--- a/lab1/Отчёт lab1.docx
+++ b/lab1/Отчёт lab1.docx
@@ -195,23 +195,7 @@
           <w:sz w:val="32"/>
           <w:szCs w:val="32"/>
         </w:rPr>
-        <w:t>по курсу «</w:t>
-      </w:r>
-      <w:r>
-        <w:rPr>
-          <w:rFonts w:ascii="Times New Roman" w:hAnsi="Times New Roman" w:cs="Times New Roman"/>
-          <w:sz w:val="32"/>
-          <w:szCs w:val="32"/>
-        </w:rPr>
-        <w:t>Логика и основы алгоритмизации в инженерных задачах</w:t>
-      </w:r>
-      <w:r>
-        <w:rPr>
-          <w:rFonts w:ascii="Times New Roman" w:hAnsi="Times New Roman" w:cs="Times New Roman"/>
-          <w:sz w:val="32"/>
-          <w:szCs w:val="32"/>
-        </w:rPr>
-        <w:t>»</w:t>
+        <w:t>по курсу «Логика и основы алгоритмизации в инженерных задачах»</w:t>
       </w:r>
     </w:p>
     <w:p>
@@ -231,23 +215,7 @@
           <w:sz w:val="32"/>
           <w:szCs w:val="32"/>
         </w:rPr>
-        <w:t>на тему «</w:t>
-      </w:r>
-      <w:r>
-        <w:rPr>
-          <w:rFonts w:ascii="Times New Roman" w:hAnsi="Times New Roman" w:cs="Times New Roman"/>
-          <w:sz w:val="32"/>
-          <w:szCs w:val="32"/>
-        </w:rPr>
-        <w:t>Простые структуры данных</w:t>
-      </w:r>
-      <w:r>
-        <w:rPr>
-          <w:rFonts w:ascii="Times New Roman" w:hAnsi="Times New Roman" w:cs="Times New Roman"/>
-          <w:sz w:val="32"/>
-          <w:szCs w:val="32"/>
-        </w:rPr>
-        <w:t>»</w:t>
+        <w:t>на тему «Простые структуры данных»</w:t>
       </w:r>
     </w:p>
     <w:p>
@@ -445,15 +413,7 @@
           <w:sz w:val="28"/>
           <w:szCs w:val="28"/>
         </w:rPr>
-        <w:t xml:space="preserve">доцент </w:t>
-      </w:r>
-      <w:r>
-        <w:rPr>
-          <w:rFonts w:ascii="Times New Roman" w:hAnsi="Times New Roman" w:cs="Times New Roman"/>
-          <w:sz w:val="28"/>
-          <w:szCs w:val="28"/>
-        </w:rPr>
-        <w:t>Юрова О.В.</w:t>
+        <w:t>доцент Юрова О.В.</w:t>
       </w:r>
     </w:p>
     <w:p>
@@ -547,15 +507,7 @@
           <w:sz w:val="28"/>
           <w:szCs w:val="28"/>
         </w:rPr>
-        <w:t>Пенза 202</w:t>
-      </w:r>
-      <w:r>
-        <w:rPr>
-          <w:rFonts w:ascii="Times New Roman" w:hAnsi="Times New Roman" w:cs="Times New Roman"/>
-          <w:sz w:val="28"/>
-          <w:szCs w:val="28"/>
-        </w:rPr>
-        <w:t>4</w:t>
+        <w:t>Пенза 2024</w:t>
       </w:r>
     </w:p>
     <w:p>
@@ -585,15 +537,7 @@
           <w:sz w:val="28"/>
           <w:szCs w:val="28"/>
         </w:rPr>
-        <w:t xml:space="preserve"> – </w:t>
-      </w:r>
-      <w:r>
-        <w:rPr>
-          <w:rFonts w:ascii="Times New Roman" w:hAnsi="Times New Roman" w:cs="Times New Roman"/>
-          <w:sz w:val="28"/>
-          <w:szCs w:val="28"/>
-        </w:rPr>
-        <w:t>повторить изученный за 1 и 2 семестр материал, закрепить знания о массивах и структурах на языке Си.</w:t>
+        <w:t xml:space="preserve"> – повторить изученный за 1 и 2 семестр материал, закрепить знания о массивах и структурах на языке Си.</w:t>
       </w:r>
     </w:p>
     <w:p>
@@ -785,7 +729,25 @@
           <w:sz w:val="28"/>
           <w:szCs w:val="28"/>
         </w:rPr>
-        <w:t xml:space="preserve"> написать программу, осуществляющую поиск среди структур student структуру с заданными параметрами (фамилией, именем и т.д.).</w:t>
+        <w:t xml:space="preserve"> написать программу, осуществляющую поиск среди структур </w:t>
+      </w:r>
+      <w:proofErr w:type="spellStart"/>
+      <w:r>
+        <w:rPr>
+          <w:rFonts w:ascii="Times New Roman" w:hAnsi="Times New Roman" w:cs="Times New Roman"/>
+          <w:sz w:val="28"/>
+          <w:szCs w:val="28"/>
+        </w:rPr>
+        <w:t>student</w:t>
+      </w:r>
+      <w:proofErr w:type="spellEnd"/>
+      <w:r>
+        <w:rPr>
+          <w:rFonts w:ascii="Times New Roman" w:hAnsi="Times New Roman" w:cs="Times New Roman"/>
+          <w:sz w:val="28"/>
+          <w:szCs w:val="28"/>
+        </w:rPr>
+        <w:t xml:space="preserve"> структуру с заданными параметрами (фамилией, именем и т.д.).</w:t>
       </w:r>
     </w:p>
     <w:p>
@@ -1017,6 +979,7 @@
           <w:bCs/>
           <w:sz w:val="28"/>
           <w:szCs w:val="28"/>
+          <w:lang w:val="en-US"/>
         </w:rPr>
         <w:br w:type="page"/>
       </w:r>
@@ -1141,7 +1104,31 @@
           <w:lang w:val="en-US"/>
           <w14:ligatures w14:val="standardContextual"/>
         </w:rPr>
-        <w:t>#include &lt;stdio.h&gt;</w:t>
+        <w:t>#include &lt;</w:t>
+      </w:r>
+      <w:proofErr w:type="spellStart"/>
+      <w:r>
+        <w:rPr>
+          <w:rFonts w:ascii="Courier New" w:hAnsi="Courier New" w:cs="Courier New"/>
+          <w:color w:val="000000" w:themeColor="text1"/>
+          <w:sz w:val="24"/>
+          <w:szCs w:val="24"/>
+          <w:lang w:val="en-US"/>
+          <w14:ligatures w14:val="standardContextual"/>
+        </w:rPr>
+        <w:t>stdio.h</w:t>
+      </w:r>
+      <w:proofErr w:type="spellEnd"/>
+      <w:r>
+        <w:rPr>
+          <w:rFonts w:ascii="Courier New" w:hAnsi="Courier New" w:cs="Courier New"/>
+          <w:color w:val="000000" w:themeColor="text1"/>
+          <w:sz w:val="24"/>
+          <w:szCs w:val="24"/>
+          <w:lang w:val="en-US"/>
+          <w14:ligatures w14:val="standardContextual"/>
+        </w:rPr>
+        <w:t>&gt;</w:t>
       </w:r>
     </w:p>
     <w:p>
@@ -1168,7 +1155,31 @@
           <w:lang w:val="en-US"/>
           <w14:ligatures w14:val="standardContextual"/>
         </w:rPr>
-        <w:t>#include &lt;stdlib.h&gt;</w:t>
+        <w:t>#include &lt;</w:t>
+      </w:r>
+      <w:proofErr w:type="spellStart"/>
+      <w:r>
+        <w:rPr>
+          <w:rFonts w:ascii="Courier New" w:hAnsi="Courier New" w:cs="Courier New"/>
+          <w:color w:val="000000" w:themeColor="text1"/>
+          <w:sz w:val="24"/>
+          <w:szCs w:val="24"/>
+          <w:lang w:val="en-US"/>
+          <w14:ligatures w14:val="standardContextual"/>
+        </w:rPr>
+        <w:t>stdlib.h</w:t>
+      </w:r>
+      <w:proofErr w:type="spellEnd"/>
+      <w:r>
+        <w:rPr>
+          <w:rFonts w:ascii="Courier New" w:hAnsi="Courier New" w:cs="Courier New"/>
+          <w:color w:val="000000" w:themeColor="text1"/>
+          <w:sz w:val="24"/>
+          <w:szCs w:val="24"/>
+          <w:lang w:val="en-US"/>
+          <w14:ligatures w14:val="standardContextual"/>
+        </w:rPr>
+        <w:t>&gt;</w:t>
       </w:r>
     </w:p>
     <w:p>
@@ -1195,7 +1206,31 @@
           <w:lang w:val="en-US"/>
           <w14:ligatures w14:val="standardContextual"/>
         </w:rPr>
-        <w:t>#include &lt;time.h&gt;</w:t>
+        <w:t>#include &lt;</w:t>
+      </w:r>
+      <w:proofErr w:type="spellStart"/>
+      <w:r>
+        <w:rPr>
+          <w:rFonts w:ascii="Courier New" w:hAnsi="Courier New" w:cs="Courier New"/>
+          <w:color w:val="000000" w:themeColor="text1"/>
+          <w:sz w:val="24"/>
+          <w:szCs w:val="24"/>
+          <w:lang w:val="en-US"/>
+          <w14:ligatures w14:val="standardContextual"/>
+        </w:rPr>
+        <w:t>time.h</w:t>
+      </w:r>
+      <w:proofErr w:type="spellEnd"/>
+      <w:r>
+        <w:rPr>
+          <w:rFonts w:ascii="Courier New" w:hAnsi="Courier New" w:cs="Courier New"/>
+          <w:color w:val="000000" w:themeColor="text1"/>
+          <w:sz w:val="24"/>
+          <w:szCs w:val="24"/>
+          <w:lang w:val="en-US"/>
+          <w14:ligatures w14:val="standardContextual"/>
+        </w:rPr>
+        <w:t>&gt;</w:t>
       </w:r>
     </w:p>
     <w:p>
@@ -1222,7 +1257,31 @@
           <w:lang w:val="en-US"/>
           <w14:ligatures w14:val="standardContextual"/>
         </w:rPr>
-        <w:t>#include &lt;malloc.h&gt;</w:t>
+        <w:t>#include &lt;</w:t>
+      </w:r>
+      <w:proofErr w:type="spellStart"/>
+      <w:r>
+        <w:rPr>
+          <w:rFonts w:ascii="Courier New" w:hAnsi="Courier New" w:cs="Courier New"/>
+          <w:color w:val="000000" w:themeColor="text1"/>
+          <w:sz w:val="24"/>
+          <w:szCs w:val="24"/>
+          <w:lang w:val="en-US"/>
+          <w14:ligatures w14:val="standardContextual"/>
+        </w:rPr>
+        <w:t>malloc.h</w:t>
+      </w:r>
+      <w:proofErr w:type="spellEnd"/>
+      <w:r>
+        <w:rPr>
+          <w:rFonts w:ascii="Courier New" w:hAnsi="Courier New" w:cs="Courier New"/>
+          <w:color w:val="000000" w:themeColor="text1"/>
+          <w:sz w:val="24"/>
+          <w:szCs w:val="24"/>
+          <w:lang w:val="en-US"/>
+          <w14:ligatures w14:val="standardContextual"/>
+        </w:rPr>
+        <w:t>&gt;</w:t>
       </w:r>
     </w:p>
     <w:p>
@@ -1265,7 +1324,31 @@
           <w:lang w:val="en-US"/>
           <w14:ligatures w14:val="standardContextual"/>
         </w:rPr>
-        <w:t>bool strEqual(char str1[20],char str2[20]);</w:t>
+        <w:t xml:space="preserve">bool </w:t>
+      </w:r>
+      <w:proofErr w:type="spellStart"/>
+      <w:r>
+        <w:rPr>
+          <w:rFonts w:ascii="Courier New" w:hAnsi="Courier New" w:cs="Courier New"/>
+          <w:color w:val="000000" w:themeColor="text1"/>
+          <w:sz w:val="24"/>
+          <w:szCs w:val="24"/>
+          <w:lang w:val="en-US"/>
+          <w14:ligatures w14:val="standardContextual"/>
+        </w:rPr>
+        <w:t>strEqual</w:t>
+      </w:r>
+      <w:proofErr w:type="spellEnd"/>
+      <w:r>
+        <w:rPr>
+          <w:rFonts w:ascii="Courier New" w:hAnsi="Courier New" w:cs="Courier New"/>
+          <w:color w:val="000000" w:themeColor="text1"/>
+          <w:sz w:val="24"/>
+          <w:szCs w:val="24"/>
+          <w:lang w:val="en-US"/>
+          <w14:ligatures w14:val="standardContextual"/>
+        </w:rPr>
+        <w:t>(char str1[20],char str2[20]);</w:t>
       </w:r>
     </w:p>
     <w:p>
@@ -1320,7 +1403,30 @@
           <w14:ligatures w14:val="standardContextual"/>
         </w:rPr>
         <w:tab/>
-        <w:t>srand(time(NULL));</w:t>
+      </w:r>
+      <w:proofErr w:type="spellStart"/>
+      <w:r>
+        <w:rPr>
+          <w:rFonts w:ascii="Courier New" w:hAnsi="Courier New" w:cs="Courier New"/>
+          <w:color w:val="000000" w:themeColor="text1"/>
+          <w:sz w:val="24"/>
+          <w:szCs w:val="24"/>
+          <w:lang w:val="en-US"/>
+          <w14:ligatures w14:val="standardContextual"/>
+        </w:rPr>
+        <w:t>srand</w:t>
+      </w:r>
+      <w:proofErr w:type="spellEnd"/>
+      <w:r>
+        <w:rPr>
+          <w:rFonts w:ascii="Courier New" w:hAnsi="Courier New" w:cs="Courier New"/>
+          <w:color w:val="000000" w:themeColor="text1"/>
+          <w:sz w:val="24"/>
+          <w:szCs w:val="24"/>
+          <w:lang w:val="en-US"/>
+          <w14:ligatures w14:val="standardContextual"/>
+        </w:rPr>
+        <w:t>(time(NULL));</w:t>
       </w:r>
     </w:p>
     <w:p>
@@ -1386,7 +1492,30 @@
           <w14:ligatures w14:val="standardContextual"/>
         </w:rPr>
         <w:tab/>
-        <w:t>printf("---|1st task|-------------------------- \n");</w:t>
+      </w:r>
+      <w:proofErr w:type="spellStart"/>
+      <w:r>
+        <w:rPr>
+          <w:rFonts w:ascii="Courier New" w:hAnsi="Courier New" w:cs="Courier New"/>
+          <w:color w:val="000000" w:themeColor="text1"/>
+          <w:sz w:val="24"/>
+          <w:szCs w:val="24"/>
+          <w:lang w:val="en-US"/>
+          <w14:ligatures w14:val="standardContextual"/>
+        </w:rPr>
+        <w:t>printf</w:t>
+      </w:r>
+      <w:proofErr w:type="spellEnd"/>
+      <w:r>
+        <w:rPr>
+          <w:rFonts w:ascii="Courier New" w:hAnsi="Courier New" w:cs="Courier New"/>
+          <w:color w:val="000000" w:themeColor="text1"/>
+          <w:sz w:val="24"/>
+          <w:szCs w:val="24"/>
+          <w:lang w:val="en-US"/>
+          <w14:ligatures w14:val="standardContextual"/>
+        </w:rPr>
+        <w:t>("---|1st task|-------------------------- \n");</w:t>
       </w:r>
     </w:p>
     <w:p>
@@ -1414,7 +1543,30 @@
           <w14:ligatures w14:val="standardContextual"/>
         </w:rPr>
         <w:tab/>
-        <w:t>printf("Array: ");</w:t>
+      </w:r>
+      <w:proofErr w:type="spellStart"/>
+      <w:r>
+        <w:rPr>
+          <w:rFonts w:ascii="Courier New" w:hAnsi="Courier New" w:cs="Courier New"/>
+          <w:color w:val="000000" w:themeColor="text1"/>
+          <w:sz w:val="24"/>
+          <w:szCs w:val="24"/>
+          <w:lang w:val="en-US"/>
+          <w14:ligatures w14:val="standardContextual"/>
+        </w:rPr>
+        <w:t>printf</w:t>
+      </w:r>
+      <w:proofErr w:type="spellEnd"/>
+      <w:r>
+        <w:rPr>
+          <w:rFonts w:ascii="Courier New" w:hAnsi="Courier New" w:cs="Courier New"/>
+          <w:color w:val="000000" w:themeColor="text1"/>
+          <w:sz w:val="24"/>
+          <w:szCs w:val="24"/>
+          <w:lang w:val="en-US"/>
+          <w14:ligatures w14:val="standardContextual"/>
+        </w:rPr>
+        <w:t>("Array: ");</w:t>
       </w:r>
     </w:p>
     <w:p>
@@ -1442,7 +1594,31 @@
           <w14:ligatures w14:val="standardContextual"/>
         </w:rPr>
         <w:tab/>
-        <w:t>int arr[10];</w:t>
+        <w:t xml:space="preserve">int </w:t>
+      </w:r>
+      <w:proofErr w:type="spellStart"/>
+      <w:r>
+        <w:rPr>
+          <w:rFonts w:ascii="Courier New" w:hAnsi="Courier New" w:cs="Courier New"/>
+          <w:color w:val="000000" w:themeColor="text1"/>
+          <w:sz w:val="24"/>
+          <w:szCs w:val="24"/>
+          <w:lang w:val="en-US"/>
+          <w14:ligatures w14:val="standardContextual"/>
+        </w:rPr>
+        <w:t>arr</w:t>
+      </w:r>
+      <w:proofErr w:type="spellEnd"/>
+      <w:r>
+        <w:rPr>
+          <w:rFonts w:ascii="Courier New" w:hAnsi="Courier New" w:cs="Courier New"/>
+          <w:color w:val="000000" w:themeColor="text1"/>
+          <w:sz w:val="24"/>
+          <w:szCs w:val="24"/>
+          <w:lang w:val="en-US"/>
+          <w14:ligatures w14:val="standardContextual"/>
+        </w:rPr>
+        <w:t>[10];</w:t>
       </w:r>
     </w:p>
     <w:p>
@@ -1470,7 +1646,79 @@
           <w14:ligatures w14:val="standardContextual"/>
         </w:rPr>
         <w:tab/>
-        <w:t>for (int i = 0; i &lt; 10; i++) {</w:t>
+        <w:t xml:space="preserve">for (int </w:t>
+      </w:r>
+      <w:proofErr w:type="spellStart"/>
+      <w:r>
+        <w:rPr>
+          <w:rFonts w:ascii="Courier New" w:hAnsi="Courier New" w:cs="Courier New"/>
+          <w:color w:val="000000" w:themeColor="text1"/>
+          <w:sz w:val="24"/>
+          <w:szCs w:val="24"/>
+          <w:lang w:val="en-US"/>
+          <w14:ligatures w14:val="standardContextual"/>
+        </w:rPr>
+        <w:t>i</w:t>
+      </w:r>
+      <w:proofErr w:type="spellEnd"/>
+      <w:r>
+        <w:rPr>
+          <w:rFonts w:ascii="Courier New" w:hAnsi="Courier New" w:cs="Courier New"/>
+          <w:color w:val="000000" w:themeColor="text1"/>
+          <w:sz w:val="24"/>
+          <w:szCs w:val="24"/>
+          <w:lang w:val="en-US"/>
+          <w14:ligatures w14:val="standardContextual"/>
+        </w:rPr>
+        <w:t xml:space="preserve"> = 0; </w:t>
+      </w:r>
+      <w:proofErr w:type="spellStart"/>
+      <w:r>
+        <w:rPr>
+          <w:rFonts w:ascii="Courier New" w:hAnsi="Courier New" w:cs="Courier New"/>
+          <w:color w:val="000000" w:themeColor="text1"/>
+          <w:sz w:val="24"/>
+          <w:szCs w:val="24"/>
+          <w:lang w:val="en-US"/>
+          <w14:ligatures w14:val="standardContextual"/>
+        </w:rPr>
+        <w:t>i</w:t>
+      </w:r>
+      <w:proofErr w:type="spellEnd"/>
+      <w:r>
+        <w:rPr>
+          <w:rFonts w:ascii="Courier New" w:hAnsi="Courier New" w:cs="Courier New"/>
+          <w:color w:val="000000" w:themeColor="text1"/>
+          <w:sz w:val="24"/>
+          <w:szCs w:val="24"/>
+          <w:lang w:val="en-US"/>
+          <w14:ligatures w14:val="standardContextual"/>
+        </w:rPr>
+        <w:t xml:space="preserve"> &lt; 10; </w:t>
+      </w:r>
+      <w:proofErr w:type="spellStart"/>
+      <w:r>
+        <w:rPr>
+          <w:rFonts w:ascii="Courier New" w:hAnsi="Courier New" w:cs="Courier New"/>
+          <w:color w:val="000000" w:themeColor="text1"/>
+          <w:sz w:val="24"/>
+          <w:szCs w:val="24"/>
+          <w:lang w:val="en-US"/>
+          <w14:ligatures w14:val="standardContextual"/>
+        </w:rPr>
+        <w:t>i</w:t>
+      </w:r>
+      <w:proofErr w:type="spellEnd"/>
+      <w:r>
+        <w:rPr>
+          <w:rFonts w:ascii="Courier New" w:hAnsi="Courier New" w:cs="Courier New"/>
+          <w:color w:val="000000" w:themeColor="text1"/>
+          <w:sz w:val="24"/>
+          <w:szCs w:val="24"/>
+          <w:lang w:val="en-US"/>
+          <w14:ligatures w14:val="standardContextual"/>
+        </w:rPr>
+        <w:t>++) {</w:t>
       </w:r>
     </w:p>
     <w:p>
@@ -1509,7 +1757,78 @@
           <w14:ligatures w14:val="standardContextual"/>
         </w:rPr>
         <w:tab/>
-        <w:t>arr[i] = (i * 20+7) % 12;</w:t>
+      </w:r>
+      <w:proofErr w:type="spellStart"/>
+      <w:r>
+        <w:rPr>
+          <w:rFonts w:ascii="Courier New" w:hAnsi="Courier New" w:cs="Courier New"/>
+          <w:color w:val="000000" w:themeColor="text1"/>
+          <w:sz w:val="24"/>
+          <w:szCs w:val="24"/>
+          <w:lang w:val="en-US"/>
+          <w14:ligatures w14:val="standardContextual"/>
+        </w:rPr>
+        <w:t>arr</w:t>
+      </w:r>
+      <w:proofErr w:type="spellEnd"/>
+      <w:r>
+        <w:rPr>
+          <w:rFonts w:ascii="Courier New" w:hAnsi="Courier New" w:cs="Courier New"/>
+          <w:color w:val="000000" w:themeColor="text1"/>
+          <w:sz w:val="24"/>
+          <w:szCs w:val="24"/>
+          <w:lang w:val="en-US"/>
+          <w14:ligatures w14:val="standardContextual"/>
+        </w:rPr>
+        <w:t>[</w:t>
+      </w:r>
+      <w:proofErr w:type="spellStart"/>
+      <w:r>
+        <w:rPr>
+          <w:rFonts w:ascii="Courier New" w:hAnsi="Courier New" w:cs="Courier New"/>
+          <w:color w:val="000000" w:themeColor="text1"/>
+          <w:sz w:val="24"/>
+          <w:szCs w:val="24"/>
+          <w:lang w:val="en-US"/>
+          <w14:ligatures w14:val="standardContextual"/>
+        </w:rPr>
+        <w:t>i</w:t>
+      </w:r>
+      <w:proofErr w:type="spellEnd"/>
+      <w:r>
+        <w:rPr>
+          <w:rFonts w:ascii="Courier New" w:hAnsi="Courier New" w:cs="Courier New"/>
+          <w:color w:val="000000" w:themeColor="text1"/>
+          <w:sz w:val="24"/>
+          <w:szCs w:val="24"/>
+          <w:lang w:val="en-US"/>
+          <w14:ligatures w14:val="standardContextual"/>
+        </w:rPr>
+        <w:t>] = (</w:t>
+      </w:r>
+      <w:proofErr w:type="spellStart"/>
+      <w:r>
+        <w:rPr>
+          <w:rFonts w:ascii="Courier New" w:hAnsi="Courier New" w:cs="Courier New"/>
+          <w:color w:val="000000" w:themeColor="text1"/>
+          <w:sz w:val="24"/>
+          <w:szCs w:val="24"/>
+          <w:lang w:val="en-US"/>
+          <w14:ligatures w14:val="standardContextual"/>
+        </w:rPr>
+        <w:t>i</w:t>
+      </w:r>
+      <w:proofErr w:type="spellEnd"/>
+      <w:r>
+        <w:rPr>
+          <w:rFonts w:ascii="Courier New" w:hAnsi="Courier New" w:cs="Courier New"/>
+          <w:color w:val="000000" w:themeColor="text1"/>
+          <w:sz w:val="24"/>
+          <w:szCs w:val="24"/>
+          <w:lang w:val="en-US"/>
+          <w14:ligatures w14:val="standardContextual"/>
+        </w:rPr>
+        <w:t xml:space="preserve"> * 20+7) % 12;</w:t>
       </w:r>
     </w:p>
     <w:p>
@@ -1548,7 +1867,78 @@
           <w14:ligatures w14:val="standardContextual"/>
         </w:rPr>
         <w:tab/>
-        <w:t>printf("%d ", arr[i]);</w:t>
+      </w:r>
+      <w:proofErr w:type="spellStart"/>
+      <w:r>
+        <w:rPr>
+          <w:rFonts w:ascii="Courier New" w:hAnsi="Courier New" w:cs="Courier New"/>
+          <w:color w:val="000000" w:themeColor="text1"/>
+          <w:sz w:val="24"/>
+          <w:szCs w:val="24"/>
+          <w:lang w:val="en-US"/>
+          <w14:ligatures w14:val="standardContextual"/>
+        </w:rPr>
+        <w:t>printf</w:t>
+      </w:r>
+      <w:proofErr w:type="spellEnd"/>
+      <w:r>
+        <w:rPr>
+          <w:rFonts w:ascii="Courier New" w:hAnsi="Courier New" w:cs="Courier New"/>
+          <w:color w:val="000000" w:themeColor="text1"/>
+          <w:sz w:val="24"/>
+          <w:szCs w:val="24"/>
+          <w:lang w:val="en-US"/>
+          <w14:ligatures w14:val="standardContextual"/>
+        </w:rPr>
+        <w:t xml:space="preserve">("%d ", </w:t>
+      </w:r>
+      <w:proofErr w:type="spellStart"/>
+      <w:r>
+        <w:rPr>
+          <w:rFonts w:ascii="Courier New" w:hAnsi="Courier New" w:cs="Courier New"/>
+          <w:color w:val="000000" w:themeColor="text1"/>
+          <w:sz w:val="24"/>
+          <w:szCs w:val="24"/>
+          <w:lang w:val="en-US"/>
+          <w14:ligatures w14:val="standardContextual"/>
+        </w:rPr>
+        <w:t>arr</w:t>
+      </w:r>
+      <w:proofErr w:type="spellEnd"/>
+      <w:r>
+        <w:rPr>
+          <w:rFonts w:ascii="Courier New" w:hAnsi="Courier New" w:cs="Courier New"/>
+          <w:color w:val="000000" w:themeColor="text1"/>
+          <w:sz w:val="24"/>
+          <w:szCs w:val="24"/>
+          <w:lang w:val="en-US"/>
+          <w14:ligatures w14:val="standardContextual"/>
+        </w:rPr>
+        <w:t>[</w:t>
+      </w:r>
+      <w:proofErr w:type="spellStart"/>
+      <w:r>
+        <w:rPr>
+          <w:rFonts w:ascii="Courier New" w:hAnsi="Courier New" w:cs="Courier New"/>
+          <w:color w:val="000000" w:themeColor="text1"/>
+          <w:sz w:val="24"/>
+          <w:szCs w:val="24"/>
+          <w:lang w:val="en-US"/>
+          <w14:ligatures w14:val="standardContextual"/>
+        </w:rPr>
+        <w:t>i</w:t>
+      </w:r>
+      <w:proofErr w:type="spellEnd"/>
+      <w:r>
+        <w:rPr>
+          <w:rFonts w:ascii="Courier New" w:hAnsi="Courier New" w:cs="Courier New"/>
+          <w:color w:val="000000" w:themeColor="text1"/>
+          <w:sz w:val="24"/>
+          <w:szCs w:val="24"/>
+          <w:lang w:val="en-US"/>
+          <w14:ligatures w14:val="standardContextual"/>
+        </w:rPr>
+        <w:t>]);</w:t>
       </w:r>
     </w:p>
     <w:p>
@@ -1604,7 +1994,31 @@
           <w14:ligatures w14:val="standardContextual"/>
         </w:rPr>
         <w:tab/>
-        <w:t>int min = arr[0];</w:t>
+        <w:t xml:space="preserve">int min = </w:t>
+      </w:r>
+      <w:proofErr w:type="spellStart"/>
+      <w:r>
+        <w:rPr>
+          <w:rFonts w:ascii="Courier New" w:hAnsi="Courier New" w:cs="Courier New"/>
+          <w:color w:val="000000" w:themeColor="text1"/>
+          <w:sz w:val="24"/>
+          <w:szCs w:val="24"/>
+          <w:lang w:val="en-US"/>
+          <w14:ligatures w14:val="standardContextual"/>
+        </w:rPr>
+        <w:t>arr</w:t>
+      </w:r>
+      <w:proofErr w:type="spellEnd"/>
+      <w:r>
+        <w:rPr>
+          <w:rFonts w:ascii="Courier New" w:hAnsi="Courier New" w:cs="Courier New"/>
+          <w:color w:val="000000" w:themeColor="text1"/>
+          <w:sz w:val="24"/>
+          <w:szCs w:val="24"/>
+          <w:lang w:val="en-US"/>
+          <w14:ligatures w14:val="standardContextual"/>
+        </w:rPr>
+        <w:t>[0];</w:t>
       </w:r>
     </w:p>
     <w:p>
@@ -1632,7 +2046,31 @@
           <w14:ligatures w14:val="standardContextual"/>
         </w:rPr>
         <w:tab/>
-        <w:t>int max = arr[0];</w:t>
+        <w:t xml:space="preserve">int max = </w:t>
+      </w:r>
+      <w:proofErr w:type="spellStart"/>
+      <w:r>
+        <w:rPr>
+          <w:rFonts w:ascii="Courier New" w:hAnsi="Courier New" w:cs="Courier New"/>
+          <w:color w:val="000000" w:themeColor="text1"/>
+          <w:sz w:val="24"/>
+          <w:szCs w:val="24"/>
+          <w:lang w:val="en-US"/>
+          <w14:ligatures w14:val="standardContextual"/>
+        </w:rPr>
+        <w:t>arr</w:t>
+      </w:r>
+      <w:proofErr w:type="spellEnd"/>
+      <w:r>
+        <w:rPr>
+          <w:rFonts w:ascii="Courier New" w:hAnsi="Courier New" w:cs="Courier New"/>
+          <w:color w:val="000000" w:themeColor="text1"/>
+          <w:sz w:val="24"/>
+          <w:szCs w:val="24"/>
+          <w:lang w:val="en-US"/>
+          <w14:ligatures w14:val="standardContextual"/>
+        </w:rPr>
+        <w:t>[0];</w:t>
       </w:r>
     </w:p>
     <w:p>
@@ -1660,7 +2098,79 @@
           <w14:ligatures w14:val="standardContextual"/>
         </w:rPr>
         <w:tab/>
-        <w:t>for (int i = 0; i &lt; 10; i++) {</w:t>
+        <w:t xml:space="preserve">for (int </w:t>
+      </w:r>
+      <w:proofErr w:type="spellStart"/>
+      <w:r>
+        <w:rPr>
+          <w:rFonts w:ascii="Courier New" w:hAnsi="Courier New" w:cs="Courier New"/>
+          <w:color w:val="000000" w:themeColor="text1"/>
+          <w:sz w:val="24"/>
+          <w:szCs w:val="24"/>
+          <w:lang w:val="en-US"/>
+          <w14:ligatures w14:val="standardContextual"/>
+        </w:rPr>
+        <w:t>i</w:t>
+      </w:r>
+      <w:proofErr w:type="spellEnd"/>
+      <w:r>
+        <w:rPr>
+          <w:rFonts w:ascii="Courier New" w:hAnsi="Courier New" w:cs="Courier New"/>
+          <w:color w:val="000000" w:themeColor="text1"/>
+          <w:sz w:val="24"/>
+          <w:szCs w:val="24"/>
+          <w:lang w:val="en-US"/>
+          <w14:ligatures w14:val="standardContextual"/>
+        </w:rPr>
+        <w:t xml:space="preserve"> = 0; </w:t>
+      </w:r>
+      <w:proofErr w:type="spellStart"/>
+      <w:r>
+        <w:rPr>
+          <w:rFonts w:ascii="Courier New" w:hAnsi="Courier New" w:cs="Courier New"/>
+          <w:color w:val="000000" w:themeColor="text1"/>
+          <w:sz w:val="24"/>
+          <w:szCs w:val="24"/>
+          <w:lang w:val="en-US"/>
+          <w14:ligatures w14:val="standardContextual"/>
+        </w:rPr>
+        <w:t>i</w:t>
+      </w:r>
+      <w:proofErr w:type="spellEnd"/>
+      <w:r>
+        <w:rPr>
+          <w:rFonts w:ascii="Courier New" w:hAnsi="Courier New" w:cs="Courier New"/>
+          <w:color w:val="000000" w:themeColor="text1"/>
+          <w:sz w:val="24"/>
+          <w:szCs w:val="24"/>
+          <w:lang w:val="en-US"/>
+          <w14:ligatures w14:val="standardContextual"/>
+        </w:rPr>
+        <w:t xml:space="preserve"> &lt; 10; </w:t>
+      </w:r>
+      <w:proofErr w:type="spellStart"/>
+      <w:r>
+        <w:rPr>
+          <w:rFonts w:ascii="Courier New" w:hAnsi="Courier New" w:cs="Courier New"/>
+          <w:color w:val="000000" w:themeColor="text1"/>
+          <w:sz w:val="24"/>
+          <w:szCs w:val="24"/>
+          <w:lang w:val="en-US"/>
+          <w14:ligatures w14:val="standardContextual"/>
+        </w:rPr>
+        <w:t>i</w:t>
+      </w:r>
+      <w:proofErr w:type="spellEnd"/>
+      <w:r>
+        <w:rPr>
+          <w:rFonts w:ascii="Courier New" w:hAnsi="Courier New" w:cs="Courier New"/>
+          <w:color w:val="000000" w:themeColor="text1"/>
+          <w:sz w:val="24"/>
+          <w:szCs w:val="24"/>
+          <w:lang w:val="en-US"/>
+          <w14:ligatures w14:val="standardContextual"/>
+        </w:rPr>
+        <w:t>++) {</w:t>
       </w:r>
     </w:p>
     <w:p>
@@ -1699,7 +2209,103 @@
           <w14:ligatures w14:val="standardContextual"/>
         </w:rPr>
         <w:tab/>
-        <w:t>if (arr[i] &gt; max) max = arr[i];</w:t>
+        <w:t>if (</w:t>
+      </w:r>
+      <w:proofErr w:type="spellStart"/>
+      <w:r>
+        <w:rPr>
+          <w:rFonts w:ascii="Courier New" w:hAnsi="Courier New" w:cs="Courier New"/>
+          <w:color w:val="000000" w:themeColor="text1"/>
+          <w:sz w:val="24"/>
+          <w:szCs w:val="24"/>
+          <w:lang w:val="en-US"/>
+          <w14:ligatures w14:val="standardContextual"/>
+        </w:rPr>
+        <w:t>arr</w:t>
+      </w:r>
+      <w:proofErr w:type="spellEnd"/>
+      <w:r>
+        <w:rPr>
+          <w:rFonts w:ascii="Courier New" w:hAnsi="Courier New" w:cs="Courier New"/>
+          <w:color w:val="000000" w:themeColor="text1"/>
+          <w:sz w:val="24"/>
+          <w:szCs w:val="24"/>
+          <w:lang w:val="en-US"/>
+          <w14:ligatures w14:val="standardContextual"/>
+        </w:rPr>
+        <w:t>[</w:t>
+      </w:r>
+      <w:proofErr w:type="spellStart"/>
+      <w:r>
+        <w:rPr>
+          <w:rFonts w:ascii="Courier New" w:hAnsi="Courier New" w:cs="Courier New"/>
+          <w:color w:val="000000" w:themeColor="text1"/>
+          <w:sz w:val="24"/>
+          <w:szCs w:val="24"/>
+          <w:lang w:val="en-US"/>
+          <w14:ligatures w14:val="standardContextual"/>
+        </w:rPr>
+        <w:t>i</w:t>
+      </w:r>
+      <w:proofErr w:type="spellEnd"/>
+      <w:r>
+        <w:rPr>
+          <w:rFonts w:ascii="Courier New" w:hAnsi="Courier New" w:cs="Courier New"/>
+          <w:color w:val="000000" w:themeColor="text1"/>
+          <w:sz w:val="24"/>
+          <w:szCs w:val="24"/>
+          <w:lang w:val="en-US"/>
+          <w14:ligatures w14:val="standardContextual"/>
+        </w:rPr>
+        <w:t xml:space="preserve">] &gt; max) max = </w:t>
+      </w:r>
+      <w:proofErr w:type="spellStart"/>
+      <w:r>
+        <w:rPr>
+          <w:rFonts w:ascii="Courier New" w:hAnsi="Courier New" w:cs="Courier New"/>
+          <w:color w:val="000000" w:themeColor="text1"/>
+          <w:sz w:val="24"/>
+          <w:szCs w:val="24"/>
+          <w:lang w:val="en-US"/>
+          <w14:ligatures w14:val="standardContextual"/>
+        </w:rPr>
+        <w:t>arr</w:t>
+      </w:r>
+      <w:proofErr w:type="spellEnd"/>
+      <w:r>
+        <w:rPr>
+          <w:rFonts w:ascii="Courier New" w:hAnsi="Courier New" w:cs="Courier New"/>
+          <w:color w:val="000000" w:themeColor="text1"/>
+          <w:sz w:val="24"/>
+          <w:szCs w:val="24"/>
+          <w:lang w:val="en-US"/>
+          <w14:ligatures w14:val="standardContextual"/>
+        </w:rPr>
+        <w:t>[</w:t>
+      </w:r>
+      <w:proofErr w:type="spellStart"/>
+      <w:r>
+        <w:rPr>
+          <w:rFonts w:ascii="Courier New" w:hAnsi="Courier New" w:cs="Courier New"/>
+          <w:color w:val="000000" w:themeColor="text1"/>
+          <w:sz w:val="24"/>
+          <w:szCs w:val="24"/>
+          <w:lang w:val="en-US"/>
+          <w14:ligatures w14:val="standardContextual"/>
+        </w:rPr>
+        <w:t>i</w:t>
+      </w:r>
+      <w:proofErr w:type="spellEnd"/>
+      <w:r>
+        <w:rPr>
+          <w:rFonts w:ascii="Courier New" w:hAnsi="Courier New" w:cs="Courier New"/>
+          <w:color w:val="000000" w:themeColor="text1"/>
+          <w:sz w:val="24"/>
+          <w:szCs w:val="24"/>
+          <w:lang w:val="en-US"/>
+          <w14:ligatures w14:val="standardContextual"/>
+        </w:rPr>
+        <w:t>];</w:t>
       </w:r>
     </w:p>
     <w:p>
@@ -1738,7 +2344,103 @@
           <w14:ligatures w14:val="standardContextual"/>
         </w:rPr>
         <w:tab/>
-        <w:t>if (arr[i] &lt; min) min = arr[i];</w:t>
+        <w:t>if (</w:t>
+      </w:r>
+      <w:proofErr w:type="spellStart"/>
+      <w:r>
+        <w:rPr>
+          <w:rFonts w:ascii="Courier New" w:hAnsi="Courier New" w:cs="Courier New"/>
+          <w:color w:val="000000" w:themeColor="text1"/>
+          <w:sz w:val="24"/>
+          <w:szCs w:val="24"/>
+          <w:lang w:val="en-US"/>
+          <w14:ligatures w14:val="standardContextual"/>
+        </w:rPr>
+        <w:t>arr</w:t>
+      </w:r>
+      <w:proofErr w:type="spellEnd"/>
+      <w:r>
+        <w:rPr>
+          <w:rFonts w:ascii="Courier New" w:hAnsi="Courier New" w:cs="Courier New"/>
+          <w:color w:val="000000" w:themeColor="text1"/>
+          <w:sz w:val="24"/>
+          <w:szCs w:val="24"/>
+          <w:lang w:val="en-US"/>
+          <w14:ligatures w14:val="standardContextual"/>
+        </w:rPr>
+        <w:t>[</w:t>
+      </w:r>
+      <w:proofErr w:type="spellStart"/>
+      <w:r>
+        <w:rPr>
+          <w:rFonts w:ascii="Courier New" w:hAnsi="Courier New" w:cs="Courier New"/>
+          <w:color w:val="000000" w:themeColor="text1"/>
+          <w:sz w:val="24"/>
+          <w:szCs w:val="24"/>
+          <w:lang w:val="en-US"/>
+          <w14:ligatures w14:val="standardContextual"/>
+        </w:rPr>
+        <w:t>i</w:t>
+      </w:r>
+      <w:proofErr w:type="spellEnd"/>
+      <w:r>
+        <w:rPr>
+          <w:rFonts w:ascii="Courier New" w:hAnsi="Courier New" w:cs="Courier New"/>
+          <w:color w:val="000000" w:themeColor="text1"/>
+          <w:sz w:val="24"/>
+          <w:szCs w:val="24"/>
+          <w:lang w:val="en-US"/>
+          <w14:ligatures w14:val="standardContextual"/>
+        </w:rPr>
+        <w:t xml:space="preserve">] &lt; min) min = </w:t>
+      </w:r>
+      <w:proofErr w:type="spellStart"/>
+      <w:r>
+        <w:rPr>
+          <w:rFonts w:ascii="Courier New" w:hAnsi="Courier New" w:cs="Courier New"/>
+          <w:color w:val="000000" w:themeColor="text1"/>
+          <w:sz w:val="24"/>
+          <w:szCs w:val="24"/>
+          <w:lang w:val="en-US"/>
+          <w14:ligatures w14:val="standardContextual"/>
+        </w:rPr>
+        <w:t>arr</w:t>
+      </w:r>
+      <w:proofErr w:type="spellEnd"/>
+      <w:r>
+        <w:rPr>
+          <w:rFonts w:ascii="Courier New" w:hAnsi="Courier New" w:cs="Courier New"/>
+          <w:color w:val="000000" w:themeColor="text1"/>
+          <w:sz w:val="24"/>
+          <w:szCs w:val="24"/>
+          <w:lang w:val="en-US"/>
+          <w14:ligatures w14:val="standardContextual"/>
+        </w:rPr>
+        <w:t>[</w:t>
+      </w:r>
+      <w:proofErr w:type="spellStart"/>
+      <w:r>
+        <w:rPr>
+          <w:rFonts w:ascii="Courier New" w:hAnsi="Courier New" w:cs="Courier New"/>
+          <w:color w:val="000000" w:themeColor="text1"/>
+          <w:sz w:val="24"/>
+          <w:szCs w:val="24"/>
+          <w:lang w:val="en-US"/>
+          <w14:ligatures w14:val="standardContextual"/>
+        </w:rPr>
+        <w:t>i</w:t>
+      </w:r>
+      <w:proofErr w:type="spellEnd"/>
+      <w:r>
+        <w:rPr>
+          <w:rFonts w:ascii="Courier New" w:hAnsi="Courier New" w:cs="Courier New"/>
+          <w:color w:val="000000" w:themeColor="text1"/>
+          <w:sz w:val="24"/>
+          <w:szCs w:val="24"/>
+          <w:lang w:val="en-US"/>
+          <w14:ligatures w14:val="standardContextual"/>
+        </w:rPr>
+        <w:t>];</w:t>
       </w:r>
     </w:p>
     <w:p>
@@ -1794,7 +2496,54 @@
           <w14:ligatures w14:val="standardContextual"/>
         </w:rPr>
         <w:tab/>
-        <w:t>printf("\nDifference between max and min: %d\n\n", max - min);</w:t>
+      </w:r>
+      <w:proofErr w:type="spellStart"/>
+      <w:r>
+        <w:rPr>
+          <w:rFonts w:ascii="Courier New" w:hAnsi="Courier New" w:cs="Courier New"/>
+          <w:color w:val="000000" w:themeColor="text1"/>
+          <w:sz w:val="24"/>
+          <w:szCs w:val="24"/>
+          <w:lang w:val="en-US"/>
+          <w14:ligatures w14:val="standardContextual"/>
+        </w:rPr>
+        <w:t>printf</w:t>
+      </w:r>
+      <w:proofErr w:type="spellEnd"/>
+      <w:r>
+        <w:rPr>
+          <w:rFonts w:ascii="Courier New" w:hAnsi="Courier New" w:cs="Courier New"/>
+          <w:color w:val="000000" w:themeColor="text1"/>
+          <w:sz w:val="24"/>
+          <w:szCs w:val="24"/>
+          <w:lang w:val="en-US"/>
+          <w14:ligatures w14:val="standardContextual"/>
+        </w:rPr>
+        <w:t>("\</w:t>
+      </w:r>
+      <w:proofErr w:type="spellStart"/>
+      <w:r>
+        <w:rPr>
+          <w:rFonts w:ascii="Courier New" w:hAnsi="Courier New" w:cs="Courier New"/>
+          <w:color w:val="000000" w:themeColor="text1"/>
+          <w:sz w:val="24"/>
+          <w:szCs w:val="24"/>
+          <w:lang w:val="en-US"/>
+          <w14:ligatures w14:val="standardContextual"/>
+        </w:rPr>
+        <w:t>nDifference</w:t>
+      </w:r>
+      <w:proofErr w:type="spellEnd"/>
+      <w:r>
+        <w:rPr>
+          <w:rFonts w:ascii="Courier New" w:hAnsi="Courier New" w:cs="Courier New"/>
+          <w:color w:val="000000" w:themeColor="text1"/>
+          <w:sz w:val="24"/>
+          <w:szCs w:val="24"/>
+          <w:lang w:val="en-US"/>
+          <w14:ligatures w14:val="standardContextual"/>
+        </w:rPr>
+        <w:t xml:space="preserve"> between max and min: %d\n\n", max - min);</w:t>
       </w:r>
     </w:p>
     <w:p>
@@ -1887,7 +2636,30 @@
           <w14:ligatures w14:val="standardContextual"/>
         </w:rPr>
         <w:tab/>
-        <w:t>printf("---|2nd task|-------------------------- \n");</w:t>
+      </w:r>
+      <w:proofErr w:type="spellStart"/>
+      <w:r>
+        <w:rPr>
+          <w:rFonts w:ascii="Courier New" w:hAnsi="Courier New" w:cs="Courier New"/>
+          <w:color w:val="000000" w:themeColor="text1"/>
+          <w:sz w:val="24"/>
+          <w:szCs w:val="24"/>
+          <w:lang w:val="en-US"/>
+          <w14:ligatures w14:val="standardContextual"/>
+        </w:rPr>
+        <w:t>printf</w:t>
+      </w:r>
+      <w:proofErr w:type="spellEnd"/>
+      <w:r>
+        <w:rPr>
+          <w:rFonts w:ascii="Courier New" w:hAnsi="Courier New" w:cs="Courier New"/>
+          <w:color w:val="000000" w:themeColor="text1"/>
+          <w:sz w:val="24"/>
+          <w:szCs w:val="24"/>
+          <w:lang w:val="en-US"/>
+          <w14:ligatures w14:val="standardContextual"/>
+        </w:rPr>
+        <w:t>("---|2nd task|-------------------------- \n");</w:t>
       </w:r>
     </w:p>
     <w:p>
@@ -1915,7 +2687,30 @@
           <w14:ligatures w14:val="standardContextual"/>
         </w:rPr>
         <w:tab/>
-        <w:t>printf("Array: ");</w:t>
+      </w:r>
+      <w:proofErr w:type="spellStart"/>
+      <w:r>
+        <w:rPr>
+          <w:rFonts w:ascii="Courier New" w:hAnsi="Courier New" w:cs="Courier New"/>
+          <w:color w:val="000000" w:themeColor="text1"/>
+          <w:sz w:val="24"/>
+          <w:szCs w:val="24"/>
+          <w:lang w:val="en-US"/>
+          <w14:ligatures w14:val="standardContextual"/>
+        </w:rPr>
+        <w:t>printf</w:t>
+      </w:r>
+      <w:proofErr w:type="spellEnd"/>
+      <w:r>
+        <w:rPr>
+          <w:rFonts w:ascii="Courier New" w:hAnsi="Courier New" w:cs="Courier New"/>
+          <w:color w:val="000000" w:themeColor="text1"/>
+          <w:sz w:val="24"/>
+          <w:szCs w:val="24"/>
+          <w:lang w:val="en-US"/>
+          <w14:ligatures w14:val="standardContextual"/>
+        </w:rPr>
+        <w:t>("Array: ");</w:t>
       </w:r>
     </w:p>
     <w:p>
@@ -1971,7 +2766,79 @@
           <w14:ligatures w14:val="standardContextual"/>
         </w:rPr>
         <w:tab/>
-        <w:t>for (int i = 0; i &lt; 10; i++) {</w:t>
+        <w:t xml:space="preserve">for (int </w:t>
+      </w:r>
+      <w:proofErr w:type="spellStart"/>
+      <w:r>
+        <w:rPr>
+          <w:rFonts w:ascii="Courier New" w:hAnsi="Courier New" w:cs="Courier New"/>
+          <w:color w:val="000000" w:themeColor="text1"/>
+          <w:sz w:val="24"/>
+          <w:szCs w:val="24"/>
+          <w:lang w:val="en-US"/>
+          <w14:ligatures w14:val="standardContextual"/>
+        </w:rPr>
+        <w:t>i</w:t>
+      </w:r>
+      <w:proofErr w:type="spellEnd"/>
+      <w:r>
+        <w:rPr>
+          <w:rFonts w:ascii="Courier New" w:hAnsi="Courier New" w:cs="Courier New"/>
+          <w:color w:val="000000" w:themeColor="text1"/>
+          <w:sz w:val="24"/>
+          <w:szCs w:val="24"/>
+          <w:lang w:val="en-US"/>
+          <w14:ligatures w14:val="standardContextual"/>
+        </w:rPr>
+        <w:t xml:space="preserve"> = 0; </w:t>
+      </w:r>
+      <w:proofErr w:type="spellStart"/>
+      <w:r>
+        <w:rPr>
+          <w:rFonts w:ascii="Courier New" w:hAnsi="Courier New" w:cs="Courier New"/>
+          <w:color w:val="000000" w:themeColor="text1"/>
+          <w:sz w:val="24"/>
+          <w:szCs w:val="24"/>
+          <w:lang w:val="en-US"/>
+          <w14:ligatures w14:val="standardContextual"/>
+        </w:rPr>
+        <w:t>i</w:t>
+      </w:r>
+      <w:proofErr w:type="spellEnd"/>
+      <w:r>
+        <w:rPr>
+          <w:rFonts w:ascii="Courier New" w:hAnsi="Courier New" w:cs="Courier New"/>
+          <w:color w:val="000000" w:themeColor="text1"/>
+          <w:sz w:val="24"/>
+          <w:szCs w:val="24"/>
+          <w:lang w:val="en-US"/>
+          <w14:ligatures w14:val="standardContextual"/>
+        </w:rPr>
+        <w:t xml:space="preserve"> &lt; 10; </w:t>
+      </w:r>
+      <w:proofErr w:type="spellStart"/>
+      <w:r>
+        <w:rPr>
+          <w:rFonts w:ascii="Courier New" w:hAnsi="Courier New" w:cs="Courier New"/>
+          <w:color w:val="000000" w:themeColor="text1"/>
+          <w:sz w:val="24"/>
+          <w:szCs w:val="24"/>
+          <w:lang w:val="en-US"/>
+          <w14:ligatures w14:val="standardContextual"/>
+        </w:rPr>
+        <w:t>i</w:t>
+      </w:r>
+      <w:proofErr w:type="spellEnd"/>
+      <w:r>
+        <w:rPr>
+          <w:rFonts w:ascii="Courier New" w:hAnsi="Courier New" w:cs="Courier New"/>
+          <w:color w:val="000000" w:themeColor="text1"/>
+          <w:sz w:val="24"/>
+          <w:szCs w:val="24"/>
+          <w:lang w:val="en-US"/>
+          <w14:ligatures w14:val="standardContextual"/>
+        </w:rPr>
+        <w:t>++) {</w:t>
       </w:r>
     </w:p>
     <w:p>
@@ -2010,7 +2877,31 @@
           <w14:ligatures w14:val="standardContextual"/>
         </w:rPr>
         <w:tab/>
-        <w:t>arr2[i] = rand() % 100 - 50;</w:t>
+        <w:t>arr2[</w:t>
+      </w:r>
+      <w:proofErr w:type="spellStart"/>
+      <w:r>
+        <w:rPr>
+          <w:rFonts w:ascii="Courier New" w:hAnsi="Courier New" w:cs="Courier New"/>
+          <w:color w:val="000000" w:themeColor="text1"/>
+          <w:sz w:val="24"/>
+          <w:szCs w:val="24"/>
+          <w:lang w:val="en-US"/>
+          <w14:ligatures w14:val="standardContextual"/>
+        </w:rPr>
+        <w:t>i</w:t>
+      </w:r>
+      <w:proofErr w:type="spellEnd"/>
+      <w:r>
+        <w:rPr>
+          <w:rFonts w:ascii="Courier New" w:hAnsi="Courier New" w:cs="Courier New"/>
+          <w:color w:val="000000" w:themeColor="text1"/>
+          <w:sz w:val="24"/>
+          <w:szCs w:val="24"/>
+          <w:lang w:val="en-US"/>
+          <w14:ligatures w14:val="standardContextual"/>
+        </w:rPr>
+        <w:t>] = rand() % 100 - 50;</w:t>
       </w:r>
     </w:p>
     <w:p>
@@ -2049,7 +2940,54 @@
           <w14:ligatures w14:val="standardContextual"/>
         </w:rPr>
         <w:tab/>
-        <w:t>printf("%d ", arr2[i]);</w:t>
+      </w:r>
+      <w:proofErr w:type="spellStart"/>
+      <w:r>
+        <w:rPr>
+          <w:rFonts w:ascii="Courier New" w:hAnsi="Courier New" w:cs="Courier New"/>
+          <w:color w:val="000000" w:themeColor="text1"/>
+          <w:sz w:val="24"/>
+          <w:szCs w:val="24"/>
+          <w:lang w:val="en-US"/>
+          <w14:ligatures w14:val="standardContextual"/>
+        </w:rPr>
+        <w:t>printf</w:t>
+      </w:r>
+      <w:proofErr w:type="spellEnd"/>
+      <w:r>
+        <w:rPr>
+          <w:rFonts w:ascii="Courier New" w:hAnsi="Courier New" w:cs="Courier New"/>
+          <w:color w:val="000000" w:themeColor="text1"/>
+          <w:sz w:val="24"/>
+          <w:szCs w:val="24"/>
+          <w:lang w:val="en-US"/>
+          <w14:ligatures w14:val="standardContextual"/>
+        </w:rPr>
+        <w:t>("%d ", arr2[</w:t>
+      </w:r>
+      <w:proofErr w:type="spellStart"/>
+      <w:r>
+        <w:rPr>
+          <w:rFonts w:ascii="Courier New" w:hAnsi="Courier New" w:cs="Courier New"/>
+          <w:color w:val="000000" w:themeColor="text1"/>
+          <w:sz w:val="24"/>
+          <w:szCs w:val="24"/>
+          <w:lang w:val="en-US"/>
+          <w14:ligatures w14:val="standardContextual"/>
+        </w:rPr>
+        <w:t>i</w:t>
+      </w:r>
+      <w:proofErr w:type="spellEnd"/>
+      <w:r>
+        <w:rPr>
+          <w:rFonts w:ascii="Courier New" w:hAnsi="Courier New" w:cs="Courier New"/>
+          <w:color w:val="000000" w:themeColor="text1"/>
+          <w:sz w:val="24"/>
+          <w:szCs w:val="24"/>
+          <w:lang w:val="en-US"/>
+          <w14:ligatures w14:val="standardContextual"/>
+        </w:rPr>
+        <w:t>]);</w:t>
       </w:r>
     </w:p>
     <w:p>
@@ -2159,7 +3097,30 @@
           <w14:ligatures w14:val="standardContextual"/>
         </w:rPr>
         <w:tab/>
-        <w:t>printf("\n\n---|3rd task|-------------------------- \n");</w:t>
+      </w:r>
+      <w:proofErr w:type="spellStart"/>
+      <w:r>
+        <w:rPr>
+          <w:rFonts w:ascii="Courier New" w:hAnsi="Courier New" w:cs="Courier New"/>
+          <w:color w:val="000000" w:themeColor="text1"/>
+          <w:sz w:val="24"/>
+          <w:szCs w:val="24"/>
+          <w:lang w:val="en-US"/>
+          <w14:ligatures w14:val="standardContextual"/>
+        </w:rPr>
+        <w:t>printf</w:t>
+      </w:r>
+      <w:proofErr w:type="spellEnd"/>
+      <w:r>
+        <w:rPr>
+          <w:rFonts w:ascii="Courier New" w:hAnsi="Courier New" w:cs="Courier New"/>
+          <w:color w:val="000000" w:themeColor="text1"/>
+          <w:sz w:val="24"/>
+          <w:szCs w:val="24"/>
+          <w:lang w:val="en-US"/>
+          <w14:ligatures w14:val="standardContextual"/>
+        </w:rPr>
+        <w:t>("\n\n---|3rd task|-------------------------- \n");</w:t>
       </w:r>
     </w:p>
     <w:p>
@@ -2243,7 +3204,30 @@
           <w14:ligatures w14:val="standardContextual"/>
         </w:rPr>
         <w:tab/>
-        <w:t>printf("Enter array's size: ");</w:t>
+      </w:r>
+      <w:proofErr w:type="spellStart"/>
+      <w:r>
+        <w:rPr>
+          <w:rFonts w:ascii="Courier New" w:hAnsi="Courier New" w:cs="Courier New"/>
+          <w:color w:val="000000" w:themeColor="text1"/>
+          <w:sz w:val="24"/>
+          <w:szCs w:val="24"/>
+          <w:lang w:val="en-US"/>
+          <w14:ligatures w14:val="standardContextual"/>
+        </w:rPr>
+        <w:t>printf</w:t>
+      </w:r>
+      <w:proofErr w:type="spellEnd"/>
+      <w:r>
+        <w:rPr>
+          <w:rFonts w:ascii="Courier New" w:hAnsi="Courier New" w:cs="Courier New"/>
+          <w:color w:val="000000" w:themeColor="text1"/>
+          <w:sz w:val="24"/>
+          <w:szCs w:val="24"/>
+          <w:lang w:val="en-US"/>
+          <w14:ligatures w14:val="standardContextual"/>
+        </w:rPr>
+        <w:t>("Enter array's size: ");</w:t>
       </w:r>
     </w:p>
     <w:p>
@@ -2271,7 +3255,30 @@
           <w14:ligatures w14:val="standardContextual"/>
         </w:rPr>
         <w:tab/>
-        <w:t>scanf_s("%d", &amp;sizeArr3);</w:t>
+      </w:r>
+      <w:proofErr w:type="spellStart"/>
+      <w:r>
+        <w:rPr>
+          <w:rFonts w:ascii="Courier New" w:hAnsi="Courier New" w:cs="Courier New"/>
+          <w:color w:val="000000" w:themeColor="text1"/>
+          <w:sz w:val="24"/>
+          <w:szCs w:val="24"/>
+          <w:lang w:val="en-US"/>
+          <w14:ligatures w14:val="standardContextual"/>
+        </w:rPr>
+        <w:t>scanf_s</w:t>
+      </w:r>
+      <w:proofErr w:type="spellEnd"/>
+      <w:r>
+        <w:rPr>
+          <w:rFonts w:ascii="Courier New" w:hAnsi="Courier New" w:cs="Courier New"/>
+          <w:color w:val="000000" w:themeColor="text1"/>
+          <w:sz w:val="24"/>
+          <w:szCs w:val="24"/>
+          <w:lang w:val="en-US"/>
+          <w14:ligatures w14:val="standardContextual"/>
+        </w:rPr>
+        <w:t>("%d", &amp;sizeArr3);</w:t>
       </w:r>
     </w:p>
     <w:p>
@@ -2315,7 +3322,31 @@
           <w14:ligatures w14:val="standardContextual"/>
         </w:rPr>
         <w:tab/>
-        <w:t>arr3 = (int*)malloc(sizeArr3 * sizeof(int));</w:t>
+        <w:t xml:space="preserve">arr3 = (int*)malloc(sizeArr3 * </w:t>
+      </w:r>
+      <w:proofErr w:type="spellStart"/>
+      <w:r>
+        <w:rPr>
+          <w:rFonts w:ascii="Courier New" w:hAnsi="Courier New" w:cs="Courier New"/>
+          <w:color w:val="000000" w:themeColor="text1"/>
+          <w:sz w:val="24"/>
+          <w:szCs w:val="24"/>
+          <w:lang w:val="en-US"/>
+          <w14:ligatures w14:val="standardContextual"/>
+        </w:rPr>
+        <w:t>sizeof</w:t>
+      </w:r>
+      <w:proofErr w:type="spellEnd"/>
+      <w:r>
+        <w:rPr>
+          <w:rFonts w:ascii="Courier New" w:hAnsi="Courier New" w:cs="Courier New"/>
+          <w:color w:val="000000" w:themeColor="text1"/>
+          <w:sz w:val="24"/>
+          <w:szCs w:val="24"/>
+          <w:lang w:val="en-US"/>
+          <w14:ligatures w14:val="standardContextual"/>
+        </w:rPr>
+        <w:t>(int));</w:t>
       </w:r>
     </w:p>
     <w:p>
@@ -2343,7 +3374,79 @@
           <w14:ligatures w14:val="standardContextual"/>
         </w:rPr>
         <w:tab/>
-        <w:t>for (int i = 0; i &lt; sizeArr3; i++) {</w:t>
+        <w:t xml:space="preserve">for (int </w:t>
+      </w:r>
+      <w:proofErr w:type="spellStart"/>
+      <w:r>
+        <w:rPr>
+          <w:rFonts w:ascii="Courier New" w:hAnsi="Courier New" w:cs="Courier New"/>
+          <w:color w:val="000000" w:themeColor="text1"/>
+          <w:sz w:val="24"/>
+          <w:szCs w:val="24"/>
+          <w:lang w:val="en-US"/>
+          <w14:ligatures w14:val="standardContextual"/>
+        </w:rPr>
+        <w:t>i</w:t>
+      </w:r>
+      <w:proofErr w:type="spellEnd"/>
+      <w:r>
+        <w:rPr>
+          <w:rFonts w:ascii="Courier New" w:hAnsi="Courier New" w:cs="Courier New"/>
+          <w:color w:val="000000" w:themeColor="text1"/>
+          <w:sz w:val="24"/>
+          <w:szCs w:val="24"/>
+          <w:lang w:val="en-US"/>
+          <w14:ligatures w14:val="standardContextual"/>
+        </w:rPr>
+        <w:t xml:space="preserve"> = 0; </w:t>
+      </w:r>
+      <w:proofErr w:type="spellStart"/>
+      <w:r>
+        <w:rPr>
+          <w:rFonts w:ascii="Courier New" w:hAnsi="Courier New" w:cs="Courier New"/>
+          <w:color w:val="000000" w:themeColor="text1"/>
+          <w:sz w:val="24"/>
+          <w:szCs w:val="24"/>
+          <w:lang w:val="en-US"/>
+          <w14:ligatures w14:val="standardContextual"/>
+        </w:rPr>
+        <w:t>i</w:t>
+      </w:r>
+      <w:proofErr w:type="spellEnd"/>
+      <w:r>
+        <w:rPr>
+          <w:rFonts w:ascii="Courier New" w:hAnsi="Courier New" w:cs="Courier New"/>
+          <w:color w:val="000000" w:themeColor="text1"/>
+          <w:sz w:val="24"/>
+          <w:szCs w:val="24"/>
+          <w:lang w:val="en-US"/>
+          <w14:ligatures w14:val="standardContextual"/>
+        </w:rPr>
+        <w:t xml:space="preserve"> &lt; sizeArr3; </w:t>
+      </w:r>
+      <w:proofErr w:type="spellStart"/>
+      <w:r>
+        <w:rPr>
+          <w:rFonts w:ascii="Courier New" w:hAnsi="Courier New" w:cs="Courier New"/>
+          <w:color w:val="000000" w:themeColor="text1"/>
+          <w:sz w:val="24"/>
+          <w:szCs w:val="24"/>
+          <w:lang w:val="en-US"/>
+          <w14:ligatures w14:val="standardContextual"/>
+        </w:rPr>
+        <w:t>i</w:t>
+      </w:r>
+      <w:proofErr w:type="spellEnd"/>
+      <w:r>
+        <w:rPr>
+          <w:rFonts w:ascii="Courier New" w:hAnsi="Courier New" w:cs="Courier New"/>
+          <w:color w:val="000000" w:themeColor="text1"/>
+          <w:sz w:val="24"/>
+          <w:szCs w:val="24"/>
+          <w:lang w:val="en-US"/>
+          <w14:ligatures w14:val="standardContextual"/>
+        </w:rPr>
+        <w:t>++) {</w:t>
       </w:r>
     </w:p>
     <w:p>
@@ -2421,7 +3524,30 @@
           <w14:ligatures w14:val="standardContextual"/>
         </w:rPr>
         <w:tab/>
-        <w:t>printf("%d ", *arr3);</w:t>
+      </w:r>
+      <w:proofErr w:type="spellStart"/>
+      <w:r>
+        <w:rPr>
+          <w:rFonts w:ascii="Courier New" w:hAnsi="Courier New" w:cs="Courier New"/>
+          <w:color w:val="000000" w:themeColor="text1"/>
+          <w:sz w:val="24"/>
+          <w:szCs w:val="24"/>
+          <w:lang w:val="en-US"/>
+          <w14:ligatures w14:val="standardContextual"/>
+        </w:rPr>
+        <w:t>printf</w:t>
+      </w:r>
+      <w:proofErr w:type="spellEnd"/>
+      <w:r>
+        <w:rPr>
+          <w:rFonts w:ascii="Courier New" w:hAnsi="Courier New" w:cs="Courier New"/>
+          <w:color w:val="000000" w:themeColor="text1"/>
+          <w:sz w:val="24"/>
+          <w:szCs w:val="24"/>
+          <w:lang w:val="en-US"/>
+          <w14:ligatures w14:val="standardContextual"/>
+        </w:rPr>
+        <w:t>("%d ", *arr3);</w:t>
       </w:r>
     </w:p>
     <w:p>
@@ -2570,7 +3696,30 @@
           <w14:ligatures w14:val="standardContextual"/>
         </w:rPr>
         <w:tab/>
-        <w:t>printf("\n\n---|4th task|-------------------------- \n");</w:t>
+      </w:r>
+      <w:proofErr w:type="spellStart"/>
+      <w:r>
+        <w:rPr>
+          <w:rFonts w:ascii="Courier New" w:hAnsi="Courier New" w:cs="Courier New"/>
+          <w:color w:val="000000" w:themeColor="text1"/>
+          <w:sz w:val="24"/>
+          <w:szCs w:val="24"/>
+          <w:lang w:val="en-US"/>
+          <w14:ligatures w14:val="standardContextual"/>
+        </w:rPr>
+        <w:t>printf</w:t>
+      </w:r>
+      <w:proofErr w:type="spellEnd"/>
+      <w:r>
+        <w:rPr>
+          <w:rFonts w:ascii="Courier New" w:hAnsi="Courier New" w:cs="Courier New"/>
+          <w:color w:val="000000" w:themeColor="text1"/>
+          <w:sz w:val="24"/>
+          <w:szCs w:val="24"/>
+          <w:lang w:val="en-US"/>
+          <w14:ligatures w14:val="standardContextual"/>
+        </w:rPr>
+        <w:t>("\n\n---|4th task|-------------------------- \n");</w:t>
       </w:r>
     </w:p>
     <w:p>
@@ -2598,7 +3747,30 @@
           <w14:ligatures w14:val="standardContextual"/>
         </w:rPr>
         <w:tab/>
-        <w:t>printf("Array:\n");</w:t>
+      </w:r>
+      <w:proofErr w:type="spellStart"/>
+      <w:r>
+        <w:rPr>
+          <w:rFonts w:ascii="Courier New" w:hAnsi="Courier New" w:cs="Courier New"/>
+          <w:color w:val="000000" w:themeColor="text1"/>
+          <w:sz w:val="24"/>
+          <w:szCs w:val="24"/>
+          <w:lang w:val="en-US"/>
+          <w14:ligatures w14:val="standardContextual"/>
+        </w:rPr>
+        <w:t>printf</w:t>
+      </w:r>
+      <w:proofErr w:type="spellEnd"/>
+      <w:r>
+        <w:rPr>
+          <w:rFonts w:ascii="Courier New" w:hAnsi="Courier New" w:cs="Courier New"/>
+          <w:color w:val="000000" w:themeColor="text1"/>
+          <w:sz w:val="24"/>
+          <w:szCs w:val="24"/>
+          <w:lang w:val="en-US"/>
+          <w14:ligatures w14:val="standardContextual"/>
+        </w:rPr>
+        <w:t>("Array:\n");</w:t>
       </w:r>
     </w:p>
     <w:p>
@@ -2655,15 +3827,49 @@
         <w:lastRenderedPageBreak/>
         <w:tab/>
       </w:r>
-      <w:r>
-        <w:rPr>
-          <w:rFonts w:ascii="Courier New" w:hAnsi="Courier New" w:cs="Courier New"/>
-          <w:color w:val="000000" w:themeColor="text1"/>
-          <w:sz w:val="24"/>
-          <w:szCs w:val="24"/>
-          <w14:ligatures w14:val="standardContextual"/>
-        </w:rPr>
-        <w:t>int sum = 0;</w:t>
+      <w:proofErr w:type="spellStart"/>
+      <w:r>
+        <w:rPr>
+          <w:rFonts w:ascii="Courier New" w:hAnsi="Courier New" w:cs="Courier New"/>
+          <w:color w:val="000000" w:themeColor="text1"/>
+          <w:sz w:val="24"/>
+          <w:szCs w:val="24"/>
+          <w14:ligatures w14:val="standardContextual"/>
+        </w:rPr>
+        <w:t>int</w:t>
+      </w:r>
+      <w:proofErr w:type="spellEnd"/>
+      <w:r>
+        <w:rPr>
+          <w:rFonts w:ascii="Courier New" w:hAnsi="Courier New" w:cs="Courier New"/>
+          <w:color w:val="000000" w:themeColor="text1"/>
+          <w:sz w:val="24"/>
+          <w:szCs w:val="24"/>
+          <w14:ligatures w14:val="standardContextual"/>
+        </w:rPr>
+        <w:t xml:space="preserve"> </w:t>
+      </w:r>
+      <w:proofErr w:type="spellStart"/>
+      <w:r>
+        <w:rPr>
+          <w:rFonts w:ascii="Courier New" w:hAnsi="Courier New" w:cs="Courier New"/>
+          <w:color w:val="000000" w:themeColor="text1"/>
+          <w:sz w:val="24"/>
+          <w:szCs w:val="24"/>
+          <w14:ligatures w14:val="standardContextual"/>
+        </w:rPr>
+        <w:t>sum</w:t>
+      </w:r>
+      <w:proofErr w:type="spellEnd"/>
+      <w:r>
+        <w:rPr>
+          <w:rFonts w:ascii="Courier New" w:hAnsi="Courier New" w:cs="Courier New"/>
+          <w:color w:val="000000" w:themeColor="text1"/>
+          <w:sz w:val="24"/>
+          <w:szCs w:val="24"/>
+          <w14:ligatures w14:val="standardContextual"/>
+        </w:rPr>
+        <w:t xml:space="preserve"> = 0;</w:t>
       </w:r>
     </w:p>
     <w:p>
@@ -2689,7 +3895,28 @@
           <w14:ligatures w14:val="standardContextual"/>
         </w:rPr>
         <w:tab/>
-        <w:t>int sum2 = 0;//Для главной диагонали</w:t>
+      </w:r>
+      <w:proofErr w:type="spellStart"/>
+      <w:r>
+        <w:rPr>
+          <w:rFonts w:ascii="Courier New" w:hAnsi="Courier New" w:cs="Courier New"/>
+          <w:color w:val="000000" w:themeColor="text1"/>
+          <w:sz w:val="24"/>
+          <w:szCs w:val="24"/>
+          <w14:ligatures w14:val="standardContextual"/>
+        </w:rPr>
+        <w:t>int</w:t>
+      </w:r>
+      <w:proofErr w:type="spellEnd"/>
+      <w:r>
+        <w:rPr>
+          <w:rFonts w:ascii="Courier New" w:hAnsi="Courier New" w:cs="Courier New"/>
+          <w:color w:val="000000" w:themeColor="text1"/>
+          <w:sz w:val="24"/>
+          <w:szCs w:val="24"/>
+          <w14:ligatures w14:val="standardContextual"/>
+        </w:rPr>
+        <w:t xml:space="preserve"> sum2 = 0;//Для главной диагонали</w:t>
       </w:r>
     </w:p>
     <w:p>
@@ -2726,7 +3953,79 @@
           <w:lang w:val="en-US"/>
           <w14:ligatures w14:val="standardContextual"/>
         </w:rPr>
-        <w:t>for (int i = 0; i &lt; 10; i++) {</w:t>
+        <w:t xml:space="preserve">for (int </w:t>
+      </w:r>
+      <w:proofErr w:type="spellStart"/>
+      <w:r>
+        <w:rPr>
+          <w:rFonts w:ascii="Courier New" w:hAnsi="Courier New" w:cs="Courier New"/>
+          <w:color w:val="000000" w:themeColor="text1"/>
+          <w:sz w:val="24"/>
+          <w:szCs w:val="24"/>
+          <w:lang w:val="en-US"/>
+          <w14:ligatures w14:val="standardContextual"/>
+        </w:rPr>
+        <w:t>i</w:t>
+      </w:r>
+      <w:proofErr w:type="spellEnd"/>
+      <w:r>
+        <w:rPr>
+          <w:rFonts w:ascii="Courier New" w:hAnsi="Courier New" w:cs="Courier New"/>
+          <w:color w:val="000000" w:themeColor="text1"/>
+          <w:sz w:val="24"/>
+          <w:szCs w:val="24"/>
+          <w:lang w:val="en-US"/>
+          <w14:ligatures w14:val="standardContextual"/>
+        </w:rPr>
+        <w:t xml:space="preserve"> = 0; </w:t>
+      </w:r>
+      <w:proofErr w:type="spellStart"/>
+      <w:r>
+        <w:rPr>
+          <w:rFonts w:ascii="Courier New" w:hAnsi="Courier New" w:cs="Courier New"/>
+          <w:color w:val="000000" w:themeColor="text1"/>
+          <w:sz w:val="24"/>
+          <w:szCs w:val="24"/>
+          <w:lang w:val="en-US"/>
+          <w14:ligatures w14:val="standardContextual"/>
+        </w:rPr>
+        <w:t>i</w:t>
+      </w:r>
+      <w:proofErr w:type="spellEnd"/>
+      <w:r>
+        <w:rPr>
+          <w:rFonts w:ascii="Courier New" w:hAnsi="Courier New" w:cs="Courier New"/>
+          <w:color w:val="000000" w:themeColor="text1"/>
+          <w:sz w:val="24"/>
+          <w:szCs w:val="24"/>
+          <w:lang w:val="en-US"/>
+          <w14:ligatures w14:val="standardContextual"/>
+        </w:rPr>
+        <w:t xml:space="preserve"> &lt; 10; </w:t>
+      </w:r>
+      <w:proofErr w:type="spellStart"/>
+      <w:r>
+        <w:rPr>
+          <w:rFonts w:ascii="Courier New" w:hAnsi="Courier New" w:cs="Courier New"/>
+          <w:color w:val="000000" w:themeColor="text1"/>
+          <w:sz w:val="24"/>
+          <w:szCs w:val="24"/>
+          <w:lang w:val="en-US"/>
+          <w14:ligatures w14:val="standardContextual"/>
+        </w:rPr>
+        <w:t>i</w:t>
+      </w:r>
+      <w:proofErr w:type="spellEnd"/>
+      <w:r>
+        <w:rPr>
+          <w:rFonts w:ascii="Courier New" w:hAnsi="Courier New" w:cs="Courier New"/>
+          <w:color w:val="000000" w:themeColor="text1"/>
+          <w:sz w:val="24"/>
+          <w:szCs w:val="24"/>
+          <w:lang w:val="en-US"/>
+          <w14:ligatures w14:val="standardContextual"/>
+        </w:rPr>
+        <w:t>++) {</w:t>
       </w:r>
     </w:p>
     <w:p>
@@ -2765,7 +4064,31 @@
           <w14:ligatures w14:val="standardContextual"/>
         </w:rPr>
         <w:tab/>
-        <w:t>for (int j = 0; j &lt; 10; j++) {</w:t>
+        <w:t xml:space="preserve">for (int j = 0; j &lt; 10; </w:t>
+      </w:r>
+      <w:proofErr w:type="spellStart"/>
+      <w:r>
+        <w:rPr>
+          <w:rFonts w:ascii="Courier New" w:hAnsi="Courier New" w:cs="Courier New"/>
+          <w:color w:val="000000" w:themeColor="text1"/>
+          <w:sz w:val="24"/>
+          <w:szCs w:val="24"/>
+          <w:lang w:val="en-US"/>
+          <w14:ligatures w14:val="standardContextual"/>
+        </w:rPr>
+        <w:t>j++</w:t>
+      </w:r>
+      <w:proofErr w:type="spellEnd"/>
+      <w:r>
+        <w:rPr>
+          <w:rFonts w:ascii="Courier New" w:hAnsi="Courier New" w:cs="Courier New"/>
+          <w:color w:val="000000" w:themeColor="text1"/>
+          <w:sz w:val="24"/>
+          <w:szCs w:val="24"/>
+          <w:lang w:val="en-US"/>
+          <w14:ligatures w14:val="standardContextual"/>
+        </w:rPr>
+        <w:t>) {</w:t>
       </w:r>
     </w:p>
     <w:p>
@@ -2815,7 +4138,31 @@
           <w14:ligatures w14:val="standardContextual"/>
         </w:rPr>
         <w:tab/>
-        <w:t>arr4[i][j] = rand() % 100 - 50;</w:t>
+        <w:t>arr4[</w:t>
+      </w:r>
+      <w:proofErr w:type="spellStart"/>
+      <w:r>
+        <w:rPr>
+          <w:rFonts w:ascii="Courier New" w:hAnsi="Courier New" w:cs="Courier New"/>
+          <w:color w:val="000000" w:themeColor="text1"/>
+          <w:sz w:val="24"/>
+          <w:szCs w:val="24"/>
+          <w:lang w:val="en-US"/>
+          <w14:ligatures w14:val="standardContextual"/>
+        </w:rPr>
+        <w:t>i</w:t>
+      </w:r>
+      <w:proofErr w:type="spellEnd"/>
+      <w:r>
+        <w:rPr>
+          <w:rFonts w:ascii="Courier New" w:hAnsi="Courier New" w:cs="Courier New"/>
+          <w:color w:val="000000" w:themeColor="text1"/>
+          <w:sz w:val="24"/>
+          <w:szCs w:val="24"/>
+          <w:lang w:val="en-US"/>
+          <w14:ligatures w14:val="standardContextual"/>
+        </w:rPr>
+        <w:t>][j] = rand() % 100 - 50;</w:t>
       </w:r>
     </w:p>
     <w:p>
@@ -2865,7 +4212,31 @@
           <w14:ligatures w14:val="standardContextual"/>
         </w:rPr>
         <w:tab/>
-        <w:t>sum += arr4[i][j];</w:t>
+        <w:t>sum += arr4[</w:t>
+      </w:r>
+      <w:proofErr w:type="spellStart"/>
+      <w:r>
+        <w:rPr>
+          <w:rFonts w:ascii="Courier New" w:hAnsi="Courier New" w:cs="Courier New"/>
+          <w:color w:val="000000" w:themeColor="text1"/>
+          <w:sz w:val="24"/>
+          <w:szCs w:val="24"/>
+          <w:lang w:val="en-US"/>
+          <w14:ligatures w14:val="standardContextual"/>
+        </w:rPr>
+        <w:t>i</w:t>
+      </w:r>
+      <w:proofErr w:type="spellEnd"/>
+      <w:r>
+        <w:rPr>
+          <w:rFonts w:ascii="Courier New" w:hAnsi="Courier New" w:cs="Courier New"/>
+          <w:color w:val="000000" w:themeColor="text1"/>
+          <w:sz w:val="24"/>
+          <w:szCs w:val="24"/>
+          <w:lang w:val="en-US"/>
+          <w14:ligatures w14:val="standardContextual"/>
+        </w:rPr>
+        <w:t>][j];</w:t>
       </w:r>
     </w:p>
     <w:p>
@@ -2915,7 +4286,54 @@
           <w14:ligatures w14:val="standardContextual"/>
         </w:rPr>
         <w:tab/>
-        <w:t>printf("%3d ", arr4[i][j]);</w:t>
+      </w:r>
+      <w:proofErr w:type="spellStart"/>
+      <w:r>
+        <w:rPr>
+          <w:rFonts w:ascii="Courier New" w:hAnsi="Courier New" w:cs="Courier New"/>
+          <w:color w:val="000000" w:themeColor="text1"/>
+          <w:sz w:val="24"/>
+          <w:szCs w:val="24"/>
+          <w:lang w:val="en-US"/>
+          <w14:ligatures w14:val="standardContextual"/>
+        </w:rPr>
+        <w:t>printf</w:t>
+      </w:r>
+      <w:proofErr w:type="spellEnd"/>
+      <w:r>
+        <w:rPr>
+          <w:rFonts w:ascii="Courier New" w:hAnsi="Courier New" w:cs="Courier New"/>
+          <w:color w:val="000000" w:themeColor="text1"/>
+          <w:sz w:val="24"/>
+          <w:szCs w:val="24"/>
+          <w:lang w:val="en-US"/>
+          <w14:ligatures w14:val="standardContextual"/>
+        </w:rPr>
+        <w:t>("%3d ", arr4[</w:t>
+      </w:r>
+      <w:proofErr w:type="spellStart"/>
+      <w:r>
+        <w:rPr>
+          <w:rFonts w:ascii="Courier New" w:hAnsi="Courier New" w:cs="Courier New"/>
+          <w:color w:val="000000" w:themeColor="text1"/>
+          <w:sz w:val="24"/>
+          <w:szCs w:val="24"/>
+          <w:lang w:val="en-US"/>
+          <w14:ligatures w14:val="standardContextual"/>
+        </w:rPr>
+        <w:t>i</w:t>
+      </w:r>
+      <w:proofErr w:type="spellEnd"/>
+      <w:r>
+        <w:rPr>
+          <w:rFonts w:ascii="Courier New" w:hAnsi="Courier New" w:cs="Courier New"/>
+          <w:color w:val="000000" w:themeColor="text1"/>
+          <w:sz w:val="24"/>
+          <w:szCs w:val="24"/>
+          <w:lang w:val="en-US"/>
+          <w14:ligatures w14:val="standardContextual"/>
+        </w:rPr>
+        <w:t>][j]);</w:t>
       </w:r>
     </w:p>
     <w:p>
@@ -2965,7 +4383,31 @@
           <w14:ligatures w14:val="standardContextual"/>
         </w:rPr>
         <w:tab/>
-        <w:t>if (i == j) {</w:t>
+        <w:t>if (</w:t>
+      </w:r>
+      <w:proofErr w:type="spellStart"/>
+      <w:r>
+        <w:rPr>
+          <w:rFonts w:ascii="Courier New" w:hAnsi="Courier New" w:cs="Courier New"/>
+          <w:color w:val="000000" w:themeColor="text1"/>
+          <w:sz w:val="24"/>
+          <w:szCs w:val="24"/>
+          <w:lang w:val="en-US"/>
+          <w14:ligatures w14:val="standardContextual"/>
+        </w:rPr>
+        <w:t>i</w:t>
+      </w:r>
+      <w:proofErr w:type="spellEnd"/>
+      <w:r>
+        <w:rPr>
+          <w:rFonts w:ascii="Courier New" w:hAnsi="Courier New" w:cs="Courier New"/>
+          <w:color w:val="000000" w:themeColor="text1"/>
+          <w:sz w:val="24"/>
+          <w:szCs w:val="24"/>
+          <w:lang w:val="en-US"/>
+          <w14:ligatures w14:val="standardContextual"/>
+        </w:rPr>
+        <w:t xml:space="preserve"> == j) {</w:t>
       </w:r>
     </w:p>
     <w:p>
@@ -3026,7 +4468,31 @@
           <w14:ligatures w14:val="standardContextual"/>
         </w:rPr>
         <w:tab/>
-        <w:t>sum2 += arr4[i][j];</w:t>
+        <w:t>sum2 += arr4[</w:t>
+      </w:r>
+      <w:proofErr w:type="spellStart"/>
+      <w:r>
+        <w:rPr>
+          <w:rFonts w:ascii="Courier New" w:hAnsi="Courier New" w:cs="Courier New"/>
+          <w:color w:val="000000" w:themeColor="text1"/>
+          <w:sz w:val="24"/>
+          <w:szCs w:val="24"/>
+          <w:lang w:val="en-US"/>
+          <w14:ligatures w14:val="standardContextual"/>
+        </w:rPr>
+        <w:t>i</w:t>
+      </w:r>
+      <w:proofErr w:type="spellEnd"/>
+      <w:r>
+        <w:rPr>
+          <w:rFonts w:ascii="Courier New" w:hAnsi="Courier New" w:cs="Courier New"/>
+          <w:color w:val="000000" w:themeColor="text1"/>
+          <w:sz w:val="24"/>
+          <w:szCs w:val="24"/>
+          <w:lang w:val="en-US"/>
+          <w14:ligatures w14:val="standardContextual"/>
+        </w:rPr>
+        <w:t>][j];</w:t>
       </w:r>
     </w:p>
     <w:p>
@@ -3154,7 +4620,54 @@
           <w14:ligatures w14:val="standardContextual"/>
         </w:rPr>
         <w:tab/>
-        <w:t>printf("  =  %d\n",sum);</w:t>
+      </w:r>
+      <w:proofErr w:type="spellStart"/>
+      <w:r>
+        <w:rPr>
+          <w:rFonts w:ascii="Courier New" w:hAnsi="Courier New" w:cs="Courier New"/>
+          <w:color w:val="000000" w:themeColor="text1"/>
+          <w:sz w:val="24"/>
+          <w:szCs w:val="24"/>
+          <w:lang w:val="en-US"/>
+          <w14:ligatures w14:val="standardContextual"/>
+        </w:rPr>
+        <w:t>printf</w:t>
+      </w:r>
+      <w:proofErr w:type="spellEnd"/>
+      <w:r>
+        <w:rPr>
+          <w:rFonts w:ascii="Courier New" w:hAnsi="Courier New" w:cs="Courier New"/>
+          <w:color w:val="000000" w:themeColor="text1"/>
+          <w:sz w:val="24"/>
+          <w:szCs w:val="24"/>
+          <w:lang w:val="en-US"/>
+          <w14:ligatures w14:val="standardContextual"/>
+        </w:rPr>
+        <w:t>("  =  %d\</w:t>
+      </w:r>
+      <w:proofErr w:type="spellStart"/>
+      <w:r>
+        <w:rPr>
+          <w:rFonts w:ascii="Courier New" w:hAnsi="Courier New" w:cs="Courier New"/>
+          <w:color w:val="000000" w:themeColor="text1"/>
+          <w:sz w:val="24"/>
+          <w:szCs w:val="24"/>
+          <w:lang w:val="en-US"/>
+          <w14:ligatures w14:val="standardContextual"/>
+        </w:rPr>
+        <w:t>n",sum</w:t>
+      </w:r>
+      <w:proofErr w:type="spellEnd"/>
+      <w:r>
+        <w:rPr>
+          <w:rFonts w:ascii="Courier New" w:hAnsi="Courier New" w:cs="Courier New"/>
+          <w:color w:val="000000" w:themeColor="text1"/>
+          <w:sz w:val="24"/>
+          <w:szCs w:val="24"/>
+          <w:lang w:val="en-US"/>
+          <w14:ligatures w14:val="standardContextual"/>
+        </w:rPr>
+        <w:t>);</w:t>
       </w:r>
     </w:p>
     <w:p>
@@ -3249,7 +4762,55 @@
           <w14:ligatures w14:val="standardContextual"/>
         </w:rPr>
         <w:tab/>
-        <w:t>for(int i=0;i&lt;10;i++) printf("  ||", sum);</w:t>
+        <w:t xml:space="preserve">for(int </w:t>
+      </w:r>
+      <w:proofErr w:type="spellStart"/>
+      <w:r>
+        <w:rPr>
+          <w:rFonts w:ascii="Courier New" w:hAnsi="Courier New" w:cs="Courier New"/>
+          <w:color w:val="000000" w:themeColor="text1"/>
+          <w:sz w:val="24"/>
+          <w:szCs w:val="24"/>
+          <w:lang w:val="en-US"/>
+          <w14:ligatures w14:val="standardContextual"/>
+        </w:rPr>
+        <w:t>i</w:t>
+      </w:r>
+      <w:proofErr w:type="spellEnd"/>
+      <w:r>
+        <w:rPr>
+          <w:rFonts w:ascii="Courier New" w:hAnsi="Courier New" w:cs="Courier New"/>
+          <w:color w:val="000000" w:themeColor="text1"/>
+          <w:sz w:val="24"/>
+          <w:szCs w:val="24"/>
+          <w:lang w:val="en-US"/>
+          <w14:ligatures w14:val="standardContextual"/>
+        </w:rPr>
+        <w:t xml:space="preserve">=0;i&lt;10;i++) </w:t>
+      </w:r>
+      <w:proofErr w:type="spellStart"/>
+      <w:r>
+        <w:rPr>
+          <w:rFonts w:ascii="Courier New" w:hAnsi="Courier New" w:cs="Courier New"/>
+          <w:color w:val="000000" w:themeColor="text1"/>
+          <w:sz w:val="24"/>
+          <w:szCs w:val="24"/>
+          <w:lang w:val="en-US"/>
+          <w14:ligatures w14:val="standardContextual"/>
+        </w:rPr>
+        <w:t>printf</w:t>
+      </w:r>
+      <w:proofErr w:type="spellEnd"/>
+      <w:r>
+        <w:rPr>
+          <w:rFonts w:ascii="Courier New" w:hAnsi="Courier New" w:cs="Courier New"/>
+          <w:color w:val="000000" w:themeColor="text1"/>
+          <w:sz w:val="24"/>
+          <w:szCs w:val="24"/>
+          <w:lang w:val="en-US"/>
+          <w14:ligatures w14:val="standardContextual"/>
+        </w:rPr>
+        <w:t>("  ||", sum);</w:t>
       </w:r>
     </w:p>
     <w:p>
@@ -3277,7 +4838,30 @@
           <w14:ligatures w14:val="standardContextual"/>
         </w:rPr>
         <w:tab/>
-        <w:t>printf("  \\\n");</w:t>
+      </w:r>
+      <w:proofErr w:type="spellStart"/>
+      <w:r>
+        <w:rPr>
+          <w:rFonts w:ascii="Courier New" w:hAnsi="Courier New" w:cs="Courier New"/>
+          <w:color w:val="000000" w:themeColor="text1"/>
+          <w:sz w:val="24"/>
+          <w:szCs w:val="24"/>
+          <w:lang w:val="en-US"/>
+          <w14:ligatures w14:val="standardContextual"/>
+        </w:rPr>
+        <w:t>printf</w:t>
+      </w:r>
+      <w:proofErr w:type="spellEnd"/>
+      <w:r>
+        <w:rPr>
+          <w:rFonts w:ascii="Courier New" w:hAnsi="Courier New" w:cs="Courier New"/>
+          <w:color w:val="000000" w:themeColor="text1"/>
+          <w:sz w:val="24"/>
+          <w:szCs w:val="24"/>
+          <w:lang w:val="en-US"/>
+          <w14:ligatures w14:val="standardContextual"/>
+        </w:rPr>
+        <w:t>("  \\\n");</w:t>
       </w:r>
     </w:p>
     <w:p>
@@ -3305,7 +4889,31 @@
           <w14:ligatures w14:val="standardContextual"/>
         </w:rPr>
         <w:tab/>
-        <w:t>for (int j = 0; j &lt; 10; j++) {</w:t>
+        <w:t xml:space="preserve">for (int j = 0; j &lt; 10; </w:t>
+      </w:r>
+      <w:proofErr w:type="spellStart"/>
+      <w:r>
+        <w:rPr>
+          <w:rFonts w:ascii="Courier New" w:hAnsi="Courier New" w:cs="Courier New"/>
+          <w:color w:val="000000" w:themeColor="text1"/>
+          <w:sz w:val="24"/>
+          <w:szCs w:val="24"/>
+          <w:lang w:val="en-US"/>
+          <w14:ligatures w14:val="standardContextual"/>
+        </w:rPr>
+        <w:t>j++</w:t>
+      </w:r>
+      <w:proofErr w:type="spellEnd"/>
+      <w:r>
+        <w:rPr>
+          <w:rFonts w:ascii="Courier New" w:hAnsi="Courier New" w:cs="Courier New"/>
+          <w:color w:val="000000" w:themeColor="text1"/>
+          <w:sz w:val="24"/>
+          <w:szCs w:val="24"/>
+          <w:lang w:val="en-US"/>
+          <w14:ligatures w14:val="standardContextual"/>
+        </w:rPr>
+        <w:t>) {</w:t>
       </w:r>
     </w:p>
     <w:p>
@@ -3344,7 +4952,79 @@
           <w14:ligatures w14:val="standardContextual"/>
         </w:rPr>
         <w:tab/>
-        <w:t>for (int i = 0; i &lt; 10; i++) {</w:t>
+        <w:t xml:space="preserve">for (int </w:t>
+      </w:r>
+      <w:proofErr w:type="spellStart"/>
+      <w:r>
+        <w:rPr>
+          <w:rFonts w:ascii="Courier New" w:hAnsi="Courier New" w:cs="Courier New"/>
+          <w:color w:val="000000" w:themeColor="text1"/>
+          <w:sz w:val="24"/>
+          <w:szCs w:val="24"/>
+          <w:lang w:val="en-US"/>
+          <w14:ligatures w14:val="standardContextual"/>
+        </w:rPr>
+        <w:t>i</w:t>
+      </w:r>
+      <w:proofErr w:type="spellEnd"/>
+      <w:r>
+        <w:rPr>
+          <w:rFonts w:ascii="Courier New" w:hAnsi="Courier New" w:cs="Courier New"/>
+          <w:color w:val="000000" w:themeColor="text1"/>
+          <w:sz w:val="24"/>
+          <w:szCs w:val="24"/>
+          <w:lang w:val="en-US"/>
+          <w14:ligatures w14:val="standardContextual"/>
+        </w:rPr>
+        <w:t xml:space="preserve"> = 0; </w:t>
+      </w:r>
+      <w:proofErr w:type="spellStart"/>
+      <w:r>
+        <w:rPr>
+          <w:rFonts w:ascii="Courier New" w:hAnsi="Courier New" w:cs="Courier New"/>
+          <w:color w:val="000000" w:themeColor="text1"/>
+          <w:sz w:val="24"/>
+          <w:szCs w:val="24"/>
+          <w:lang w:val="en-US"/>
+          <w14:ligatures w14:val="standardContextual"/>
+        </w:rPr>
+        <w:t>i</w:t>
+      </w:r>
+      <w:proofErr w:type="spellEnd"/>
+      <w:r>
+        <w:rPr>
+          <w:rFonts w:ascii="Courier New" w:hAnsi="Courier New" w:cs="Courier New"/>
+          <w:color w:val="000000" w:themeColor="text1"/>
+          <w:sz w:val="24"/>
+          <w:szCs w:val="24"/>
+          <w:lang w:val="en-US"/>
+          <w14:ligatures w14:val="standardContextual"/>
+        </w:rPr>
+        <w:t xml:space="preserve"> &lt; 10; </w:t>
+      </w:r>
+      <w:proofErr w:type="spellStart"/>
+      <w:r>
+        <w:rPr>
+          <w:rFonts w:ascii="Courier New" w:hAnsi="Courier New" w:cs="Courier New"/>
+          <w:color w:val="000000" w:themeColor="text1"/>
+          <w:sz w:val="24"/>
+          <w:szCs w:val="24"/>
+          <w:lang w:val="en-US"/>
+          <w14:ligatures w14:val="standardContextual"/>
+        </w:rPr>
+        <w:t>i</w:t>
+      </w:r>
+      <w:proofErr w:type="spellEnd"/>
+      <w:r>
+        <w:rPr>
+          <w:rFonts w:ascii="Courier New" w:hAnsi="Courier New" w:cs="Courier New"/>
+          <w:color w:val="000000" w:themeColor="text1"/>
+          <w:sz w:val="24"/>
+          <w:szCs w:val="24"/>
+          <w:lang w:val="en-US"/>
+          <w14:ligatures w14:val="standardContextual"/>
+        </w:rPr>
+        <w:t>++) {</w:t>
       </w:r>
     </w:p>
     <w:p>
@@ -3394,7 +5074,31 @@
           <w14:ligatures w14:val="standardContextual"/>
         </w:rPr>
         <w:tab/>
-        <w:t>sum += arr4[i][j];</w:t>
+        <w:t>sum += arr4[</w:t>
+      </w:r>
+      <w:proofErr w:type="spellStart"/>
+      <w:r>
+        <w:rPr>
+          <w:rFonts w:ascii="Courier New" w:hAnsi="Courier New" w:cs="Courier New"/>
+          <w:color w:val="000000" w:themeColor="text1"/>
+          <w:sz w:val="24"/>
+          <w:szCs w:val="24"/>
+          <w:lang w:val="en-US"/>
+          <w14:ligatures w14:val="standardContextual"/>
+        </w:rPr>
+        <w:t>i</w:t>
+      </w:r>
+      <w:proofErr w:type="spellEnd"/>
+      <w:r>
+        <w:rPr>
+          <w:rFonts w:ascii="Courier New" w:hAnsi="Courier New" w:cs="Courier New"/>
+          <w:color w:val="000000" w:themeColor="text1"/>
+          <w:sz w:val="24"/>
+          <w:szCs w:val="24"/>
+          <w:lang w:val="en-US"/>
+          <w14:ligatures w14:val="standardContextual"/>
+        </w:rPr>
+        <w:t>][j];</w:t>
       </w:r>
     </w:p>
     <w:p>
@@ -3472,7 +5176,30 @@
           <w14:ligatures w14:val="standardContextual"/>
         </w:rPr>
         <w:tab/>
-        <w:t>printf("%3d ", sum);</w:t>
+      </w:r>
+      <w:proofErr w:type="spellStart"/>
+      <w:r>
+        <w:rPr>
+          <w:rFonts w:ascii="Courier New" w:hAnsi="Courier New" w:cs="Courier New"/>
+          <w:color w:val="000000" w:themeColor="text1"/>
+          <w:sz w:val="24"/>
+          <w:szCs w:val="24"/>
+          <w:lang w:val="en-US"/>
+          <w14:ligatures w14:val="standardContextual"/>
+        </w:rPr>
+        <w:t>printf</w:t>
+      </w:r>
+      <w:proofErr w:type="spellEnd"/>
+      <w:r>
+        <w:rPr>
+          <w:rFonts w:ascii="Courier New" w:hAnsi="Courier New" w:cs="Courier New"/>
+          <w:color w:val="000000" w:themeColor="text1"/>
+          <w:sz w:val="24"/>
+          <w:szCs w:val="24"/>
+          <w:lang w:val="en-US"/>
+          <w14:ligatures w14:val="standardContextual"/>
+        </w:rPr>
+        <w:t>("%3d ", sum);</w:t>
       </w:r>
     </w:p>
     <w:p>
@@ -3567,7 +5294,30 @@
           <w14:ligatures w14:val="standardContextual"/>
         </w:rPr>
         <w:tab/>
-        <w:t>printf("  %d\n", sum2);</w:t>
+      </w:r>
+      <w:proofErr w:type="spellStart"/>
+      <w:r>
+        <w:rPr>
+          <w:rFonts w:ascii="Courier New" w:hAnsi="Courier New" w:cs="Courier New"/>
+          <w:color w:val="000000" w:themeColor="text1"/>
+          <w:sz w:val="24"/>
+          <w:szCs w:val="24"/>
+          <w:lang w:val="en-US"/>
+          <w14:ligatures w14:val="standardContextual"/>
+        </w:rPr>
+        <w:t>printf</w:t>
+      </w:r>
+      <w:proofErr w:type="spellEnd"/>
+      <w:r>
+        <w:rPr>
+          <w:rFonts w:ascii="Courier New" w:hAnsi="Courier New" w:cs="Courier New"/>
+          <w:color w:val="000000" w:themeColor="text1"/>
+          <w:sz w:val="24"/>
+          <w:szCs w:val="24"/>
+          <w:lang w:val="en-US"/>
+          <w14:ligatures w14:val="standardContextual"/>
+        </w:rPr>
+        <w:t>("  %d\n", sum2);</w:t>
       </w:r>
     </w:p>
     <w:p>
@@ -3649,7 +5399,30 @@
           <w14:ligatures w14:val="standardContextual"/>
         </w:rPr>
         <w:tab/>
-        <w:t>printf("\n\n---|5th task|-------------------------- \n");</w:t>
+      </w:r>
+      <w:proofErr w:type="spellStart"/>
+      <w:r>
+        <w:rPr>
+          <w:rFonts w:ascii="Courier New" w:hAnsi="Courier New" w:cs="Courier New"/>
+          <w:color w:val="000000" w:themeColor="text1"/>
+          <w:sz w:val="24"/>
+          <w:szCs w:val="24"/>
+          <w:lang w:val="en-US"/>
+          <w14:ligatures w14:val="standardContextual"/>
+        </w:rPr>
+        <w:t>printf</w:t>
+      </w:r>
+      <w:proofErr w:type="spellEnd"/>
+      <w:r>
+        <w:rPr>
+          <w:rFonts w:ascii="Courier New" w:hAnsi="Courier New" w:cs="Courier New"/>
+          <w:color w:val="000000" w:themeColor="text1"/>
+          <w:sz w:val="24"/>
+          <w:szCs w:val="24"/>
+          <w:lang w:val="en-US"/>
+          <w14:ligatures w14:val="standardContextual"/>
+        </w:rPr>
+        <w:t>("\n\n---|5th task|-------------------------- \n");</w:t>
       </w:r>
     </w:p>
     <w:p>
@@ -3733,7 +5506,31 @@
           <w14:ligatures w14:val="standardContextual"/>
         </w:rPr>
         <w:tab/>
-        <w:t>int crsNum = 0;</w:t>
+        <w:t xml:space="preserve">int </w:t>
+      </w:r>
+      <w:proofErr w:type="spellStart"/>
+      <w:r>
+        <w:rPr>
+          <w:rFonts w:ascii="Courier New" w:hAnsi="Courier New" w:cs="Courier New"/>
+          <w:color w:val="000000" w:themeColor="text1"/>
+          <w:sz w:val="24"/>
+          <w:szCs w:val="24"/>
+          <w:lang w:val="en-US"/>
+          <w14:ligatures w14:val="standardContextual"/>
+        </w:rPr>
+        <w:t>crsNum</w:t>
+      </w:r>
+      <w:proofErr w:type="spellEnd"/>
+      <w:r>
+        <w:rPr>
+          <w:rFonts w:ascii="Courier New" w:hAnsi="Courier New" w:cs="Courier New"/>
+          <w:color w:val="000000" w:themeColor="text1"/>
+          <w:sz w:val="24"/>
+          <w:szCs w:val="24"/>
+          <w:lang w:val="en-US"/>
+          <w14:ligatures w14:val="standardContextual"/>
+        </w:rPr>
+        <w:t xml:space="preserve"> = 0;</w:t>
       </w:r>
     </w:p>
     <w:p>
@@ -3828,7 +5625,31 @@
           <w14:ligatures w14:val="standardContextual"/>
         </w:rPr>
         <w:tab/>
-        <w:t>char secondName[20];</w:t>
+        <w:t xml:space="preserve">char </w:t>
+      </w:r>
+      <w:proofErr w:type="spellStart"/>
+      <w:r>
+        <w:rPr>
+          <w:rFonts w:ascii="Courier New" w:hAnsi="Courier New" w:cs="Courier New"/>
+          <w:color w:val="000000" w:themeColor="text1"/>
+          <w:sz w:val="24"/>
+          <w:szCs w:val="24"/>
+          <w:lang w:val="en-US"/>
+          <w14:ligatures w14:val="standardContextual"/>
+        </w:rPr>
+        <w:t>secondName</w:t>
+      </w:r>
+      <w:proofErr w:type="spellEnd"/>
+      <w:r>
+        <w:rPr>
+          <w:rFonts w:ascii="Courier New" w:hAnsi="Courier New" w:cs="Courier New"/>
+          <w:color w:val="000000" w:themeColor="text1"/>
+          <w:sz w:val="24"/>
+          <w:szCs w:val="24"/>
+          <w:lang w:val="en-US"/>
+          <w14:ligatures w14:val="standardContextual"/>
+        </w:rPr>
+        <w:t>[20];</w:t>
       </w:r>
     </w:p>
     <w:p>
@@ -3867,7 +5688,31 @@
           <w14:ligatures w14:val="standardContextual"/>
         </w:rPr>
         <w:tab/>
-        <w:t>char firstName[20];</w:t>
+        <w:t xml:space="preserve">char </w:t>
+      </w:r>
+      <w:proofErr w:type="spellStart"/>
+      <w:r>
+        <w:rPr>
+          <w:rFonts w:ascii="Courier New" w:hAnsi="Courier New" w:cs="Courier New"/>
+          <w:color w:val="000000" w:themeColor="text1"/>
+          <w:sz w:val="24"/>
+          <w:szCs w:val="24"/>
+          <w:lang w:val="en-US"/>
+          <w14:ligatures w14:val="standardContextual"/>
+        </w:rPr>
+        <w:t>firstName</w:t>
+      </w:r>
+      <w:proofErr w:type="spellEnd"/>
+      <w:r>
+        <w:rPr>
+          <w:rFonts w:ascii="Courier New" w:hAnsi="Courier New" w:cs="Courier New"/>
+          <w:color w:val="000000" w:themeColor="text1"/>
+          <w:sz w:val="24"/>
+          <w:szCs w:val="24"/>
+          <w:lang w:val="en-US"/>
+          <w14:ligatures w14:val="standardContextual"/>
+        </w:rPr>
+        <w:t>[20];</w:t>
       </w:r>
     </w:p>
     <w:p>
@@ -3906,7 +5751,31 @@
           <w14:ligatures w14:val="standardContextual"/>
         </w:rPr>
         <w:tab/>
-        <w:t>char thirdName[20];</w:t>
+        <w:t xml:space="preserve">char </w:t>
+      </w:r>
+      <w:proofErr w:type="spellStart"/>
+      <w:r>
+        <w:rPr>
+          <w:rFonts w:ascii="Courier New" w:hAnsi="Courier New" w:cs="Courier New"/>
+          <w:color w:val="000000" w:themeColor="text1"/>
+          <w:sz w:val="24"/>
+          <w:szCs w:val="24"/>
+          <w:lang w:val="en-US"/>
+          <w14:ligatures w14:val="standardContextual"/>
+        </w:rPr>
+        <w:t>thirdName</w:t>
+      </w:r>
+      <w:proofErr w:type="spellEnd"/>
+      <w:r>
+        <w:rPr>
+          <w:rFonts w:ascii="Courier New" w:hAnsi="Courier New" w:cs="Courier New"/>
+          <w:color w:val="000000" w:themeColor="text1"/>
+          <w:sz w:val="24"/>
+          <w:szCs w:val="24"/>
+          <w:lang w:val="en-US"/>
+          <w14:ligatures w14:val="standardContextual"/>
+        </w:rPr>
+        <w:t>[20];</w:t>
       </w:r>
     </w:p>
     <w:p>
@@ -4040,7 +5909,31 @@
           <w14:ligatures w14:val="standardContextual"/>
         </w:rPr>
         <w:tab/>
-        <w:t>struct student students[5] = {  "Monin\0","Ivan\0","Alekseevich\0","FVT\0",2,</w:t>
+        <w:t>struct student students[5] = {  "</w:t>
+      </w:r>
+      <w:proofErr w:type="spellStart"/>
+      <w:r>
+        <w:rPr>
+          <w:rFonts w:ascii="Courier New" w:hAnsi="Courier New" w:cs="Courier New"/>
+          <w:color w:val="000000" w:themeColor="text1"/>
+          <w:sz w:val="24"/>
+          <w:szCs w:val="24"/>
+          <w:lang w:val="en-US"/>
+          <w14:ligatures w14:val="standardContextual"/>
+        </w:rPr>
+        <w:t>Monin</w:t>
+      </w:r>
+      <w:proofErr w:type="spellEnd"/>
+      <w:r>
+        <w:rPr>
+          <w:rFonts w:ascii="Courier New" w:hAnsi="Courier New" w:cs="Courier New"/>
+          <w:color w:val="000000" w:themeColor="text1"/>
+          <w:sz w:val="24"/>
+          <w:szCs w:val="24"/>
+          <w:lang w:val="en-US"/>
+          <w14:ligatures w14:val="standardContextual"/>
+        </w:rPr>
+        <w:t>\0","Ivan\0","Alekseevich\0","FVT\0",2,</w:t>
       </w:r>
     </w:p>
     <w:p>
@@ -4156,7 +6049,31 @@
           <w14:ligatures w14:val="standardContextual"/>
         </w:rPr>
         <w:tab/>
-        <w:t>"Kokarev\0","Danila\0","Sergeevich\0","FVT\0",2,</w:t>
+        <w:t>"</w:t>
+      </w:r>
+      <w:proofErr w:type="spellStart"/>
+      <w:r>
+        <w:rPr>
+          <w:rFonts w:ascii="Courier New" w:hAnsi="Courier New" w:cs="Courier New"/>
+          <w:color w:val="000000" w:themeColor="text1"/>
+          <w:sz w:val="24"/>
+          <w:szCs w:val="24"/>
+          <w:lang w:val="en-US"/>
+          <w14:ligatures w14:val="standardContextual"/>
+        </w:rPr>
+        <w:t>Kokarev</w:t>
+      </w:r>
+      <w:proofErr w:type="spellEnd"/>
+      <w:r>
+        <w:rPr>
+          <w:rFonts w:ascii="Courier New" w:hAnsi="Courier New" w:cs="Courier New"/>
+          <w:color w:val="000000" w:themeColor="text1"/>
+          <w:sz w:val="24"/>
+          <w:szCs w:val="24"/>
+          <w:lang w:val="en-US"/>
+          <w14:ligatures w14:val="standardContextual"/>
+        </w:rPr>
+        <w:t>\0","Danila\0","Sergeevich\0","FVT\0",2,</w:t>
       </w:r>
     </w:p>
     <w:p>
@@ -4272,7 +6189,31 @@
           <w14:ligatures w14:val="standardContextual"/>
         </w:rPr>
         <w:tab/>
-        <w:t>"Konkin\0","Dmitriy\0","Stanislavovich\0","FVT\0",2,</w:t>
+        <w:t>"</w:t>
+      </w:r>
+      <w:proofErr w:type="spellStart"/>
+      <w:r>
+        <w:rPr>
+          <w:rFonts w:ascii="Courier New" w:hAnsi="Courier New" w:cs="Courier New"/>
+          <w:color w:val="000000" w:themeColor="text1"/>
+          <w:sz w:val="24"/>
+          <w:szCs w:val="24"/>
+          <w:lang w:val="en-US"/>
+          <w14:ligatures w14:val="standardContextual"/>
+        </w:rPr>
+        <w:t>Konkin</w:t>
+      </w:r>
+      <w:proofErr w:type="spellEnd"/>
+      <w:r>
+        <w:rPr>
+          <w:rFonts w:ascii="Courier New" w:hAnsi="Courier New" w:cs="Courier New"/>
+          <w:color w:val="000000" w:themeColor="text1"/>
+          <w:sz w:val="24"/>
+          <w:szCs w:val="24"/>
+          <w:lang w:val="en-US"/>
+          <w14:ligatures w14:val="standardContextual"/>
+        </w:rPr>
+        <w:t>\0","Dmitriy\0","Stanislavovich\0","FVT\0",2,</w:t>
       </w:r>
     </w:p>
     <w:p>
@@ -4532,7 +6473,78 @@
           <w14:ligatures w14:val="standardContextual"/>
         </w:rPr>
         <w:tab/>
-        <w:t>printf("SecondName   FirstName   ThirdName   Faculty   Course\n");</w:t>
+      </w:r>
+      <w:proofErr w:type="spellStart"/>
+      <w:r>
+        <w:rPr>
+          <w:rFonts w:ascii="Courier New" w:hAnsi="Courier New" w:cs="Courier New"/>
+          <w:color w:val="000000" w:themeColor="text1"/>
+          <w:sz w:val="24"/>
+          <w:szCs w:val="24"/>
+          <w:lang w:val="en-US"/>
+          <w14:ligatures w14:val="standardContextual"/>
+        </w:rPr>
+        <w:t>printf</w:t>
+      </w:r>
+      <w:proofErr w:type="spellEnd"/>
+      <w:r>
+        <w:rPr>
+          <w:rFonts w:ascii="Courier New" w:hAnsi="Courier New" w:cs="Courier New"/>
+          <w:color w:val="000000" w:themeColor="text1"/>
+          <w:sz w:val="24"/>
+          <w:szCs w:val="24"/>
+          <w:lang w:val="en-US"/>
+          <w14:ligatures w14:val="standardContextual"/>
+        </w:rPr>
+        <w:t>("</w:t>
+      </w:r>
+      <w:proofErr w:type="spellStart"/>
+      <w:r>
+        <w:rPr>
+          <w:rFonts w:ascii="Courier New" w:hAnsi="Courier New" w:cs="Courier New"/>
+          <w:color w:val="000000" w:themeColor="text1"/>
+          <w:sz w:val="24"/>
+          <w:szCs w:val="24"/>
+          <w:lang w:val="en-US"/>
+          <w14:ligatures w14:val="standardContextual"/>
+        </w:rPr>
+        <w:t>SecondName</w:t>
+      </w:r>
+      <w:proofErr w:type="spellEnd"/>
+      <w:r>
+        <w:rPr>
+          <w:rFonts w:ascii="Courier New" w:hAnsi="Courier New" w:cs="Courier New"/>
+          <w:color w:val="000000" w:themeColor="text1"/>
+          <w:sz w:val="24"/>
+          <w:szCs w:val="24"/>
+          <w:lang w:val="en-US"/>
+          <w14:ligatures w14:val="standardContextual"/>
+        </w:rPr>
+        <w:t xml:space="preserve">   FirstName   </w:t>
+      </w:r>
+      <w:proofErr w:type="spellStart"/>
+      <w:r>
+        <w:rPr>
+          <w:rFonts w:ascii="Courier New" w:hAnsi="Courier New" w:cs="Courier New"/>
+          <w:color w:val="000000" w:themeColor="text1"/>
+          <w:sz w:val="24"/>
+          <w:szCs w:val="24"/>
+          <w:lang w:val="en-US"/>
+          <w14:ligatures w14:val="standardContextual"/>
+        </w:rPr>
+        <w:t>ThirdName</w:t>
+      </w:r>
+      <w:proofErr w:type="spellEnd"/>
+      <w:r>
+        <w:rPr>
+          <w:rFonts w:ascii="Courier New" w:hAnsi="Courier New" w:cs="Courier New"/>
+          <w:color w:val="000000" w:themeColor="text1"/>
+          <w:sz w:val="24"/>
+          <w:szCs w:val="24"/>
+          <w:lang w:val="en-US"/>
+          <w14:ligatures w14:val="standardContextual"/>
+        </w:rPr>
+        <w:t xml:space="preserve">   Faculty   Course\n");</w:t>
       </w:r>
     </w:p>
     <w:p>
@@ -4560,7 +6572,79 @@
           <w14:ligatures w14:val="standardContextual"/>
         </w:rPr>
         <w:tab/>
-        <w:t>for (int i = 0; i &lt; 5; i++) {</w:t>
+        <w:t xml:space="preserve">for (int </w:t>
+      </w:r>
+      <w:proofErr w:type="spellStart"/>
+      <w:r>
+        <w:rPr>
+          <w:rFonts w:ascii="Courier New" w:hAnsi="Courier New" w:cs="Courier New"/>
+          <w:color w:val="000000" w:themeColor="text1"/>
+          <w:sz w:val="24"/>
+          <w:szCs w:val="24"/>
+          <w:lang w:val="en-US"/>
+          <w14:ligatures w14:val="standardContextual"/>
+        </w:rPr>
+        <w:t>i</w:t>
+      </w:r>
+      <w:proofErr w:type="spellEnd"/>
+      <w:r>
+        <w:rPr>
+          <w:rFonts w:ascii="Courier New" w:hAnsi="Courier New" w:cs="Courier New"/>
+          <w:color w:val="000000" w:themeColor="text1"/>
+          <w:sz w:val="24"/>
+          <w:szCs w:val="24"/>
+          <w:lang w:val="en-US"/>
+          <w14:ligatures w14:val="standardContextual"/>
+        </w:rPr>
+        <w:t xml:space="preserve"> = 0; </w:t>
+      </w:r>
+      <w:proofErr w:type="spellStart"/>
+      <w:r>
+        <w:rPr>
+          <w:rFonts w:ascii="Courier New" w:hAnsi="Courier New" w:cs="Courier New"/>
+          <w:color w:val="000000" w:themeColor="text1"/>
+          <w:sz w:val="24"/>
+          <w:szCs w:val="24"/>
+          <w:lang w:val="en-US"/>
+          <w14:ligatures w14:val="standardContextual"/>
+        </w:rPr>
+        <w:t>i</w:t>
+      </w:r>
+      <w:proofErr w:type="spellEnd"/>
+      <w:r>
+        <w:rPr>
+          <w:rFonts w:ascii="Courier New" w:hAnsi="Courier New" w:cs="Courier New"/>
+          <w:color w:val="000000" w:themeColor="text1"/>
+          <w:sz w:val="24"/>
+          <w:szCs w:val="24"/>
+          <w:lang w:val="en-US"/>
+          <w14:ligatures w14:val="standardContextual"/>
+        </w:rPr>
+        <w:t xml:space="preserve"> &lt; 5; </w:t>
+      </w:r>
+      <w:proofErr w:type="spellStart"/>
+      <w:r>
+        <w:rPr>
+          <w:rFonts w:ascii="Courier New" w:hAnsi="Courier New" w:cs="Courier New"/>
+          <w:color w:val="000000" w:themeColor="text1"/>
+          <w:sz w:val="24"/>
+          <w:szCs w:val="24"/>
+          <w:lang w:val="en-US"/>
+          <w14:ligatures w14:val="standardContextual"/>
+        </w:rPr>
+        <w:t>i</w:t>
+      </w:r>
+      <w:proofErr w:type="spellEnd"/>
+      <w:r>
+        <w:rPr>
+          <w:rFonts w:ascii="Courier New" w:hAnsi="Courier New" w:cs="Courier New"/>
+          <w:color w:val="000000" w:themeColor="text1"/>
+          <w:sz w:val="24"/>
+          <w:szCs w:val="24"/>
+          <w:lang w:val="en-US"/>
+          <w14:ligatures w14:val="standardContextual"/>
+        </w:rPr>
+        <w:t>++) {</w:t>
       </w:r>
     </w:p>
     <w:p>
@@ -4600,7 +6684,222 @@
           <w14:ligatures w14:val="standardContextual"/>
         </w:rPr>
         <w:tab/>
-        <w:t>printf("%8s %11s %15s %4s %8d\n", students[i].secondName, students[i].firstName, students[i].thirdName, students[i].faculty, students[i].course);</w:t>
+      </w:r>
+      <w:proofErr w:type="spellStart"/>
+      <w:r>
+        <w:rPr>
+          <w:rFonts w:ascii="Courier New" w:hAnsi="Courier New" w:cs="Courier New"/>
+          <w:color w:val="000000" w:themeColor="text1"/>
+          <w:sz w:val="24"/>
+          <w:szCs w:val="24"/>
+          <w:lang w:val="en-US"/>
+          <w14:ligatures w14:val="standardContextual"/>
+        </w:rPr>
+        <w:t>printf</w:t>
+      </w:r>
+      <w:proofErr w:type="spellEnd"/>
+      <w:r>
+        <w:rPr>
+          <w:rFonts w:ascii="Courier New" w:hAnsi="Courier New" w:cs="Courier New"/>
+          <w:color w:val="000000" w:themeColor="text1"/>
+          <w:sz w:val="24"/>
+          <w:szCs w:val="24"/>
+          <w:lang w:val="en-US"/>
+          <w14:ligatures w14:val="standardContextual"/>
+        </w:rPr>
+        <w:t>("%8s %11s %15s %4s %8d\n", students[</w:t>
+      </w:r>
+      <w:proofErr w:type="spellStart"/>
+      <w:r>
+        <w:rPr>
+          <w:rFonts w:ascii="Courier New" w:hAnsi="Courier New" w:cs="Courier New"/>
+          <w:color w:val="000000" w:themeColor="text1"/>
+          <w:sz w:val="24"/>
+          <w:szCs w:val="24"/>
+          <w:lang w:val="en-US"/>
+          <w14:ligatures w14:val="standardContextual"/>
+        </w:rPr>
+        <w:t>i</w:t>
+      </w:r>
+      <w:proofErr w:type="spellEnd"/>
+      <w:r>
+        <w:rPr>
+          <w:rFonts w:ascii="Courier New" w:hAnsi="Courier New" w:cs="Courier New"/>
+          <w:color w:val="000000" w:themeColor="text1"/>
+          <w:sz w:val="24"/>
+          <w:szCs w:val="24"/>
+          <w:lang w:val="en-US"/>
+          <w14:ligatures w14:val="standardContextual"/>
+        </w:rPr>
+        <w:t>].</w:t>
+      </w:r>
+      <w:proofErr w:type="spellStart"/>
+      <w:r>
+        <w:rPr>
+          <w:rFonts w:ascii="Courier New" w:hAnsi="Courier New" w:cs="Courier New"/>
+          <w:color w:val="000000" w:themeColor="text1"/>
+          <w:sz w:val="24"/>
+          <w:szCs w:val="24"/>
+          <w:lang w:val="en-US"/>
+          <w14:ligatures w14:val="standardContextual"/>
+        </w:rPr>
+        <w:t>secondName</w:t>
+      </w:r>
+      <w:proofErr w:type="spellEnd"/>
+      <w:r>
+        <w:rPr>
+          <w:rFonts w:ascii="Courier New" w:hAnsi="Courier New" w:cs="Courier New"/>
+          <w:color w:val="000000" w:themeColor="text1"/>
+          <w:sz w:val="24"/>
+          <w:szCs w:val="24"/>
+          <w:lang w:val="en-US"/>
+          <w14:ligatures w14:val="standardContextual"/>
+        </w:rPr>
+        <w:t>, students[</w:t>
+      </w:r>
+      <w:proofErr w:type="spellStart"/>
+      <w:r>
+        <w:rPr>
+          <w:rFonts w:ascii="Courier New" w:hAnsi="Courier New" w:cs="Courier New"/>
+          <w:color w:val="000000" w:themeColor="text1"/>
+          <w:sz w:val="24"/>
+          <w:szCs w:val="24"/>
+          <w:lang w:val="en-US"/>
+          <w14:ligatures w14:val="standardContextual"/>
+        </w:rPr>
+        <w:t>i</w:t>
+      </w:r>
+      <w:proofErr w:type="spellEnd"/>
+      <w:r>
+        <w:rPr>
+          <w:rFonts w:ascii="Courier New" w:hAnsi="Courier New" w:cs="Courier New"/>
+          <w:color w:val="000000" w:themeColor="text1"/>
+          <w:sz w:val="24"/>
+          <w:szCs w:val="24"/>
+          <w:lang w:val="en-US"/>
+          <w14:ligatures w14:val="standardContextual"/>
+        </w:rPr>
+        <w:t>].</w:t>
+      </w:r>
+      <w:proofErr w:type="spellStart"/>
+      <w:r>
+        <w:rPr>
+          <w:rFonts w:ascii="Courier New" w:hAnsi="Courier New" w:cs="Courier New"/>
+          <w:color w:val="000000" w:themeColor="text1"/>
+          <w:sz w:val="24"/>
+          <w:szCs w:val="24"/>
+          <w:lang w:val="en-US"/>
+          <w14:ligatures w14:val="standardContextual"/>
+        </w:rPr>
+        <w:t>firstName</w:t>
+      </w:r>
+      <w:proofErr w:type="spellEnd"/>
+      <w:r>
+        <w:rPr>
+          <w:rFonts w:ascii="Courier New" w:hAnsi="Courier New" w:cs="Courier New"/>
+          <w:color w:val="000000" w:themeColor="text1"/>
+          <w:sz w:val="24"/>
+          <w:szCs w:val="24"/>
+          <w:lang w:val="en-US"/>
+          <w14:ligatures w14:val="standardContextual"/>
+        </w:rPr>
+        <w:t>, students[</w:t>
+      </w:r>
+      <w:proofErr w:type="spellStart"/>
+      <w:r>
+        <w:rPr>
+          <w:rFonts w:ascii="Courier New" w:hAnsi="Courier New" w:cs="Courier New"/>
+          <w:color w:val="000000" w:themeColor="text1"/>
+          <w:sz w:val="24"/>
+          <w:szCs w:val="24"/>
+          <w:lang w:val="en-US"/>
+          <w14:ligatures w14:val="standardContextual"/>
+        </w:rPr>
+        <w:t>i</w:t>
+      </w:r>
+      <w:proofErr w:type="spellEnd"/>
+      <w:r>
+        <w:rPr>
+          <w:rFonts w:ascii="Courier New" w:hAnsi="Courier New" w:cs="Courier New"/>
+          <w:color w:val="000000" w:themeColor="text1"/>
+          <w:sz w:val="24"/>
+          <w:szCs w:val="24"/>
+          <w:lang w:val="en-US"/>
+          <w14:ligatures w14:val="standardContextual"/>
+        </w:rPr>
+        <w:t>].</w:t>
+      </w:r>
+      <w:proofErr w:type="spellStart"/>
+      <w:r>
+        <w:rPr>
+          <w:rFonts w:ascii="Courier New" w:hAnsi="Courier New" w:cs="Courier New"/>
+          <w:color w:val="000000" w:themeColor="text1"/>
+          <w:sz w:val="24"/>
+          <w:szCs w:val="24"/>
+          <w:lang w:val="en-US"/>
+          <w14:ligatures w14:val="standardContextual"/>
+        </w:rPr>
+        <w:t>thirdName</w:t>
+      </w:r>
+      <w:proofErr w:type="spellEnd"/>
+      <w:r>
+        <w:rPr>
+          <w:rFonts w:ascii="Courier New" w:hAnsi="Courier New" w:cs="Courier New"/>
+          <w:color w:val="000000" w:themeColor="text1"/>
+          <w:sz w:val="24"/>
+          <w:szCs w:val="24"/>
+          <w:lang w:val="en-US"/>
+          <w14:ligatures w14:val="standardContextual"/>
+        </w:rPr>
+        <w:t>, students[</w:t>
+      </w:r>
+      <w:proofErr w:type="spellStart"/>
+      <w:r>
+        <w:rPr>
+          <w:rFonts w:ascii="Courier New" w:hAnsi="Courier New" w:cs="Courier New"/>
+          <w:color w:val="000000" w:themeColor="text1"/>
+          <w:sz w:val="24"/>
+          <w:szCs w:val="24"/>
+          <w:lang w:val="en-US"/>
+          <w14:ligatures w14:val="standardContextual"/>
+        </w:rPr>
+        <w:t>i</w:t>
+      </w:r>
+      <w:proofErr w:type="spellEnd"/>
+      <w:r>
+        <w:rPr>
+          <w:rFonts w:ascii="Courier New" w:hAnsi="Courier New" w:cs="Courier New"/>
+          <w:color w:val="000000" w:themeColor="text1"/>
+          <w:sz w:val="24"/>
+          <w:szCs w:val="24"/>
+          <w:lang w:val="en-US"/>
+          <w14:ligatures w14:val="standardContextual"/>
+        </w:rPr>
+        <w:t>].faculty, students[</w:t>
+      </w:r>
+      <w:proofErr w:type="spellStart"/>
+      <w:r>
+        <w:rPr>
+          <w:rFonts w:ascii="Courier New" w:hAnsi="Courier New" w:cs="Courier New"/>
+          <w:color w:val="000000" w:themeColor="text1"/>
+          <w:sz w:val="24"/>
+          <w:szCs w:val="24"/>
+          <w:lang w:val="en-US"/>
+          <w14:ligatures w14:val="standardContextual"/>
+        </w:rPr>
+        <w:t>i</w:t>
+      </w:r>
+      <w:proofErr w:type="spellEnd"/>
+      <w:r>
+        <w:rPr>
+          <w:rFonts w:ascii="Courier New" w:hAnsi="Courier New" w:cs="Courier New"/>
+          <w:color w:val="000000" w:themeColor="text1"/>
+          <w:sz w:val="24"/>
+          <w:szCs w:val="24"/>
+          <w:lang w:val="en-US"/>
+          <w14:ligatures w14:val="standardContextual"/>
+        </w:rPr>
+        <w:t>].course);</w:t>
       </w:r>
     </w:p>
     <w:p>
@@ -4656,7 +6955,78 @@
           <w14:ligatures w14:val="standardContextual"/>
         </w:rPr>
         <w:tab/>
-        <w:t>printf("\n\nTap requiring number\nSearching by: \n");</w:t>
+      </w:r>
+      <w:proofErr w:type="spellStart"/>
+      <w:r>
+        <w:rPr>
+          <w:rFonts w:ascii="Courier New" w:hAnsi="Courier New" w:cs="Courier New"/>
+          <w:color w:val="000000" w:themeColor="text1"/>
+          <w:sz w:val="24"/>
+          <w:szCs w:val="24"/>
+          <w:lang w:val="en-US"/>
+          <w14:ligatures w14:val="standardContextual"/>
+        </w:rPr>
+        <w:t>printf</w:t>
+      </w:r>
+      <w:proofErr w:type="spellEnd"/>
+      <w:r>
+        <w:rPr>
+          <w:rFonts w:ascii="Courier New" w:hAnsi="Courier New" w:cs="Courier New"/>
+          <w:color w:val="000000" w:themeColor="text1"/>
+          <w:sz w:val="24"/>
+          <w:szCs w:val="24"/>
+          <w:lang w:val="en-US"/>
+          <w14:ligatures w14:val="standardContextual"/>
+        </w:rPr>
+        <w:t>("\n\</w:t>
+      </w:r>
+      <w:proofErr w:type="spellStart"/>
+      <w:r>
+        <w:rPr>
+          <w:rFonts w:ascii="Courier New" w:hAnsi="Courier New" w:cs="Courier New"/>
+          <w:color w:val="000000" w:themeColor="text1"/>
+          <w:sz w:val="24"/>
+          <w:szCs w:val="24"/>
+          <w:lang w:val="en-US"/>
+          <w14:ligatures w14:val="standardContextual"/>
+        </w:rPr>
+        <w:t>nTap</w:t>
+      </w:r>
+      <w:proofErr w:type="spellEnd"/>
+      <w:r>
+        <w:rPr>
+          <w:rFonts w:ascii="Courier New" w:hAnsi="Courier New" w:cs="Courier New"/>
+          <w:color w:val="000000" w:themeColor="text1"/>
+          <w:sz w:val="24"/>
+          <w:szCs w:val="24"/>
+          <w:lang w:val="en-US"/>
+          <w14:ligatures w14:val="standardContextual"/>
+        </w:rPr>
+        <w:t xml:space="preserve"> requiring number\</w:t>
+      </w:r>
+      <w:proofErr w:type="spellStart"/>
+      <w:r>
+        <w:rPr>
+          <w:rFonts w:ascii="Courier New" w:hAnsi="Courier New" w:cs="Courier New"/>
+          <w:color w:val="000000" w:themeColor="text1"/>
+          <w:sz w:val="24"/>
+          <w:szCs w:val="24"/>
+          <w:lang w:val="en-US"/>
+          <w14:ligatures w14:val="standardContextual"/>
+        </w:rPr>
+        <w:t>nSearching</w:t>
+      </w:r>
+      <w:proofErr w:type="spellEnd"/>
+      <w:r>
+        <w:rPr>
+          <w:rFonts w:ascii="Courier New" w:hAnsi="Courier New" w:cs="Courier New"/>
+          <w:color w:val="000000" w:themeColor="text1"/>
+          <w:sz w:val="24"/>
+          <w:szCs w:val="24"/>
+          <w:lang w:val="en-US"/>
+          <w14:ligatures w14:val="standardContextual"/>
+        </w:rPr>
+        <w:t xml:space="preserve"> by: \n");</w:t>
       </w:r>
     </w:p>
     <w:p>
@@ -4684,7 +7054,102 @@
           <w14:ligatures w14:val="standardContextual"/>
         </w:rPr>
         <w:tab/>
-        <w:t>printf("Second name - 1\nFirst name - 2\nFaculty - 3\nCourse - 4\n");</w:t>
+      </w:r>
+      <w:proofErr w:type="spellStart"/>
+      <w:r>
+        <w:rPr>
+          <w:rFonts w:ascii="Courier New" w:hAnsi="Courier New" w:cs="Courier New"/>
+          <w:color w:val="000000" w:themeColor="text1"/>
+          <w:sz w:val="24"/>
+          <w:szCs w:val="24"/>
+          <w:lang w:val="en-US"/>
+          <w14:ligatures w14:val="standardContextual"/>
+        </w:rPr>
+        <w:t>printf</w:t>
+      </w:r>
+      <w:proofErr w:type="spellEnd"/>
+      <w:r>
+        <w:rPr>
+          <w:rFonts w:ascii="Courier New" w:hAnsi="Courier New" w:cs="Courier New"/>
+          <w:color w:val="000000" w:themeColor="text1"/>
+          <w:sz w:val="24"/>
+          <w:szCs w:val="24"/>
+          <w:lang w:val="en-US"/>
+          <w14:ligatures w14:val="standardContextual"/>
+        </w:rPr>
+        <w:t>("Second name - 1\</w:t>
+      </w:r>
+      <w:proofErr w:type="spellStart"/>
+      <w:r>
+        <w:rPr>
+          <w:rFonts w:ascii="Courier New" w:hAnsi="Courier New" w:cs="Courier New"/>
+          <w:color w:val="000000" w:themeColor="text1"/>
+          <w:sz w:val="24"/>
+          <w:szCs w:val="24"/>
+          <w:lang w:val="en-US"/>
+          <w14:ligatures w14:val="standardContextual"/>
+        </w:rPr>
+        <w:t>nFirst</w:t>
+      </w:r>
+      <w:proofErr w:type="spellEnd"/>
+      <w:r>
+        <w:rPr>
+          <w:rFonts w:ascii="Courier New" w:hAnsi="Courier New" w:cs="Courier New"/>
+          <w:color w:val="000000" w:themeColor="text1"/>
+          <w:sz w:val="24"/>
+          <w:szCs w:val="24"/>
+          <w:lang w:val="en-US"/>
+          <w14:ligatures w14:val="standardContextual"/>
+        </w:rPr>
+        <w:t xml:space="preserve"> name - 2\</w:t>
+      </w:r>
+      <w:proofErr w:type="spellStart"/>
+      <w:r>
+        <w:rPr>
+          <w:rFonts w:ascii="Courier New" w:hAnsi="Courier New" w:cs="Courier New"/>
+          <w:color w:val="000000" w:themeColor="text1"/>
+          <w:sz w:val="24"/>
+          <w:szCs w:val="24"/>
+          <w:lang w:val="en-US"/>
+          <w14:ligatures w14:val="standardContextual"/>
+        </w:rPr>
+        <w:t>nFaculty</w:t>
+      </w:r>
+      <w:proofErr w:type="spellEnd"/>
+      <w:r>
+        <w:rPr>
+          <w:rFonts w:ascii="Courier New" w:hAnsi="Courier New" w:cs="Courier New"/>
+          <w:color w:val="000000" w:themeColor="text1"/>
+          <w:sz w:val="24"/>
+          <w:szCs w:val="24"/>
+          <w:lang w:val="en-US"/>
+          <w14:ligatures w14:val="standardContextual"/>
+        </w:rPr>
+        <w:t xml:space="preserve"> - 3\</w:t>
+      </w:r>
+      <w:proofErr w:type="spellStart"/>
+      <w:r>
+        <w:rPr>
+          <w:rFonts w:ascii="Courier New" w:hAnsi="Courier New" w:cs="Courier New"/>
+          <w:color w:val="000000" w:themeColor="text1"/>
+          <w:sz w:val="24"/>
+          <w:szCs w:val="24"/>
+          <w:lang w:val="en-US"/>
+          <w14:ligatures w14:val="standardContextual"/>
+        </w:rPr>
+        <w:t>nCourse</w:t>
+      </w:r>
+      <w:proofErr w:type="spellEnd"/>
+      <w:r>
+        <w:rPr>
+          <w:rFonts w:ascii="Courier New" w:hAnsi="Courier New" w:cs="Courier New"/>
+          <w:color w:val="000000" w:themeColor="text1"/>
+          <w:sz w:val="24"/>
+          <w:szCs w:val="24"/>
+          <w:lang w:val="en-US"/>
+          <w14:ligatures w14:val="standardContextual"/>
+        </w:rPr>
+        <w:t xml:space="preserve"> - 4\n");</w:t>
       </w:r>
     </w:p>
     <w:p>
@@ -4712,7 +7177,30 @@
           <w14:ligatures w14:val="standardContextual"/>
         </w:rPr>
         <w:tab/>
-        <w:t>scanf_s("%d", &amp;choice);</w:t>
+      </w:r>
+      <w:proofErr w:type="spellStart"/>
+      <w:r>
+        <w:rPr>
+          <w:rFonts w:ascii="Courier New" w:hAnsi="Courier New" w:cs="Courier New"/>
+          <w:color w:val="000000" w:themeColor="text1"/>
+          <w:sz w:val="24"/>
+          <w:szCs w:val="24"/>
+          <w:lang w:val="en-US"/>
+          <w14:ligatures w14:val="standardContextual"/>
+        </w:rPr>
+        <w:t>scanf_s</w:t>
+      </w:r>
+      <w:proofErr w:type="spellEnd"/>
+      <w:r>
+        <w:rPr>
+          <w:rFonts w:ascii="Courier New" w:hAnsi="Courier New" w:cs="Courier New"/>
+          <w:color w:val="000000" w:themeColor="text1"/>
+          <w:sz w:val="24"/>
+          <w:szCs w:val="24"/>
+          <w:lang w:val="en-US"/>
+          <w14:ligatures w14:val="standardContextual"/>
+        </w:rPr>
+        <w:t>("%d", &amp;choice);</w:t>
       </w:r>
     </w:p>
     <w:p>
@@ -4829,7 +7317,30 @@
           <w14:ligatures w14:val="standardContextual"/>
         </w:rPr>
         <w:tab/>
-        <w:t>printf("Write down Second name: ");</w:t>
+      </w:r>
+      <w:proofErr w:type="spellStart"/>
+      <w:r>
+        <w:rPr>
+          <w:rFonts w:ascii="Courier New" w:hAnsi="Courier New" w:cs="Courier New"/>
+          <w:color w:val="000000" w:themeColor="text1"/>
+          <w:sz w:val="24"/>
+          <w:szCs w:val="24"/>
+          <w:lang w:val="en-US"/>
+          <w14:ligatures w14:val="standardContextual"/>
+        </w:rPr>
+        <w:t>printf</w:t>
+      </w:r>
+      <w:proofErr w:type="spellEnd"/>
+      <w:r>
+        <w:rPr>
+          <w:rFonts w:ascii="Courier New" w:hAnsi="Courier New" w:cs="Courier New"/>
+          <w:color w:val="000000" w:themeColor="text1"/>
+          <w:sz w:val="24"/>
+          <w:szCs w:val="24"/>
+          <w:lang w:val="en-US"/>
+          <w14:ligatures w14:val="standardContextual"/>
+        </w:rPr>
+        <w:t>("Write down Second name: ");</w:t>
       </w:r>
     </w:p>
     <w:p>
@@ -4879,7 +7390,30 @@
           <w14:ligatures w14:val="standardContextual"/>
         </w:rPr>
         <w:tab/>
-        <w:t>getchar();</w:t>
+      </w:r>
+      <w:proofErr w:type="spellStart"/>
+      <w:r>
+        <w:rPr>
+          <w:rFonts w:ascii="Courier New" w:hAnsi="Courier New" w:cs="Courier New"/>
+          <w:color w:val="000000" w:themeColor="text1"/>
+          <w:sz w:val="24"/>
+          <w:szCs w:val="24"/>
+          <w:lang w:val="en-US"/>
+          <w14:ligatures w14:val="standardContextual"/>
+        </w:rPr>
+        <w:t>getchar</w:t>
+      </w:r>
+      <w:proofErr w:type="spellEnd"/>
+      <w:r>
+        <w:rPr>
+          <w:rFonts w:ascii="Courier New" w:hAnsi="Courier New" w:cs="Courier New"/>
+          <w:color w:val="000000" w:themeColor="text1"/>
+          <w:sz w:val="24"/>
+          <w:szCs w:val="24"/>
+          <w:lang w:val="en-US"/>
+          <w14:ligatures w14:val="standardContextual"/>
+        </w:rPr>
+        <w:t>();</w:t>
       </w:r>
     </w:p>
     <w:p>
@@ -4929,7 +7463,30 @@
           <w14:ligatures w14:val="standardContextual"/>
         </w:rPr>
         <w:tab/>
-        <w:t>fgets(temp,20,stdin);</w:t>
+      </w:r>
+      <w:proofErr w:type="spellStart"/>
+      <w:r>
+        <w:rPr>
+          <w:rFonts w:ascii="Courier New" w:hAnsi="Courier New" w:cs="Courier New"/>
+          <w:color w:val="000000" w:themeColor="text1"/>
+          <w:sz w:val="24"/>
+          <w:szCs w:val="24"/>
+          <w:lang w:val="en-US"/>
+          <w14:ligatures w14:val="standardContextual"/>
+        </w:rPr>
+        <w:t>fgets</w:t>
+      </w:r>
+      <w:proofErr w:type="spellEnd"/>
+      <w:r>
+        <w:rPr>
+          <w:rFonts w:ascii="Courier New" w:hAnsi="Courier New" w:cs="Courier New"/>
+          <w:color w:val="000000" w:themeColor="text1"/>
+          <w:sz w:val="24"/>
+          <w:szCs w:val="24"/>
+          <w:lang w:val="en-US"/>
+          <w14:ligatures w14:val="standardContextual"/>
+        </w:rPr>
+        <w:t>(temp,20,stdin);</w:t>
       </w:r>
     </w:p>
     <w:p>
@@ -4979,7 +7536,79 @@
           <w14:ligatures w14:val="standardContextual"/>
         </w:rPr>
         <w:tab/>
-        <w:t>for (int i = 0; i &lt; 5; i++) {</w:t>
+        <w:t xml:space="preserve">for (int </w:t>
+      </w:r>
+      <w:proofErr w:type="spellStart"/>
+      <w:r>
+        <w:rPr>
+          <w:rFonts w:ascii="Courier New" w:hAnsi="Courier New" w:cs="Courier New"/>
+          <w:color w:val="000000" w:themeColor="text1"/>
+          <w:sz w:val="24"/>
+          <w:szCs w:val="24"/>
+          <w:lang w:val="en-US"/>
+          <w14:ligatures w14:val="standardContextual"/>
+        </w:rPr>
+        <w:t>i</w:t>
+      </w:r>
+      <w:proofErr w:type="spellEnd"/>
+      <w:r>
+        <w:rPr>
+          <w:rFonts w:ascii="Courier New" w:hAnsi="Courier New" w:cs="Courier New"/>
+          <w:color w:val="000000" w:themeColor="text1"/>
+          <w:sz w:val="24"/>
+          <w:szCs w:val="24"/>
+          <w:lang w:val="en-US"/>
+          <w14:ligatures w14:val="standardContextual"/>
+        </w:rPr>
+        <w:t xml:space="preserve"> = 0; </w:t>
+      </w:r>
+      <w:proofErr w:type="spellStart"/>
+      <w:r>
+        <w:rPr>
+          <w:rFonts w:ascii="Courier New" w:hAnsi="Courier New" w:cs="Courier New"/>
+          <w:color w:val="000000" w:themeColor="text1"/>
+          <w:sz w:val="24"/>
+          <w:szCs w:val="24"/>
+          <w:lang w:val="en-US"/>
+          <w14:ligatures w14:val="standardContextual"/>
+        </w:rPr>
+        <w:t>i</w:t>
+      </w:r>
+      <w:proofErr w:type="spellEnd"/>
+      <w:r>
+        <w:rPr>
+          <w:rFonts w:ascii="Courier New" w:hAnsi="Courier New" w:cs="Courier New"/>
+          <w:color w:val="000000" w:themeColor="text1"/>
+          <w:sz w:val="24"/>
+          <w:szCs w:val="24"/>
+          <w:lang w:val="en-US"/>
+          <w14:ligatures w14:val="standardContextual"/>
+        </w:rPr>
+        <w:t xml:space="preserve"> &lt; 5; </w:t>
+      </w:r>
+      <w:proofErr w:type="spellStart"/>
+      <w:r>
+        <w:rPr>
+          <w:rFonts w:ascii="Courier New" w:hAnsi="Courier New" w:cs="Courier New"/>
+          <w:color w:val="000000" w:themeColor="text1"/>
+          <w:sz w:val="24"/>
+          <w:szCs w:val="24"/>
+          <w:lang w:val="en-US"/>
+          <w14:ligatures w14:val="standardContextual"/>
+        </w:rPr>
+        <w:t>i</w:t>
+      </w:r>
+      <w:proofErr w:type="spellEnd"/>
+      <w:r>
+        <w:rPr>
+          <w:rFonts w:ascii="Courier New" w:hAnsi="Courier New" w:cs="Courier New"/>
+          <w:color w:val="000000" w:themeColor="text1"/>
+          <w:sz w:val="24"/>
+          <w:szCs w:val="24"/>
+          <w:lang w:val="en-US"/>
+          <w14:ligatures w14:val="standardContextual"/>
+        </w:rPr>
+        <w:t>++) {</w:t>
       </w:r>
     </w:p>
     <w:p>
@@ -5040,7 +7669,103 @@
           <w14:ligatures w14:val="standardContextual"/>
         </w:rPr>
         <w:tab/>
-        <w:t>if (strEqual(temp,students[i].secondName)) {</w:t>
+        <w:t>if (</w:t>
+      </w:r>
+      <w:proofErr w:type="spellStart"/>
+      <w:r>
+        <w:rPr>
+          <w:rFonts w:ascii="Courier New" w:hAnsi="Courier New" w:cs="Courier New"/>
+          <w:color w:val="000000" w:themeColor="text1"/>
+          <w:sz w:val="24"/>
+          <w:szCs w:val="24"/>
+          <w:lang w:val="en-US"/>
+          <w14:ligatures w14:val="standardContextual"/>
+        </w:rPr>
+        <w:t>strEqual</w:t>
+      </w:r>
+      <w:proofErr w:type="spellEnd"/>
+      <w:r>
+        <w:rPr>
+          <w:rFonts w:ascii="Courier New" w:hAnsi="Courier New" w:cs="Courier New"/>
+          <w:color w:val="000000" w:themeColor="text1"/>
+          <w:sz w:val="24"/>
+          <w:szCs w:val="24"/>
+          <w:lang w:val="en-US"/>
+          <w14:ligatures w14:val="standardContextual"/>
+        </w:rPr>
+        <w:t>(</w:t>
+      </w:r>
+      <w:proofErr w:type="spellStart"/>
+      <w:r>
+        <w:rPr>
+          <w:rFonts w:ascii="Courier New" w:hAnsi="Courier New" w:cs="Courier New"/>
+          <w:color w:val="000000" w:themeColor="text1"/>
+          <w:sz w:val="24"/>
+          <w:szCs w:val="24"/>
+          <w:lang w:val="en-US"/>
+          <w14:ligatures w14:val="standardContextual"/>
+        </w:rPr>
+        <w:t>temp,students</w:t>
+      </w:r>
+      <w:proofErr w:type="spellEnd"/>
+      <w:r>
+        <w:rPr>
+          <w:rFonts w:ascii="Courier New" w:hAnsi="Courier New" w:cs="Courier New"/>
+          <w:color w:val="000000" w:themeColor="text1"/>
+          <w:sz w:val="24"/>
+          <w:szCs w:val="24"/>
+          <w:lang w:val="en-US"/>
+          <w14:ligatures w14:val="standardContextual"/>
+        </w:rPr>
+        <w:t>[</w:t>
+      </w:r>
+      <w:proofErr w:type="spellStart"/>
+      <w:r>
+        <w:rPr>
+          <w:rFonts w:ascii="Courier New" w:hAnsi="Courier New" w:cs="Courier New"/>
+          <w:color w:val="000000" w:themeColor="text1"/>
+          <w:sz w:val="24"/>
+          <w:szCs w:val="24"/>
+          <w:lang w:val="en-US"/>
+          <w14:ligatures w14:val="standardContextual"/>
+        </w:rPr>
+        <w:t>i</w:t>
+      </w:r>
+      <w:proofErr w:type="spellEnd"/>
+      <w:r>
+        <w:rPr>
+          <w:rFonts w:ascii="Courier New" w:hAnsi="Courier New" w:cs="Courier New"/>
+          <w:color w:val="000000" w:themeColor="text1"/>
+          <w:sz w:val="24"/>
+          <w:szCs w:val="24"/>
+          <w:lang w:val="en-US"/>
+          <w14:ligatures w14:val="standardContextual"/>
+        </w:rPr>
+        <w:t>].</w:t>
+      </w:r>
+      <w:proofErr w:type="spellStart"/>
+      <w:r>
+        <w:rPr>
+          <w:rFonts w:ascii="Courier New" w:hAnsi="Courier New" w:cs="Courier New"/>
+          <w:color w:val="000000" w:themeColor="text1"/>
+          <w:sz w:val="24"/>
+          <w:szCs w:val="24"/>
+          <w:lang w:val="en-US"/>
+          <w14:ligatures w14:val="standardContextual"/>
+        </w:rPr>
+        <w:t>secondName</w:t>
+      </w:r>
+      <w:proofErr w:type="spellEnd"/>
+      <w:r>
+        <w:rPr>
+          <w:rFonts w:ascii="Courier New" w:hAnsi="Courier New" w:cs="Courier New"/>
+          <w:color w:val="000000" w:themeColor="text1"/>
+          <w:sz w:val="24"/>
+          <w:szCs w:val="24"/>
+          <w:lang w:val="en-US"/>
+          <w14:ligatures w14:val="standardContextual"/>
+        </w:rPr>
+        <w:t>)) {</w:t>
       </w:r>
     </w:p>
     <w:p>
@@ -5112,7 +7837,222 @@
           <w14:ligatures w14:val="standardContextual"/>
         </w:rPr>
         <w:tab/>
-        <w:t>printf("%8s %11s %15s %4s %8d\n", students[i].secondName, students[i].firstName, students[i].thirdName, students[i].faculty, students[i].course);</w:t>
+      </w:r>
+      <w:proofErr w:type="spellStart"/>
+      <w:r>
+        <w:rPr>
+          <w:rFonts w:ascii="Courier New" w:hAnsi="Courier New" w:cs="Courier New"/>
+          <w:color w:val="000000" w:themeColor="text1"/>
+          <w:sz w:val="24"/>
+          <w:szCs w:val="24"/>
+          <w:lang w:val="en-US"/>
+          <w14:ligatures w14:val="standardContextual"/>
+        </w:rPr>
+        <w:t>printf</w:t>
+      </w:r>
+      <w:proofErr w:type="spellEnd"/>
+      <w:r>
+        <w:rPr>
+          <w:rFonts w:ascii="Courier New" w:hAnsi="Courier New" w:cs="Courier New"/>
+          <w:color w:val="000000" w:themeColor="text1"/>
+          <w:sz w:val="24"/>
+          <w:szCs w:val="24"/>
+          <w:lang w:val="en-US"/>
+          <w14:ligatures w14:val="standardContextual"/>
+        </w:rPr>
+        <w:t>("%8s %11s %15s %4s %8d\n", students[</w:t>
+      </w:r>
+      <w:proofErr w:type="spellStart"/>
+      <w:r>
+        <w:rPr>
+          <w:rFonts w:ascii="Courier New" w:hAnsi="Courier New" w:cs="Courier New"/>
+          <w:color w:val="000000" w:themeColor="text1"/>
+          <w:sz w:val="24"/>
+          <w:szCs w:val="24"/>
+          <w:lang w:val="en-US"/>
+          <w14:ligatures w14:val="standardContextual"/>
+        </w:rPr>
+        <w:t>i</w:t>
+      </w:r>
+      <w:proofErr w:type="spellEnd"/>
+      <w:r>
+        <w:rPr>
+          <w:rFonts w:ascii="Courier New" w:hAnsi="Courier New" w:cs="Courier New"/>
+          <w:color w:val="000000" w:themeColor="text1"/>
+          <w:sz w:val="24"/>
+          <w:szCs w:val="24"/>
+          <w:lang w:val="en-US"/>
+          <w14:ligatures w14:val="standardContextual"/>
+        </w:rPr>
+        <w:t>].</w:t>
+      </w:r>
+      <w:proofErr w:type="spellStart"/>
+      <w:r>
+        <w:rPr>
+          <w:rFonts w:ascii="Courier New" w:hAnsi="Courier New" w:cs="Courier New"/>
+          <w:color w:val="000000" w:themeColor="text1"/>
+          <w:sz w:val="24"/>
+          <w:szCs w:val="24"/>
+          <w:lang w:val="en-US"/>
+          <w14:ligatures w14:val="standardContextual"/>
+        </w:rPr>
+        <w:t>secondName</w:t>
+      </w:r>
+      <w:proofErr w:type="spellEnd"/>
+      <w:r>
+        <w:rPr>
+          <w:rFonts w:ascii="Courier New" w:hAnsi="Courier New" w:cs="Courier New"/>
+          <w:color w:val="000000" w:themeColor="text1"/>
+          <w:sz w:val="24"/>
+          <w:szCs w:val="24"/>
+          <w:lang w:val="en-US"/>
+          <w14:ligatures w14:val="standardContextual"/>
+        </w:rPr>
+        <w:t>, students[</w:t>
+      </w:r>
+      <w:proofErr w:type="spellStart"/>
+      <w:r>
+        <w:rPr>
+          <w:rFonts w:ascii="Courier New" w:hAnsi="Courier New" w:cs="Courier New"/>
+          <w:color w:val="000000" w:themeColor="text1"/>
+          <w:sz w:val="24"/>
+          <w:szCs w:val="24"/>
+          <w:lang w:val="en-US"/>
+          <w14:ligatures w14:val="standardContextual"/>
+        </w:rPr>
+        <w:t>i</w:t>
+      </w:r>
+      <w:proofErr w:type="spellEnd"/>
+      <w:r>
+        <w:rPr>
+          <w:rFonts w:ascii="Courier New" w:hAnsi="Courier New" w:cs="Courier New"/>
+          <w:color w:val="000000" w:themeColor="text1"/>
+          <w:sz w:val="24"/>
+          <w:szCs w:val="24"/>
+          <w:lang w:val="en-US"/>
+          <w14:ligatures w14:val="standardContextual"/>
+        </w:rPr>
+        <w:t>].</w:t>
+      </w:r>
+      <w:proofErr w:type="spellStart"/>
+      <w:r>
+        <w:rPr>
+          <w:rFonts w:ascii="Courier New" w:hAnsi="Courier New" w:cs="Courier New"/>
+          <w:color w:val="000000" w:themeColor="text1"/>
+          <w:sz w:val="24"/>
+          <w:szCs w:val="24"/>
+          <w:lang w:val="en-US"/>
+          <w14:ligatures w14:val="standardContextual"/>
+        </w:rPr>
+        <w:t>firstName</w:t>
+      </w:r>
+      <w:proofErr w:type="spellEnd"/>
+      <w:r>
+        <w:rPr>
+          <w:rFonts w:ascii="Courier New" w:hAnsi="Courier New" w:cs="Courier New"/>
+          <w:color w:val="000000" w:themeColor="text1"/>
+          <w:sz w:val="24"/>
+          <w:szCs w:val="24"/>
+          <w:lang w:val="en-US"/>
+          <w14:ligatures w14:val="standardContextual"/>
+        </w:rPr>
+        <w:t>, students[</w:t>
+      </w:r>
+      <w:proofErr w:type="spellStart"/>
+      <w:r>
+        <w:rPr>
+          <w:rFonts w:ascii="Courier New" w:hAnsi="Courier New" w:cs="Courier New"/>
+          <w:color w:val="000000" w:themeColor="text1"/>
+          <w:sz w:val="24"/>
+          <w:szCs w:val="24"/>
+          <w:lang w:val="en-US"/>
+          <w14:ligatures w14:val="standardContextual"/>
+        </w:rPr>
+        <w:t>i</w:t>
+      </w:r>
+      <w:proofErr w:type="spellEnd"/>
+      <w:r>
+        <w:rPr>
+          <w:rFonts w:ascii="Courier New" w:hAnsi="Courier New" w:cs="Courier New"/>
+          <w:color w:val="000000" w:themeColor="text1"/>
+          <w:sz w:val="24"/>
+          <w:szCs w:val="24"/>
+          <w:lang w:val="en-US"/>
+          <w14:ligatures w14:val="standardContextual"/>
+        </w:rPr>
+        <w:t>].</w:t>
+      </w:r>
+      <w:proofErr w:type="spellStart"/>
+      <w:r>
+        <w:rPr>
+          <w:rFonts w:ascii="Courier New" w:hAnsi="Courier New" w:cs="Courier New"/>
+          <w:color w:val="000000" w:themeColor="text1"/>
+          <w:sz w:val="24"/>
+          <w:szCs w:val="24"/>
+          <w:lang w:val="en-US"/>
+          <w14:ligatures w14:val="standardContextual"/>
+        </w:rPr>
+        <w:t>thirdName</w:t>
+      </w:r>
+      <w:proofErr w:type="spellEnd"/>
+      <w:r>
+        <w:rPr>
+          <w:rFonts w:ascii="Courier New" w:hAnsi="Courier New" w:cs="Courier New"/>
+          <w:color w:val="000000" w:themeColor="text1"/>
+          <w:sz w:val="24"/>
+          <w:szCs w:val="24"/>
+          <w:lang w:val="en-US"/>
+          <w14:ligatures w14:val="standardContextual"/>
+        </w:rPr>
+        <w:t>, students[</w:t>
+      </w:r>
+      <w:proofErr w:type="spellStart"/>
+      <w:r>
+        <w:rPr>
+          <w:rFonts w:ascii="Courier New" w:hAnsi="Courier New" w:cs="Courier New"/>
+          <w:color w:val="000000" w:themeColor="text1"/>
+          <w:sz w:val="24"/>
+          <w:szCs w:val="24"/>
+          <w:lang w:val="en-US"/>
+          <w14:ligatures w14:val="standardContextual"/>
+        </w:rPr>
+        <w:t>i</w:t>
+      </w:r>
+      <w:proofErr w:type="spellEnd"/>
+      <w:r>
+        <w:rPr>
+          <w:rFonts w:ascii="Courier New" w:hAnsi="Courier New" w:cs="Courier New"/>
+          <w:color w:val="000000" w:themeColor="text1"/>
+          <w:sz w:val="24"/>
+          <w:szCs w:val="24"/>
+          <w:lang w:val="en-US"/>
+          <w14:ligatures w14:val="standardContextual"/>
+        </w:rPr>
+        <w:t>].faculty, students[</w:t>
+      </w:r>
+      <w:proofErr w:type="spellStart"/>
+      <w:r>
+        <w:rPr>
+          <w:rFonts w:ascii="Courier New" w:hAnsi="Courier New" w:cs="Courier New"/>
+          <w:color w:val="000000" w:themeColor="text1"/>
+          <w:sz w:val="24"/>
+          <w:szCs w:val="24"/>
+          <w:lang w:val="en-US"/>
+          <w14:ligatures w14:val="standardContextual"/>
+        </w:rPr>
+        <w:t>i</w:t>
+      </w:r>
+      <w:proofErr w:type="spellEnd"/>
+      <w:r>
+        <w:rPr>
+          <w:rFonts w:ascii="Courier New" w:hAnsi="Courier New" w:cs="Courier New"/>
+          <w:color w:val="000000" w:themeColor="text1"/>
+          <w:sz w:val="24"/>
+          <w:szCs w:val="24"/>
+          <w:lang w:val="en-US"/>
+          <w14:ligatures w14:val="standardContextual"/>
+        </w:rPr>
+        <w:t>].course);</w:t>
       </w:r>
     </w:p>
     <w:p>
@@ -5362,7 +8302,30 @@
           <w14:ligatures w14:val="standardContextual"/>
         </w:rPr>
         <w:tab/>
-        <w:t>printf("Write down First name: ");</w:t>
+      </w:r>
+      <w:proofErr w:type="spellStart"/>
+      <w:r>
+        <w:rPr>
+          <w:rFonts w:ascii="Courier New" w:hAnsi="Courier New" w:cs="Courier New"/>
+          <w:color w:val="000000" w:themeColor="text1"/>
+          <w:sz w:val="24"/>
+          <w:szCs w:val="24"/>
+          <w:lang w:val="en-US"/>
+          <w14:ligatures w14:val="standardContextual"/>
+        </w:rPr>
+        <w:t>printf</w:t>
+      </w:r>
+      <w:proofErr w:type="spellEnd"/>
+      <w:r>
+        <w:rPr>
+          <w:rFonts w:ascii="Courier New" w:hAnsi="Courier New" w:cs="Courier New"/>
+          <w:color w:val="000000" w:themeColor="text1"/>
+          <w:sz w:val="24"/>
+          <w:szCs w:val="24"/>
+          <w:lang w:val="en-US"/>
+          <w14:ligatures w14:val="standardContextual"/>
+        </w:rPr>
+        <w:t>("Write down First name: ");</w:t>
       </w:r>
     </w:p>
     <w:p>
@@ -5412,7 +8375,30 @@
           <w14:ligatures w14:val="standardContextual"/>
         </w:rPr>
         <w:tab/>
-        <w:t>getchar();</w:t>
+      </w:r>
+      <w:proofErr w:type="spellStart"/>
+      <w:r>
+        <w:rPr>
+          <w:rFonts w:ascii="Courier New" w:hAnsi="Courier New" w:cs="Courier New"/>
+          <w:color w:val="000000" w:themeColor="text1"/>
+          <w:sz w:val="24"/>
+          <w:szCs w:val="24"/>
+          <w:lang w:val="en-US"/>
+          <w14:ligatures w14:val="standardContextual"/>
+        </w:rPr>
+        <w:t>getchar</w:t>
+      </w:r>
+      <w:proofErr w:type="spellEnd"/>
+      <w:r>
+        <w:rPr>
+          <w:rFonts w:ascii="Courier New" w:hAnsi="Courier New" w:cs="Courier New"/>
+          <w:color w:val="000000" w:themeColor="text1"/>
+          <w:sz w:val="24"/>
+          <w:szCs w:val="24"/>
+          <w:lang w:val="en-US"/>
+          <w14:ligatures w14:val="standardContextual"/>
+        </w:rPr>
+        <w:t>();</w:t>
       </w:r>
     </w:p>
     <w:p>
@@ -5462,7 +8448,30 @@
           <w14:ligatures w14:val="standardContextual"/>
         </w:rPr>
         <w:tab/>
-        <w:t>fgets(temp, 20, stdin);</w:t>
+      </w:r>
+      <w:proofErr w:type="spellStart"/>
+      <w:r>
+        <w:rPr>
+          <w:rFonts w:ascii="Courier New" w:hAnsi="Courier New" w:cs="Courier New"/>
+          <w:color w:val="000000" w:themeColor="text1"/>
+          <w:sz w:val="24"/>
+          <w:szCs w:val="24"/>
+          <w:lang w:val="en-US"/>
+          <w14:ligatures w14:val="standardContextual"/>
+        </w:rPr>
+        <w:t>fgets</w:t>
+      </w:r>
+      <w:proofErr w:type="spellEnd"/>
+      <w:r>
+        <w:rPr>
+          <w:rFonts w:ascii="Courier New" w:hAnsi="Courier New" w:cs="Courier New"/>
+          <w:color w:val="000000" w:themeColor="text1"/>
+          <w:sz w:val="24"/>
+          <w:szCs w:val="24"/>
+          <w:lang w:val="en-US"/>
+          <w14:ligatures w14:val="standardContextual"/>
+        </w:rPr>
+        <w:t>(temp, 20, stdin);</w:t>
       </w:r>
     </w:p>
     <w:p>
@@ -5512,7 +8521,79 @@
           <w14:ligatures w14:val="standardContextual"/>
         </w:rPr>
         <w:tab/>
-        <w:t>for (int i = 0; i &lt; 5; i++) {</w:t>
+        <w:t xml:space="preserve">for (int </w:t>
+      </w:r>
+      <w:proofErr w:type="spellStart"/>
+      <w:r>
+        <w:rPr>
+          <w:rFonts w:ascii="Courier New" w:hAnsi="Courier New" w:cs="Courier New"/>
+          <w:color w:val="000000" w:themeColor="text1"/>
+          <w:sz w:val="24"/>
+          <w:szCs w:val="24"/>
+          <w:lang w:val="en-US"/>
+          <w14:ligatures w14:val="standardContextual"/>
+        </w:rPr>
+        <w:t>i</w:t>
+      </w:r>
+      <w:proofErr w:type="spellEnd"/>
+      <w:r>
+        <w:rPr>
+          <w:rFonts w:ascii="Courier New" w:hAnsi="Courier New" w:cs="Courier New"/>
+          <w:color w:val="000000" w:themeColor="text1"/>
+          <w:sz w:val="24"/>
+          <w:szCs w:val="24"/>
+          <w:lang w:val="en-US"/>
+          <w14:ligatures w14:val="standardContextual"/>
+        </w:rPr>
+        <w:t xml:space="preserve"> = 0; </w:t>
+      </w:r>
+      <w:proofErr w:type="spellStart"/>
+      <w:r>
+        <w:rPr>
+          <w:rFonts w:ascii="Courier New" w:hAnsi="Courier New" w:cs="Courier New"/>
+          <w:color w:val="000000" w:themeColor="text1"/>
+          <w:sz w:val="24"/>
+          <w:szCs w:val="24"/>
+          <w:lang w:val="en-US"/>
+          <w14:ligatures w14:val="standardContextual"/>
+        </w:rPr>
+        <w:t>i</w:t>
+      </w:r>
+      <w:proofErr w:type="spellEnd"/>
+      <w:r>
+        <w:rPr>
+          <w:rFonts w:ascii="Courier New" w:hAnsi="Courier New" w:cs="Courier New"/>
+          <w:color w:val="000000" w:themeColor="text1"/>
+          <w:sz w:val="24"/>
+          <w:szCs w:val="24"/>
+          <w:lang w:val="en-US"/>
+          <w14:ligatures w14:val="standardContextual"/>
+        </w:rPr>
+        <w:t xml:space="preserve"> &lt; 5; </w:t>
+      </w:r>
+      <w:proofErr w:type="spellStart"/>
+      <w:r>
+        <w:rPr>
+          <w:rFonts w:ascii="Courier New" w:hAnsi="Courier New" w:cs="Courier New"/>
+          <w:color w:val="000000" w:themeColor="text1"/>
+          <w:sz w:val="24"/>
+          <w:szCs w:val="24"/>
+          <w:lang w:val="en-US"/>
+          <w14:ligatures w14:val="standardContextual"/>
+        </w:rPr>
+        <w:t>i</w:t>
+      </w:r>
+      <w:proofErr w:type="spellEnd"/>
+      <w:r>
+        <w:rPr>
+          <w:rFonts w:ascii="Courier New" w:hAnsi="Courier New" w:cs="Courier New"/>
+          <w:color w:val="000000" w:themeColor="text1"/>
+          <w:sz w:val="24"/>
+          <w:szCs w:val="24"/>
+          <w:lang w:val="en-US"/>
+          <w14:ligatures w14:val="standardContextual"/>
+        </w:rPr>
+        <w:t>++) {</w:t>
       </w:r>
     </w:p>
     <w:p>
@@ -5573,7 +8654,79 @@
           <w14:ligatures w14:val="standardContextual"/>
         </w:rPr>
         <w:tab/>
-        <w:t>if (strEqual(temp, students[i].firstName)) {</w:t>
+        <w:t>if (</w:t>
+      </w:r>
+      <w:proofErr w:type="spellStart"/>
+      <w:r>
+        <w:rPr>
+          <w:rFonts w:ascii="Courier New" w:hAnsi="Courier New" w:cs="Courier New"/>
+          <w:color w:val="000000" w:themeColor="text1"/>
+          <w:sz w:val="24"/>
+          <w:szCs w:val="24"/>
+          <w:lang w:val="en-US"/>
+          <w14:ligatures w14:val="standardContextual"/>
+        </w:rPr>
+        <w:t>strEqual</w:t>
+      </w:r>
+      <w:proofErr w:type="spellEnd"/>
+      <w:r>
+        <w:rPr>
+          <w:rFonts w:ascii="Courier New" w:hAnsi="Courier New" w:cs="Courier New"/>
+          <w:color w:val="000000" w:themeColor="text1"/>
+          <w:sz w:val="24"/>
+          <w:szCs w:val="24"/>
+          <w:lang w:val="en-US"/>
+          <w14:ligatures w14:val="standardContextual"/>
+        </w:rPr>
+        <w:t>(temp, students[</w:t>
+      </w:r>
+      <w:proofErr w:type="spellStart"/>
+      <w:r>
+        <w:rPr>
+          <w:rFonts w:ascii="Courier New" w:hAnsi="Courier New" w:cs="Courier New"/>
+          <w:color w:val="000000" w:themeColor="text1"/>
+          <w:sz w:val="24"/>
+          <w:szCs w:val="24"/>
+          <w:lang w:val="en-US"/>
+          <w14:ligatures w14:val="standardContextual"/>
+        </w:rPr>
+        <w:t>i</w:t>
+      </w:r>
+      <w:proofErr w:type="spellEnd"/>
+      <w:r>
+        <w:rPr>
+          <w:rFonts w:ascii="Courier New" w:hAnsi="Courier New" w:cs="Courier New"/>
+          <w:color w:val="000000" w:themeColor="text1"/>
+          <w:sz w:val="24"/>
+          <w:szCs w:val="24"/>
+          <w:lang w:val="en-US"/>
+          <w14:ligatures w14:val="standardContextual"/>
+        </w:rPr>
+        <w:t>].</w:t>
+      </w:r>
+      <w:proofErr w:type="spellStart"/>
+      <w:r>
+        <w:rPr>
+          <w:rFonts w:ascii="Courier New" w:hAnsi="Courier New" w:cs="Courier New"/>
+          <w:color w:val="000000" w:themeColor="text1"/>
+          <w:sz w:val="24"/>
+          <w:szCs w:val="24"/>
+          <w:lang w:val="en-US"/>
+          <w14:ligatures w14:val="standardContextual"/>
+        </w:rPr>
+        <w:t>firstName</w:t>
+      </w:r>
+      <w:proofErr w:type="spellEnd"/>
+      <w:r>
+        <w:rPr>
+          <w:rFonts w:ascii="Courier New" w:hAnsi="Courier New" w:cs="Courier New"/>
+          <w:color w:val="000000" w:themeColor="text1"/>
+          <w:sz w:val="24"/>
+          <w:szCs w:val="24"/>
+          <w:lang w:val="en-US"/>
+          <w14:ligatures w14:val="standardContextual"/>
+        </w:rPr>
+        <w:t>)) {</w:t>
       </w:r>
     </w:p>
     <w:p>
@@ -5645,7 +8798,222 @@
           <w14:ligatures w14:val="standardContextual"/>
         </w:rPr>
         <w:tab/>
-        <w:t>printf("%8s %11s %15s %4s %8d\n", students[i].secondName, students[i].firstName, students[i].thirdName, students[i].faculty, students[i].course);</w:t>
+      </w:r>
+      <w:proofErr w:type="spellStart"/>
+      <w:r>
+        <w:rPr>
+          <w:rFonts w:ascii="Courier New" w:hAnsi="Courier New" w:cs="Courier New"/>
+          <w:color w:val="000000" w:themeColor="text1"/>
+          <w:sz w:val="24"/>
+          <w:szCs w:val="24"/>
+          <w:lang w:val="en-US"/>
+          <w14:ligatures w14:val="standardContextual"/>
+        </w:rPr>
+        <w:t>printf</w:t>
+      </w:r>
+      <w:proofErr w:type="spellEnd"/>
+      <w:r>
+        <w:rPr>
+          <w:rFonts w:ascii="Courier New" w:hAnsi="Courier New" w:cs="Courier New"/>
+          <w:color w:val="000000" w:themeColor="text1"/>
+          <w:sz w:val="24"/>
+          <w:szCs w:val="24"/>
+          <w:lang w:val="en-US"/>
+          <w14:ligatures w14:val="standardContextual"/>
+        </w:rPr>
+        <w:t>("%8s %11s %15s %4s %8d\n", students[</w:t>
+      </w:r>
+      <w:proofErr w:type="spellStart"/>
+      <w:r>
+        <w:rPr>
+          <w:rFonts w:ascii="Courier New" w:hAnsi="Courier New" w:cs="Courier New"/>
+          <w:color w:val="000000" w:themeColor="text1"/>
+          <w:sz w:val="24"/>
+          <w:szCs w:val="24"/>
+          <w:lang w:val="en-US"/>
+          <w14:ligatures w14:val="standardContextual"/>
+        </w:rPr>
+        <w:t>i</w:t>
+      </w:r>
+      <w:proofErr w:type="spellEnd"/>
+      <w:r>
+        <w:rPr>
+          <w:rFonts w:ascii="Courier New" w:hAnsi="Courier New" w:cs="Courier New"/>
+          <w:color w:val="000000" w:themeColor="text1"/>
+          <w:sz w:val="24"/>
+          <w:szCs w:val="24"/>
+          <w:lang w:val="en-US"/>
+          <w14:ligatures w14:val="standardContextual"/>
+        </w:rPr>
+        <w:t>].</w:t>
+      </w:r>
+      <w:proofErr w:type="spellStart"/>
+      <w:r>
+        <w:rPr>
+          <w:rFonts w:ascii="Courier New" w:hAnsi="Courier New" w:cs="Courier New"/>
+          <w:color w:val="000000" w:themeColor="text1"/>
+          <w:sz w:val="24"/>
+          <w:szCs w:val="24"/>
+          <w:lang w:val="en-US"/>
+          <w14:ligatures w14:val="standardContextual"/>
+        </w:rPr>
+        <w:t>secondName</w:t>
+      </w:r>
+      <w:proofErr w:type="spellEnd"/>
+      <w:r>
+        <w:rPr>
+          <w:rFonts w:ascii="Courier New" w:hAnsi="Courier New" w:cs="Courier New"/>
+          <w:color w:val="000000" w:themeColor="text1"/>
+          <w:sz w:val="24"/>
+          <w:szCs w:val="24"/>
+          <w:lang w:val="en-US"/>
+          <w14:ligatures w14:val="standardContextual"/>
+        </w:rPr>
+        <w:t>, students[</w:t>
+      </w:r>
+      <w:proofErr w:type="spellStart"/>
+      <w:r>
+        <w:rPr>
+          <w:rFonts w:ascii="Courier New" w:hAnsi="Courier New" w:cs="Courier New"/>
+          <w:color w:val="000000" w:themeColor="text1"/>
+          <w:sz w:val="24"/>
+          <w:szCs w:val="24"/>
+          <w:lang w:val="en-US"/>
+          <w14:ligatures w14:val="standardContextual"/>
+        </w:rPr>
+        <w:t>i</w:t>
+      </w:r>
+      <w:proofErr w:type="spellEnd"/>
+      <w:r>
+        <w:rPr>
+          <w:rFonts w:ascii="Courier New" w:hAnsi="Courier New" w:cs="Courier New"/>
+          <w:color w:val="000000" w:themeColor="text1"/>
+          <w:sz w:val="24"/>
+          <w:szCs w:val="24"/>
+          <w:lang w:val="en-US"/>
+          <w14:ligatures w14:val="standardContextual"/>
+        </w:rPr>
+        <w:t>].</w:t>
+      </w:r>
+      <w:proofErr w:type="spellStart"/>
+      <w:r>
+        <w:rPr>
+          <w:rFonts w:ascii="Courier New" w:hAnsi="Courier New" w:cs="Courier New"/>
+          <w:color w:val="000000" w:themeColor="text1"/>
+          <w:sz w:val="24"/>
+          <w:szCs w:val="24"/>
+          <w:lang w:val="en-US"/>
+          <w14:ligatures w14:val="standardContextual"/>
+        </w:rPr>
+        <w:t>firstName</w:t>
+      </w:r>
+      <w:proofErr w:type="spellEnd"/>
+      <w:r>
+        <w:rPr>
+          <w:rFonts w:ascii="Courier New" w:hAnsi="Courier New" w:cs="Courier New"/>
+          <w:color w:val="000000" w:themeColor="text1"/>
+          <w:sz w:val="24"/>
+          <w:szCs w:val="24"/>
+          <w:lang w:val="en-US"/>
+          <w14:ligatures w14:val="standardContextual"/>
+        </w:rPr>
+        <w:t>, students[</w:t>
+      </w:r>
+      <w:proofErr w:type="spellStart"/>
+      <w:r>
+        <w:rPr>
+          <w:rFonts w:ascii="Courier New" w:hAnsi="Courier New" w:cs="Courier New"/>
+          <w:color w:val="000000" w:themeColor="text1"/>
+          <w:sz w:val="24"/>
+          <w:szCs w:val="24"/>
+          <w:lang w:val="en-US"/>
+          <w14:ligatures w14:val="standardContextual"/>
+        </w:rPr>
+        <w:t>i</w:t>
+      </w:r>
+      <w:proofErr w:type="spellEnd"/>
+      <w:r>
+        <w:rPr>
+          <w:rFonts w:ascii="Courier New" w:hAnsi="Courier New" w:cs="Courier New"/>
+          <w:color w:val="000000" w:themeColor="text1"/>
+          <w:sz w:val="24"/>
+          <w:szCs w:val="24"/>
+          <w:lang w:val="en-US"/>
+          <w14:ligatures w14:val="standardContextual"/>
+        </w:rPr>
+        <w:t>].</w:t>
+      </w:r>
+      <w:proofErr w:type="spellStart"/>
+      <w:r>
+        <w:rPr>
+          <w:rFonts w:ascii="Courier New" w:hAnsi="Courier New" w:cs="Courier New"/>
+          <w:color w:val="000000" w:themeColor="text1"/>
+          <w:sz w:val="24"/>
+          <w:szCs w:val="24"/>
+          <w:lang w:val="en-US"/>
+          <w14:ligatures w14:val="standardContextual"/>
+        </w:rPr>
+        <w:t>thirdName</w:t>
+      </w:r>
+      <w:proofErr w:type="spellEnd"/>
+      <w:r>
+        <w:rPr>
+          <w:rFonts w:ascii="Courier New" w:hAnsi="Courier New" w:cs="Courier New"/>
+          <w:color w:val="000000" w:themeColor="text1"/>
+          <w:sz w:val="24"/>
+          <w:szCs w:val="24"/>
+          <w:lang w:val="en-US"/>
+          <w14:ligatures w14:val="standardContextual"/>
+        </w:rPr>
+        <w:t>, students[</w:t>
+      </w:r>
+      <w:proofErr w:type="spellStart"/>
+      <w:r>
+        <w:rPr>
+          <w:rFonts w:ascii="Courier New" w:hAnsi="Courier New" w:cs="Courier New"/>
+          <w:color w:val="000000" w:themeColor="text1"/>
+          <w:sz w:val="24"/>
+          <w:szCs w:val="24"/>
+          <w:lang w:val="en-US"/>
+          <w14:ligatures w14:val="standardContextual"/>
+        </w:rPr>
+        <w:t>i</w:t>
+      </w:r>
+      <w:proofErr w:type="spellEnd"/>
+      <w:r>
+        <w:rPr>
+          <w:rFonts w:ascii="Courier New" w:hAnsi="Courier New" w:cs="Courier New"/>
+          <w:color w:val="000000" w:themeColor="text1"/>
+          <w:sz w:val="24"/>
+          <w:szCs w:val="24"/>
+          <w:lang w:val="en-US"/>
+          <w14:ligatures w14:val="standardContextual"/>
+        </w:rPr>
+        <w:t>].faculty, students[</w:t>
+      </w:r>
+      <w:proofErr w:type="spellStart"/>
+      <w:r>
+        <w:rPr>
+          <w:rFonts w:ascii="Courier New" w:hAnsi="Courier New" w:cs="Courier New"/>
+          <w:color w:val="000000" w:themeColor="text1"/>
+          <w:sz w:val="24"/>
+          <w:szCs w:val="24"/>
+          <w:lang w:val="en-US"/>
+          <w14:ligatures w14:val="standardContextual"/>
+        </w:rPr>
+        <w:t>i</w:t>
+      </w:r>
+      <w:proofErr w:type="spellEnd"/>
+      <w:r>
+        <w:rPr>
+          <w:rFonts w:ascii="Courier New" w:hAnsi="Courier New" w:cs="Courier New"/>
+          <w:color w:val="000000" w:themeColor="text1"/>
+          <w:sz w:val="24"/>
+          <w:szCs w:val="24"/>
+          <w:lang w:val="en-US"/>
+          <w14:ligatures w14:val="standardContextual"/>
+        </w:rPr>
+        <w:t>].course);</w:t>
       </w:r>
     </w:p>
     <w:p>
@@ -5895,7 +9263,30 @@
           <w14:ligatures w14:val="standardContextual"/>
         </w:rPr>
         <w:tab/>
-        <w:t>printf("Write down Faculty: ");</w:t>
+      </w:r>
+      <w:proofErr w:type="spellStart"/>
+      <w:r>
+        <w:rPr>
+          <w:rFonts w:ascii="Courier New" w:hAnsi="Courier New" w:cs="Courier New"/>
+          <w:color w:val="000000" w:themeColor="text1"/>
+          <w:sz w:val="24"/>
+          <w:szCs w:val="24"/>
+          <w:lang w:val="en-US"/>
+          <w14:ligatures w14:val="standardContextual"/>
+        </w:rPr>
+        <w:t>printf</w:t>
+      </w:r>
+      <w:proofErr w:type="spellEnd"/>
+      <w:r>
+        <w:rPr>
+          <w:rFonts w:ascii="Courier New" w:hAnsi="Courier New" w:cs="Courier New"/>
+          <w:color w:val="000000" w:themeColor="text1"/>
+          <w:sz w:val="24"/>
+          <w:szCs w:val="24"/>
+          <w:lang w:val="en-US"/>
+          <w14:ligatures w14:val="standardContextual"/>
+        </w:rPr>
+        <w:t>("Write down Faculty: ");</w:t>
       </w:r>
     </w:p>
     <w:p>
@@ -5945,7 +9336,30 @@
           <w14:ligatures w14:val="standardContextual"/>
         </w:rPr>
         <w:tab/>
-        <w:t>getchar();</w:t>
+      </w:r>
+      <w:proofErr w:type="spellStart"/>
+      <w:r>
+        <w:rPr>
+          <w:rFonts w:ascii="Courier New" w:hAnsi="Courier New" w:cs="Courier New"/>
+          <w:color w:val="000000" w:themeColor="text1"/>
+          <w:sz w:val="24"/>
+          <w:szCs w:val="24"/>
+          <w:lang w:val="en-US"/>
+          <w14:ligatures w14:val="standardContextual"/>
+        </w:rPr>
+        <w:t>getchar</w:t>
+      </w:r>
+      <w:proofErr w:type="spellEnd"/>
+      <w:r>
+        <w:rPr>
+          <w:rFonts w:ascii="Courier New" w:hAnsi="Courier New" w:cs="Courier New"/>
+          <w:color w:val="000000" w:themeColor="text1"/>
+          <w:sz w:val="24"/>
+          <w:szCs w:val="24"/>
+          <w:lang w:val="en-US"/>
+          <w14:ligatures w14:val="standardContextual"/>
+        </w:rPr>
+        <w:t>();</w:t>
       </w:r>
     </w:p>
     <w:p>
@@ -5995,7 +9409,30 @@
           <w14:ligatures w14:val="standardContextual"/>
         </w:rPr>
         <w:tab/>
-        <w:t>fgets(temp, 20, stdin);</w:t>
+      </w:r>
+      <w:proofErr w:type="spellStart"/>
+      <w:r>
+        <w:rPr>
+          <w:rFonts w:ascii="Courier New" w:hAnsi="Courier New" w:cs="Courier New"/>
+          <w:color w:val="000000" w:themeColor="text1"/>
+          <w:sz w:val="24"/>
+          <w:szCs w:val="24"/>
+          <w:lang w:val="en-US"/>
+          <w14:ligatures w14:val="standardContextual"/>
+        </w:rPr>
+        <w:t>fgets</w:t>
+      </w:r>
+      <w:proofErr w:type="spellEnd"/>
+      <w:r>
+        <w:rPr>
+          <w:rFonts w:ascii="Courier New" w:hAnsi="Courier New" w:cs="Courier New"/>
+          <w:color w:val="000000" w:themeColor="text1"/>
+          <w:sz w:val="24"/>
+          <w:szCs w:val="24"/>
+          <w:lang w:val="en-US"/>
+          <w14:ligatures w14:val="standardContextual"/>
+        </w:rPr>
+        <w:t>(temp, 20, stdin);</w:t>
       </w:r>
     </w:p>
     <w:p>
@@ -6045,7 +9482,79 @@
           <w14:ligatures w14:val="standardContextual"/>
         </w:rPr>
         <w:tab/>
-        <w:t>for (int i = 0; i &lt; 5; i++) {</w:t>
+        <w:t xml:space="preserve">for (int </w:t>
+      </w:r>
+      <w:proofErr w:type="spellStart"/>
+      <w:r>
+        <w:rPr>
+          <w:rFonts w:ascii="Courier New" w:hAnsi="Courier New" w:cs="Courier New"/>
+          <w:color w:val="000000" w:themeColor="text1"/>
+          <w:sz w:val="24"/>
+          <w:szCs w:val="24"/>
+          <w:lang w:val="en-US"/>
+          <w14:ligatures w14:val="standardContextual"/>
+        </w:rPr>
+        <w:t>i</w:t>
+      </w:r>
+      <w:proofErr w:type="spellEnd"/>
+      <w:r>
+        <w:rPr>
+          <w:rFonts w:ascii="Courier New" w:hAnsi="Courier New" w:cs="Courier New"/>
+          <w:color w:val="000000" w:themeColor="text1"/>
+          <w:sz w:val="24"/>
+          <w:szCs w:val="24"/>
+          <w:lang w:val="en-US"/>
+          <w14:ligatures w14:val="standardContextual"/>
+        </w:rPr>
+        <w:t xml:space="preserve"> = 0; </w:t>
+      </w:r>
+      <w:proofErr w:type="spellStart"/>
+      <w:r>
+        <w:rPr>
+          <w:rFonts w:ascii="Courier New" w:hAnsi="Courier New" w:cs="Courier New"/>
+          <w:color w:val="000000" w:themeColor="text1"/>
+          <w:sz w:val="24"/>
+          <w:szCs w:val="24"/>
+          <w:lang w:val="en-US"/>
+          <w14:ligatures w14:val="standardContextual"/>
+        </w:rPr>
+        <w:t>i</w:t>
+      </w:r>
+      <w:proofErr w:type="spellEnd"/>
+      <w:r>
+        <w:rPr>
+          <w:rFonts w:ascii="Courier New" w:hAnsi="Courier New" w:cs="Courier New"/>
+          <w:color w:val="000000" w:themeColor="text1"/>
+          <w:sz w:val="24"/>
+          <w:szCs w:val="24"/>
+          <w:lang w:val="en-US"/>
+          <w14:ligatures w14:val="standardContextual"/>
+        </w:rPr>
+        <w:t xml:space="preserve"> &lt; 5; </w:t>
+      </w:r>
+      <w:proofErr w:type="spellStart"/>
+      <w:r>
+        <w:rPr>
+          <w:rFonts w:ascii="Courier New" w:hAnsi="Courier New" w:cs="Courier New"/>
+          <w:color w:val="000000" w:themeColor="text1"/>
+          <w:sz w:val="24"/>
+          <w:szCs w:val="24"/>
+          <w:lang w:val="en-US"/>
+          <w14:ligatures w14:val="standardContextual"/>
+        </w:rPr>
+        <w:t>i</w:t>
+      </w:r>
+      <w:proofErr w:type="spellEnd"/>
+      <w:r>
+        <w:rPr>
+          <w:rFonts w:ascii="Courier New" w:hAnsi="Courier New" w:cs="Courier New"/>
+          <w:color w:val="000000" w:themeColor="text1"/>
+          <w:sz w:val="24"/>
+          <w:szCs w:val="24"/>
+          <w:lang w:val="en-US"/>
+          <w14:ligatures w14:val="standardContextual"/>
+        </w:rPr>
+        <w:t>++) {</w:t>
       </w:r>
     </w:p>
     <w:p>
@@ -6106,7 +9615,55 @@
           <w14:ligatures w14:val="standardContextual"/>
         </w:rPr>
         <w:tab/>
-        <w:t>if (strEqual(temp, students[i].faculty)) {</w:t>
+        <w:t>if (</w:t>
+      </w:r>
+      <w:proofErr w:type="spellStart"/>
+      <w:r>
+        <w:rPr>
+          <w:rFonts w:ascii="Courier New" w:hAnsi="Courier New" w:cs="Courier New"/>
+          <w:color w:val="000000" w:themeColor="text1"/>
+          <w:sz w:val="24"/>
+          <w:szCs w:val="24"/>
+          <w:lang w:val="en-US"/>
+          <w14:ligatures w14:val="standardContextual"/>
+        </w:rPr>
+        <w:t>strEqual</w:t>
+      </w:r>
+      <w:proofErr w:type="spellEnd"/>
+      <w:r>
+        <w:rPr>
+          <w:rFonts w:ascii="Courier New" w:hAnsi="Courier New" w:cs="Courier New"/>
+          <w:color w:val="000000" w:themeColor="text1"/>
+          <w:sz w:val="24"/>
+          <w:szCs w:val="24"/>
+          <w:lang w:val="en-US"/>
+          <w14:ligatures w14:val="standardContextual"/>
+        </w:rPr>
+        <w:t>(temp, students[</w:t>
+      </w:r>
+      <w:proofErr w:type="spellStart"/>
+      <w:r>
+        <w:rPr>
+          <w:rFonts w:ascii="Courier New" w:hAnsi="Courier New" w:cs="Courier New"/>
+          <w:color w:val="000000" w:themeColor="text1"/>
+          <w:sz w:val="24"/>
+          <w:szCs w:val="24"/>
+          <w:lang w:val="en-US"/>
+          <w14:ligatures w14:val="standardContextual"/>
+        </w:rPr>
+        <w:t>i</w:t>
+      </w:r>
+      <w:proofErr w:type="spellEnd"/>
+      <w:r>
+        <w:rPr>
+          <w:rFonts w:ascii="Courier New" w:hAnsi="Courier New" w:cs="Courier New"/>
+          <w:color w:val="000000" w:themeColor="text1"/>
+          <w:sz w:val="24"/>
+          <w:szCs w:val="24"/>
+          <w:lang w:val="en-US"/>
+          <w14:ligatures w14:val="standardContextual"/>
+        </w:rPr>
+        <w:t>].faculty)) {</w:t>
       </w:r>
     </w:p>
     <w:p>
@@ -6178,7 +9735,222 @@
           <w14:ligatures w14:val="standardContextual"/>
         </w:rPr>
         <w:tab/>
-        <w:t>printf("%8s %11s %15s %4s %8d\n", students[i].secondName, students[i].firstName, students[i].thirdName, students[i].faculty, students[i].course);</w:t>
+      </w:r>
+      <w:proofErr w:type="spellStart"/>
+      <w:r>
+        <w:rPr>
+          <w:rFonts w:ascii="Courier New" w:hAnsi="Courier New" w:cs="Courier New"/>
+          <w:color w:val="000000" w:themeColor="text1"/>
+          <w:sz w:val="24"/>
+          <w:szCs w:val="24"/>
+          <w:lang w:val="en-US"/>
+          <w14:ligatures w14:val="standardContextual"/>
+        </w:rPr>
+        <w:t>printf</w:t>
+      </w:r>
+      <w:proofErr w:type="spellEnd"/>
+      <w:r>
+        <w:rPr>
+          <w:rFonts w:ascii="Courier New" w:hAnsi="Courier New" w:cs="Courier New"/>
+          <w:color w:val="000000" w:themeColor="text1"/>
+          <w:sz w:val="24"/>
+          <w:szCs w:val="24"/>
+          <w:lang w:val="en-US"/>
+          <w14:ligatures w14:val="standardContextual"/>
+        </w:rPr>
+        <w:t>("%8s %11s %15s %4s %8d\n", students[</w:t>
+      </w:r>
+      <w:proofErr w:type="spellStart"/>
+      <w:r>
+        <w:rPr>
+          <w:rFonts w:ascii="Courier New" w:hAnsi="Courier New" w:cs="Courier New"/>
+          <w:color w:val="000000" w:themeColor="text1"/>
+          <w:sz w:val="24"/>
+          <w:szCs w:val="24"/>
+          <w:lang w:val="en-US"/>
+          <w14:ligatures w14:val="standardContextual"/>
+        </w:rPr>
+        <w:t>i</w:t>
+      </w:r>
+      <w:proofErr w:type="spellEnd"/>
+      <w:r>
+        <w:rPr>
+          <w:rFonts w:ascii="Courier New" w:hAnsi="Courier New" w:cs="Courier New"/>
+          <w:color w:val="000000" w:themeColor="text1"/>
+          <w:sz w:val="24"/>
+          <w:szCs w:val="24"/>
+          <w:lang w:val="en-US"/>
+          <w14:ligatures w14:val="standardContextual"/>
+        </w:rPr>
+        <w:t>].</w:t>
+      </w:r>
+      <w:proofErr w:type="spellStart"/>
+      <w:r>
+        <w:rPr>
+          <w:rFonts w:ascii="Courier New" w:hAnsi="Courier New" w:cs="Courier New"/>
+          <w:color w:val="000000" w:themeColor="text1"/>
+          <w:sz w:val="24"/>
+          <w:szCs w:val="24"/>
+          <w:lang w:val="en-US"/>
+          <w14:ligatures w14:val="standardContextual"/>
+        </w:rPr>
+        <w:t>secondName</w:t>
+      </w:r>
+      <w:proofErr w:type="spellEnd"/>
+      <w:r>
+        <w:rPr>
+          <w:rFonts w:ascii="Courier New" w:hAnsi="Courier New" w:cs="Courier New"/>
+          <w:color w:val="000000" w:themeColor="text1"/>
+          <w:sz w:val="24"/>
+          <w:szCs w:val="24"/>
+          <w:lang w:val="en-US"/>
+          <w14:ligatures w14:val="standardContextual"/>
+        </w:rPr>
+        <w:t>, students[</w:t>
+      </w:r>
+      <w:proofErr w:type="spellStart"/>
+      <w:r>
+        <w:rPr>
+          <w:rFonts w:ascii="Courier New" w:hAnsi="Courier New" w:cs="Courier New"/>
+          <w:color w:val="000000" w:themeColor="text1"/>
+          <w:sz w:val="24"/>
+          <w:szCs w:val="24"/>
+          <w:lang w:val="en-US"/>
+          <w14:ligatures w14:val="standardContextual"/>
+        </w:rPr>
+        <w:t>i</w:t>
+      </w:r>
+      <w:proofErr w:type="spellEnd"/>
+      <w:r>
+        <w:rPr>
+          <w:rFonts w:ascii="Courier New" w:hAnsi="Courier New" w:cs="Courier New"/>
+          <w:color w:val="000000" w:themeColor="text1"/>
+          <w:sz w:val="24"/>
+          <w:szCs w:val="24"/>
+          <w:lang w:val="en-US"/>
+          <w14:ligatures w14:val="standardContextual"/>
+        </w:rPr>
+        <w:t>].</w:t>
+      </w:r>
+      <w:proofErr w:type="spellStart"/>
+      <w:r>
+        <w:rPr>
+          <w:rFonts w:ascii="Courier New" w:hAnsi="Courier New" w:cs="Courier New"/>
+          <w:color w:val="000000" w:themeColor="text1"/>
+          <w:sz w:val="24"/>
+          <w:szCs w:val="24"/>
+          <w:lang w:val="en-US"/>
+          <w14:ligatures w14:val="standardContextual"/>
+        </w:rPr>
+        <w:t>firstName</w:t>
+      </w:r>
+      <w:proofErr w:type="spellEnd"/>
+      <w:r>
+        <w:rPr>
+          <w:rFonts w:ascii="Courier New" w:hAnsi="Courier New" w:cs="Courier New"/>
+          <w:color w:val="000000" w:themeColor="text1"/>
+          <w:sz w:val="24"/>
+          <w:szCs w:val="24"/>
+          <w:lang w:val="en-US"/>
+          <w14:ligatures w14:val="standardContextual"/>
+        </w:rPr>
+        <w:t>, students[</w:t>
+      </w:r>
+      <w:proofErr w:type="spellStart"/>
+      <w:r>
+        <w:rPr>
+          <w:rFonts w:ascii="Courier New" w:hAnsi="Courier New" w:cs="Courier New"/>
+          <w:color w:val="000000" w:themeColor="text1"/>
+          <w:sz w:val="24"/>
+          <w:szCs w:val="24"/>
+          <w:lang w:val="en-US"/>
+          <w14:ligatures w14:val="standardContextual"/>
+        </w:rPr>
+        <w:t>i</w:t>
+      </w:r>
+      <w:proofErr w:type="spellEnd"/>
+      <w:r>
+        <w:rPr>
+          <w:rFonts w:ascii="Courier New" w:hAnsi="Courier New" w:cs="Courier New"/>
+          <w:color w:val="000000" w:themeColor="text1"/>
+          <w:sz w:val="24"/>
+          <w:szCs w:val="24"/>
+          <w:lang w:val="en-US"/>
+          <w14:ligatures w14:val="standardContextual"/>
+        </w:rPr>
+        <w:t>].</w:t>
+      </w:r>
+      <w:proofErr w:type="spellStart"/>
+      <w:r>
+        <w:rPr>
+          <w:rFonts w:ascii="Courier New" w:hAnsi="Courier New" w:cs="Courier New"/>
+          <w:color w:val="000000" w:themeColor="text1"/>
+          <w:sz w:val="24"/>
+          <w:szCs w:val="24"/>
+          <w:lang w:val="en-US"/>
+          <w14:ligatures w14:val="standardContextual"/>
+        </w:rPr>
+        <w:t>thirdName</w:t>
+      </w:r>
+      <w:proofErr w:type="spellEnd"/>
+      <w:r>
+        <w:rPr>
+          <w:rFonts w:ascii="Courier New" w:hAnsi="Courier New" w:cs="Courier New"/>
+          <w:color w:val="000000" w:themeColor="text1"/>
+          <w:sz w:val="24"/>
+          <w:szCs w:val="24"/>
+          <w:lang w:val="en-US"/>
+          <w14:ligatures w14:val="standardContextual"/>
+        </w:rPr>
+        <w:t>, students[</w:t>
+      </w:r>
+      <w:proofErr w:type="spellStart"/>
+      <w:r>
+        <w:rPr>
+          <w:rFonts w:ascii="Courier New" w:hAnsi="Courier New" w:cs="Courier New"/>
+          <w:color w:val="000000" w:themeColor="text1"/>
+          <w:sz w:val="24"/>
+          <w:szCs w:val="24"/>
+          <w:lang w:val="en-US"/>
+          <w14:ligatures w14:val="standardContextual"/>
+        </w:rPr>
+        <w:t>i</w:t>
+      </w:r>
+      <w:proofErr w:type="spellEnd"/>
+      <w:r>
+        <w:rPr>
+          <w:rFonts w:ascii="Courier New" w:hAnsi="Courier New" w:cs="Courier New"/>
+          <w:color w:val="000000" w:themeColor="text1"/>
+          <w:sz w:val="24"/>
+          <w:szCs w:val="24"/>
+          <w:lang w:val="en-US"/>
+          <w14:ligatures w14:val="standardContextual"/>
+        </w:rPr>
+        <w:t>].faculty, students[</w:t>
+      </w:r>
+      <w:proofErr w:type="spellStart"/>
+      <w:r>
+        <w:rPr>
+          <w:rFonts w:ascii="Courier New" w:hAnsi="Courier New" w:cs="Courier New"/>
+          <w:color w:val="000000" w:themeColor="text1"/>
+          <w:sz w:val="24"/>
+          <w:szCs w:val="24"/>
+          <w:lang w:val="en-US"/>
+          <w14:ligatures w14:val="standardContextual"/>
+        </w:rPr>
+        <w:t>i</w:t>
+      </w:r>
+      <w:proofErr w:type="spellEnd"/>
+      <w:r>
+        <w:rPr>
+          <w:rFonts w:ascii="Courier New" w:hAnsi="Courier New" w:cs="Courier New"/>
+          <w:color w:val="000000" w:themeColor="text1"/>
+          <w:sz w:val="24"/>
+          <w:szCs w:val="24"/>
+          <w:lang w:val="en-US"/>
+          <w14:ligatures w14:val="standardContextual"/>
+        </w:rPr>
+        <w:t>].course);</w:t>
       </w:r>
     </w:p>
     <w:p>
@@ -6428,7 +10200,30 @@
           <w14:ligatures w14:val="standardContextual"/>
         </w:rPr>
         <w:tab/>
-        <w:t>printf("Write down Course: ");</w:t>
+      </w:r>
+      <w:proofErr w:type="spellStart"/>
+      <w:r>
+        <w:rPr>
+          <w:rFonts w:ascii="Courier New" w:hAnsi="Courier New" w:cs="Courier New"/>
+          <w:color w:val="000000" w:themeColor="text1"/>
+          <w:sz w:val="24"/>
+          <w:szCs w:val="24"/>
+          <w:lang w:val="en-US"/>
+          <w14:ligatures w14:val="standardContextual"/>
+        </w:rPr>
+        <w:t>printf</w:t>
+      </w:r>
+      <w:proofErr w:type="spellEnd"/>
+      <w:r>
+        <w:rPr>
+          <w:rFonts w:ascii="Courier New" w:hAnsi="Courier New" w:cs="Courier New"/>
+          <w:color w:val="000000" w:themeColor="text1"/>
+          <w:sz w:val="24"/>
+          <w:szCs w:val="24"/>
+          <w:lang w:val="en-US"/>
+          <w14:ligatures w14:val="standardContextual"/>
+        </w:rPr>
+        <w:t>("Write down Course: ");</w:t>
       </w:r>
     </w:p>
     <w:p>
@@ -6478,7 +10273,54 @@
           <w14:ligatures w14:val="standardContextual"/>
         </w:rPr>
         <w:tab/>
-        <w:t>scanf_s("%d", &amp;crsNum);</w:t>
+      </w:r>
+      <w:proofErr w:type="spellStart"/>
+      <w:r>
+        <w:rPr>
+          <w:rFonts w:ascii="Courier New" w:hAnsi="Courier New" w:cs="Courier New"/>
+          <w:color w:val="000000" w:themeColor="text1"/>
+          <w:sz w:val="24"/>
+          <w:szCs w:val="24"/>
+          <w:lang w:val="en-US"/>
+          <w14:ligatures w14:val="standardContextual"/>
+        </w:rPr>
+        <w:t>scanf_s</w:t>
+      </w:r>
+      <w:proofErr w:type="spellEnd"/>
+      <w:r>
+        <w:rPr>
+          <w:rFonts w:ascii="Courier New" w:hAnsi="Courier New" w:cs="Courier New"/>
+          <w:color w:val="000000" w:themeColor="text1"/>
+          <w:sz w:val="24"/>
+          <w:szCs w:val="24"/>
+          <w:lang w:val="en-US"/>
+          <w14:ligatures w14:val="standardContextual"/>
+        </w:rPr>
+        <w:t>("%d", &amp;</w:t>
+      </w:r>
+      <w:proofErr w:type="spellStart"/>
+      <w:r>
+        <w:rPr>
+          <w:rFonts w:ascii="Courier New" w:hAnsi="Courier New" w:cs="Courier New"/>
+          <w:color w:val="000000" w:themeColor="text1"/>
+          <w:sz w:val="24"/>
+          <w:szCs w:val="24"/>
+          <w:lang w:val="en-US"/>
+          <w14:ligatures w14:val="standardContextual"/>
+        </w:rPr>
+        <w:t>crsNum</w:t>
+      </w:r>
+      <w:proofErr w:type="spellEnd"/>
+      <w:r>
+        <w:rPr>
+          <w:rFonts w:ascii="Courier New" w:hAnsi="Courier New" w:cs="Courier New"/>
+          <w:color w:val="000000" w:themeColor="text1"/>
+          <w:sz w:val="24"/>
+          <w:szCs w:val="24"/>
+          <w:lang w:val="en-US"/>
+          <w14:ligatures w14:val="standardContextual"/>
+        </w:rPr>
+        <w:t>);</w:t>
       </w:r>
     </w:p>
     <w:p>
@@ -6528,7 +10370,79 @@
           <w14:ligatures w14:val="standardContextual"/>
         </w:rPr>
         <w:tab/>
-        <w:t>for (int i = 0; i &lt; 5; i++) {</w:t>
+        <w:t xml:space="preserve">for (int </w:t>
+      </w:r>
+      <w:proofErr w:type="spellStart"/>
+      <w:r>
+        <w:rPr>
+          <w:rFonts w:ascii="Courier New" w:hAnsi="Courier New" w:cs="Courier New"/>
+          <w:color w:val="000000" w:themeColor="text1"/>
+          <w:sz w:val="24"/>
+          <w:szCs w:val="24"/>
+          <w:lang w:val="en-US"/>
+          <w14:ligatures w14:val="standardContextual"/>
+        </w:rPr>
+        <w:t>i</w:t>
+      </w:r>
+      <w:proofErr w:type="spellEnd"/>
+      <w:r>
+        <w:rPr>
+          <w:rFonts w:ascii="Courier New" w:hAnsi="Courier New" w:cs="Courier New"/>
+          <w:color w:val="000000" w:themeColor="text1"/>
+          <w:sz w:val="24"/>
+          <w:szCs w:val="24"/>
+          <w:lang w:val="en-US"/>
+          <w14:ligatures w14:val="standardContextual"/>
+        </w:rPr>
+        <w:t xml:space="preserve"> = 0; </w:t>
+      </w:r>
+      <w:proofErr w:type="spellStart"/>
+      <w:r>
+        <w:rPr>
+          <w:rFonts w:ascii="Courier New" w:hAnsi="Courier New" w:cs="Courier New"/>
+          <w:color w:val="000000" w:themeColor="text1"/>
+          <w:sz w:val="24"/>
+          <w:szCs w:val="24"/>
+          <w:lang w:val="en-US"/>
+          <w14:ligatures w14:val="standardContextual"/>
+        </w:rPr>
+        <w:t>i</w:t>
+      </w:r>
+      <w:proofErr w:type="spellEnd"/>
+      <w:r>
+        <w:rPr>
+          <w:rFonts w:ascii="Courier New" w:hAnsi="Courier New" w:cs="Courier New"/>
+          <w:color w:val="000000" w:themeColor="text1"/>
+          <w:sz w:val="24"/>
+          <w:szCs w:val="24"/>
+          <w:lang w:val="en-US"/>
+          <w14:ligatures w14:val="standardContextual"/>
+        </w:rPr>
+        <w:t xml:space="preserve"> &lt; 5; </w:t>
+      </w:r>
+      <w:proofErr w:type="spellStart"/>
+      <w:r>
+        <w:rPr>
+          <w:rFonts w:ascii="Courier New" w:hAnsi="Courier New" w:cs="Courier New"/>
+          <w:color w:val="000000" w:themeColor="text1"/>
+          <w:sz w:val="24"/>
+          <w:szCs w:val="24"/>
+          <w:lang w:val="en-US"/>
+          <w14:ligatures w14:val="standardContextual"/>
+        </w:rPr>
+        <w:t>i</w:t>
+      </w:r>
+      <w:proofErr w:type="spellEnd"/>
+      <w:r>
+        <w:rPr>
+          <w:rFonts w:ascii="Courier New" w:hAnsi="Courier New" w:cs="Courier New"/>
+          <w:color w:val="000000" w:themeColor="text1"/>
+          <w:sz w:val="24"/>
+          <w:szCs w:val="24"/>
+          <w:lang w:val="en-US"/>
+          <w14:ligatures w14:val="standardContextual"/>
+        </w:rPr>
+        <w:t>++) {</w:t>
       </w:r>
     </w:p>
     <w:p>
@@ -6589,7 +10503,55 @@
           <w14:ligatures w14:val="standardContextual"/>
         </w:rPr>
         <w:tab/>
-        <w:t>if (crsNum == students[i].course) {</w:t>
+        <w:t>if (</w:t>
+      </w:r>
+      <w:proofErr w:type="spellStart"/>
+      <w:r>
+        <w:rPr>
+          <w:rFonts w:ascii="Courier New" w:hAnsi="Courier New" w:cs="Courier New"/>
+          <w:color w:val="000000" w:themeColor="text1"/>
+          <w:sz w:val="24"/>
+          <w:szCs w:val="24"/>
+          <w:lang w:val="en-US"/>
+          <w14:ligatures w14:val="standardContextual"/>
+        </w:rPr>
+        <w:t>crsNum</w:t>
+      </w:r>
+      <w:proofErr w:type="spellEnd"/>
+      <w:r>
+        <w:rPr>
+          <w:rFonts w:ascii="Courier New" w:hAnsi="Courier New" w:cs="Courier New"/>
+          <w:color w:val="000000" w:themeColor="text1"/>
+          <w:sz w:val="24"/>
+          <w:szCs w:val="24"/>
+          <w:lang w:val="en-US"/>
+          <w14:ligatures w14:val="standardContextual"/>
+        </w:rPr>
+        <w:t xml:space="preserve"> == students[</w:t>
+      </w:r>
+      <w:proofErr w:type="spellStart"/>
+      <w:r>
+        <w:rPr>
+          <w:rFonts w:ascii="Courier New" w:hAnsi="Courier New" w:cs="Courier New"/>
+          <w:color w:val="000000" w:themeColor="text1"/>
+          <w:sz w:val="24"/>
+          <w:szCs w:val="24"/>
+          <w:lang w:val="en-US"/>
+          <w14:ligatures w14:val="standardContextual"/>
+        </w:rPr>
+        <w:t>i</w:t>
+      </w:r>
+      <w:proofErr w:type="spellEnd"/>
+      <w:r>
+        <w:rPr>
+          <w:rFonts w:ascii="Courier New" w:hAnsi="Courier New" w:cs="Courier New"/>
+          <w:color w:val="000000" w:themeColor="text1"/>
+          <w:sz w:val="24"/>
+          <w:szCs w:val="24"/>
+          <w:lang w:val="en-US"/>
+          <w14:ligatures w14:val="standardContextual"/>
+        </w:rPr>
+        <w:t>].course) {</w:t>
       </w:r>
     </w:p>
     <w:p>
@@ -6661,7 +10623,222 @@
           <w14:ligatures w14:val="standardContextual"/>
         </w:rPr>
         <w:tab/>
-        <w:t>printf("%8s %11s %15s %4s %8d\n", students[i].secondName, students[i].firstName, students[i].thirdName, students[i].faculty, students[i].course);</w:t>
+      </w:r>
+      <w:proofErr w:type="spellStart"/>
+      <w:r>
+        <w:rPr>
+          <w:rFonts w:ascii="Courier New" w:hAnsi="Courier New" w:cs="Courier New"/>
+          <w:color w:val="000000" w:themeColor="text1"/>
+          <w:sz w:val="24"/>
+          <w:szCs w:val="24"/>
+          <w:lang w:val="en-US"/>
+          <w14:ligatures w14:val="standardContextual"/>
+        </w:rPr>
+        <w:t>printf</w:t>
+      </w:r>
+      <w:proofErr w:type="spellEnd"/>
+      <w:r>
+        <w:rPr>
+          <w:rFonts w:ascii="Courier New" w:hAnsi="Courier New" w:cs="Courier New"/>
+          <w:color w:val="000000" w:themeColor="text1"/>
+          <w:sz w:val="24"/>
+          <w:szCs w:val="24"/>
+          <w:lang w:val="en-US"/>
+          <w14:ligatures w14:val="standardContextual"/>
+        </w:rPr>
+        <w:t>("%8s %11s %15s %4s %8d\n", students[</w:t>
+      </w:r>
+      <w:proofErr w:type="spellStart"/>
+      <w:r>
+        <w:rPr>
+          <w:rFonts w:ascii="Courier New" w:hAnsi="Courier New" w:cs="Courier New"/>
+          <w:color w:val="000000" w:themeColor="text1"/>
+          <w:sz w:val="24"/>
+          <w:szCs w:val="24"/>
+          <w:lang w:val="en-US"/>
+          <w14:ligatures w14:val="standardContextual"/>
+        </w:rPr>
+        <w:t>i</w:t>
+      </w:r>
+      <w:proofErr w:type="spellEnd"/>
+      <w:r>
+        <w:rPr>
+          <w:rFonts w:ascii="Courier New" w:hAnsi="Courier New" w:cs="Courier New"/>
+          <w:color w:val="000000" w:themeColor="text1"/>
+          <w:sz w:val="24"/>
+          <w:szCs w:val="24"/>
+          <w:lang w:val="en-US"/>
+          <w14:ligatures w14:val="standardContextual"/>
+        </w:rPr>
+        <w:t>].</w:t>
+      </w:r>
+      <w:proofErr w:type="spellStart"/>
+      <w:r>
+        <w:rPr>
+          <w:rFonts w:ascii="Courier New" w:hAnsi="Courier New" w:cs="Courier New"/>
+          <w:color w:val="000000" w:themeColor="text1"/>
+          <w:sz w:val="24"/>
+          <w:szCs w:val="24"/>
+          <w:lang w:val="en-US"/>
+          <w14:ligatures w14:val="standardContextual"/>
+        </w:rPr>
+        <w:t>secondName</w:t>
+      </w:r>
+      <w:proofErr w:type="spellEnd"/>
+      <w:r>
+        <w:rPr>
+          <w:rFonts w:ascii="Courier New" w:hAnsi="Courier New" w:cs="Courier New"/>
+          <w:color w:val="000000" w:themeColor="text1"/>
+          <w:sz w:val="24"/>
+          <w:szCs w:val="24"/>
+          <w:lang w:val="en-US"/>
+          <w14:ligatures w14:val="standardContextual"/>
+        </w:rPr>
+        <w:t>, students[</w:t>
+      </w:r>
+      <w:proofErr w:type="spellStart"/>
+      <w:r>
+        <w:rPr>
+          <w:rFonts w:ascii="Courier New" w:hAnsi="Courier New" w:cs="Courier New"/>
+          <w:color w:val="000000" w:themeColor="text1"/>
+          <w:sz w:val="24"/>
+          <w:szCs w:val="24"/>
+          <w:lang w:val="en-US"/>
+          <w14:ligatures w14:val="standardContextual"/>
+        </w:rPr>
+        <w:t>i</w:t>
+      </w:r>
+      <w:proofErr w:type="spellEnd"/>
+      <w:r>
+        <w:rPr>
+          <w:rFonts w:ascii="Courier New" w:hAnsi="Courier New" w:cs="Courier New"/>
+          <w:color w:val="000000" w:themeColor="text1"/>
+          <w:sz w:val="24"/>
+          <w:szCs w:val="24"/>
+          <w:lang w:val="en-US"/>
+          <w14:ligatures w14:val="standardContextual"/>
+        </w:rPr>
+        <w:t>].</w:t>
+      </w:r>
+      <w:proofErr w:type="spellStart"/>
+      <w:r>
+        <w:rPr>
+          <w:rFonts w:ascii="Courier New" w:hAnsi="Courier New" w:cs="Courier New"/>
+          <w:color w:val="000000" w:themeColor="text1"/>
+          <w:sz w:val="24"/>
+          <w:szCs w:val="24"/>
+          <w:lang w:val="en-US"/>
+          <w14:ligatures w14:val="standardContextual"/>
+        </w:rPr>
+        <w:t>firstName</w:t>
+      </w:r>
+      <w:proofErr w:type="spellEnd"/>
+      <w:r>
+        <w:rPr>
+          <w:rFonts w:ascii="Courier New" w:hAnsi="Courier New" w:cs="Courier New"/>
+          <w:color w:val="000000" w:themeColor="text1"/>
+          <w:sz w:val="24"/>
+          <w:szCs w:val="24"/>
+          <w:lang w:val="en-US"/>
+          <w14:ligatures w14:val="standardContextual"/>
+        </w:rPr>
+        <w:t>, students[</w:t>
+      </w:r>
+      <w:proofErr w:type="spellStart"/>
+      <w:r>
+        <w:rPr>
+          <w:rFonts w:ascii="Courier New" w:hAnsi="Courier New" w:cs="Courier New"/>
+          <w:color w:val="000000" w:themeColor="text1"/>
+          <w:sz w:val="24"/>
+          <w:szCs w:val="24"/>
+          <w:lang w:val="en-US"/>
+          <w14:ligatures w14:val="standardContextual"/>
+        </w:rPr>
+        <w:t>i</w:t>
+      </w:r>
+      <w:proofErr w:type="spellEnd"/>
+      <w:r>
+        <w:rPr>
+          <w:rFonts w:ascii="Courier New" w:hAnsi="Courier New" w:cs="Courier New"/>
+          <w:color w:val="000000" w:themeColor="text1"/>
+          <w:sz w:val="24"/>
+          <w:szCs w:val="24"/>
+          <w:lang w:val="en-US"/>
+          <w14:ligatures w14:val="standardContextual"/>
+        </w:rPr>
+        <w:t>].</w:t>
+      </w:r>
+      <w:proofErr w:type="spellStart"/>
+      <w:r>
+        <w:rPr>
+          <w:rFonts w:ascii="Courier New" w:hAnsi="Courier New" w:cs="Courier New"/>
+          <w:color w:val="000000" w:themeColor="text1"/>
+          <w:sz w:val="24"/>
+          <w:szCs w:val="24"/>
+          <w:lang w:val="en-US"/>
+          <w14:ligatures w14:val="standardContextual"/>
+        </w:rPr>
+        <w:t>thirdName</w:t>
+      </w:r>
+      <w:proofErr w:type="spellEnd"/>
+      <w:r>
+        <w:rPr>
+          <w:rFonts w:ascii="Courier New" w:hAnsi="Courier New" w:cs="Courier New"/>
+          <w:color w:val="000000" w:themeColor="text1"/>
+          <w:sz w:val="24"/>
+          <w:szCs w:val="24"/>
+          <w:lang w:val="en-US"/>
+          <w14:ligatures w14:val="standardContextual"/>
+        </w:rPr>
+        <w:t>, students[</w:t>
+      </w:r>
+      <w:proofErr w:type="spellStart"/>
+      <w:r>
+        <w:rPr>
+          <w:rFonts w:ascii="Courier New" w:hAnsi="Courier New" w:cs="Courier New"/>
+          <w:color w:val="000000" w:themeColor="text1"/>
+          <w:sz w:val="24"/>
+          <w:szCs w:val="24"/>
+          <w:lang w:val="en-US"/>
+          <w14:ligatures w14:val="standardContextual"/>
+        </w:rPr>
+        <w:t>i</w:t>
+      </w:r>
+      <w:proofErr w:type="spellEnd"/>
+      <w:r>
+        <w:rPr>
+          <w:rFonts w:ascii="Courier New" w:hAnsi="Courier New" w:cs="Courier New"/>
+          <w:color w:val="000000" w:themeColor="text1"/>
+          <w:sz w:val="24"/>
+          <w:szCs w:val="24"/>
+          <w:lang w:val="en-US"/>
+          <w14:ligatures w14:val="standardContextual"/>
+        </w:rPr>
+        <w:t>].faculty, students[</w:t>
+      </w:r>
+      <w:proofErr w:type="spellStart"/>
+      <w:r>
+        <w:rPr>
+          <w:rFonts w:ascii="Courier New" w:hAnsi="Courier New" w:cs="Courier New"/>
+          <w:color w:val="000000" w:themeColor="text1"/>
+          <w:sz w:val="24"/>
+          <w:szCs w:val="24"/>
+          <w:lang w:val="en-US"/>
+          <w14:ligatures w14:val="standardContextual"/>
+        </w:rPr>
+        <w:t>i</w:t>
+      </w:r>
+      <w:proofErr w:type="spellEnd"/>
+      <w:r>
+        <w:rPr>
+          <w:rFonts w:ascii="Courier New" w:hAnsi="Courier New" w:cs="Courier New"/>
+          <w:color w:val="000000" w:themeColor="text1"/>
+          <w:sz w:val="24"/>
+          <w:szCs w:val="24"/>
+          <w:lang w:val="en-US"/>
+          <w14:ligatures w14:val="standardContextual"/>
+        </w:rPr>
+        <w:t>].course);</w:t>
       </w:r>
     </w:p>
     <w:p>
@@ -6921,7 +11098,31 @@
           <w:lang w:val="en-US"/>
           <w14:ligatures w14:val="standardContextual"/>
         </w:rPr>
-        <w:t>bool strEqual(char str1[20], char str2[20]) {</w:t>
+        <w:t xml:space="preserve">bool </w:t>
+      </w:r>
+      <w:proofErr w:type="spellStart"/>
+      <w:r>
+        <w:rPr>
+          <w:rFonts w:ascii="Courier New" w:hAnsi="Courier New" w:cs="Courier New"/>
+          <w:color w:val="000000" w:themeColor="text1"/>
+          <w:sz w:val="24"/>
+          <w:szCs w:val="24"/>
+          <w:lang w:val="en-US"/>
+          <w14:ligatures w14:val="standardContextual"/>
+        </w:rPr>
+        <w:t>strEqual</w:t>
+      </w:r>
+      <w:proofErr w:type="spellEnd"/>
+      <w:r>
+        <w:rPr>
+          <w:rFonts w:ascii="Courier New" w:hAnsi="Courier New" w:cs="Courier New"/>
+          <w:color w:val="000000" w:themeColor="text1"/>
+          <w:sz w:val="24"/>
+          <w:szCs w:val="24"/>
+          <w:lang w:val="en-US"/>
+          <w14:ligatures w14:val="standardContextual"/>
+        </w:rPr>
+        <w:t>(char str1[20], char str2[20]) {</w:t>
       </w:r>
     </w:p>
     <w:p>
@@ -6949,7 +11150,79 @@
           <w14:ligatures w14:val="standardContextual"/>
         </w:rPr>
         <w:tab/>
-        <w:t>for (int i = 0; i &lt; 20; i++) {</w:t>
+        <w:t xml:space="preserve">for (int </w:t>
+      </w:r>
+      <w:proofErr w:type="spellStart"/>
+      <w:r>
+        <w:rPr>
+          <w:rFonts w:ascii="Courier New" w:hAnsi="Courier New" w:cs="Courier New"/>
+          <w:color w:val="000000" w:themeColor="text1"/>
+          <w:sz w:val="24"/>
+          <w:szCs w:val="24"/>
+          <w:lang w:val="en-US"/>
+          <w14:ligatures w14:val="standardContextual"/>
+        </w:rPr>
+        <w:t>i</w:t>
+      </w:r>
+      <w:proofErr w:type="spellEnd"/>
+      <w:r>
+        <w:rPr>
+          <w:rFonts w:ascii="Courier New" w:hAnsi="Courier New" w:cs="Courier New"/>
+          <w:color w:val="000000" w:themeColor="text1"/>
+          <w:sz w:val="24"/>
+          <w:szCs w:val="24"/>
+          <w:lang w:val="en-US"/>
+          <w14:ligatures w14:val="standardContextual"/>
+        </w:rPr>
+        <w:t xml:space="preserve"> = 0; </w:t>
+      </w:r>
+      <w:proofErr w:type="spellStart"/>
+      <w:r>
+        <w:rPr>
+          <w:rFonts w:ascii="Courier New" w:hAnsi="Courier New" w:cs="Courier New"/>
+          <w:color w:val="000000" w:themeColor="text1"/>
+          <w:sz w:val="24"/>
+          <w:szCs w:val="24"/>
+          <w:lang w:val="en-US"/>
+          <w14:ligatures w14:val="standardContextual"/>
+        </w:rPr>
+        <w:t>i</w:t>
+      </w:r>
+      <w:proofErr w:type="spellEnd"/>
+      <w:r>
+        <w:rPr>
+          <w:rFonts w:ascii="Courier New" w:hAnsi="Courier New" w:cs="Courier New"/>
+          <w:color w:val="000000" w:themeColor="text1"/>
+          <w:sz w:val="24"/>
+          <w:szCs w:val="24"/>
+          <w:lang w:val="en-US"/>
+          <w14:ligatures w14:val="standardContextual"/>
+        </w:rPr>
+        <w:t xml:space="preserve"> &lt; 20; </w:t>
+      </w:r>
+      <w:proofErr w:type="spellStart"/>
+      <w:r>
+        <w:rPr>
+          <w:rFonts w:ascii="Courier New" w:hAnsi="Courier New" w:cs="Courier New"/>
+          <w:color w:val="000000" w:themeColor="text1"/>
+          <w:sz w:val="24"/>
+          <w:szCs w:val="24"/>
+          <w:lang w:val="en-US"/>
+          <w14:ligatures w14:val="standardContextual"/>
+        </w:rPr>
+        <w:t>i</w:t>
+      </w:r>
+      <w:proofErr w:type="spellEnd"/>
+      <w:r>
+        <w:rPr>
+          <w:rFonts w:ascii="Courier New" w:hAnsi="Courier New" w:cs="Courier New"/>
+          <w:color w:val="000000" w:themeColor="text1"/>
+          <w:sz w:val="24"/>
+          <w:szCs w:val="24"/>
+          <w:lang w:val="en-US"/>
+          <w14:ligatures w14:val="standardContextual"/>
+        </w:rPr>
+        <w:t>++) {</w:t>
       </w:r>
     </w:p>
     <w:p>
@@ -6988,7 +11261,55 @@
           <w14:ligatures w14:val="standardContextual"/>
         </w:rPr>
         <w:tab/>
-        <w:t>if (str1[i] == '\n' &amp;&amp; str2[i] == '\0') return true;</w:t>
+        <w:t>if (str1[</w:t>
+      </w:r>
+      <w:proofErr w:type="spellStart"/>
+      <w:r>
+        <w:rPr>
+          <w:rFonts w:ascii="Courier New" w:hAnsi="Courier New" w:cs="Courier New"/>
+          <w:color w:val="000000" w:themeColor="text1"/>
+          <w:sz w:val="24"/>
+          <w:szCs w:val="24"/>
+          <w:lang w:val="en-US"/>
+          <w14:ligatures w14:val="standardContextual"/>
+        </w:rPr>
+        <w:t>i</w:t>
+      </w:r>
+      <w:proofErr w:type="spellEnd"/>
+      <w:r>
+        <w:rPr>
+          <w:rFonts w:ascii="Courier New" w:hAnsi="Courier New" w:cs="Courier New"/>
+          <w:color w:val="000000" w:themeColor="text1"/>
+          <w:sz w:val="24"/>
+          <w:szCs w:val="24"/>
+          <w:lang w:val="en-US"/>
+          <w14:ligatures w14:val="standardContextual"/>
+        </w:rPr>
+        <w:t>] == '\n' &amp;&amp; str2[</w:t>
+      </w:r>
+      <w:proofErr w:type="spellStart"/>
+      <w:r>
+        <w:rPr>
+          <w:rFonts w:ascii="Courier New" w:hAnsi="Courier New" w:cs="Courier New"/>
+          <w:color w:val="000000" w:themeColor="text1"/>
+          <w:sz w:val="24"/>
+          <w:szCs w:val="24"/>
+          <w:lang w:val="en-US"/>
+          <w14:ligatures w14:val="standardContextual"/>
+        </w:rPr>
+        <w:t>i</w:t>
+      </w:r>
+      <w:proofErr w:type="spellEnd"/>
+      <w:r>
+        <w:rPr>
+          <w:rFonts w:ascii="Courier New" w:hAnsi="Courier New" w:cs="Courier New"/>
+          <w:color w:val="000000" w:themeColor="text1"/>
+          <w:sz w:val="24"/>
+          <w:szCs w:val="24"/>
+          <w:lang w:val="en-US"/>
+          <w14:ligatures w14:val="standardContextual"/>
+        </w:rPr>
+        <w:t>] == '\0') return true;</w:t>
       </w:r>
     </w:p>
     <w:p>
@@ -7027,7 +11348,55 @@
           <w14:ligatures w14:val="standardContextual"/>
         </w:rPr>
         <w:tab/>
-        <w:t>if (str1[i] != str2[i]) return false;</w:t>
+        <w:t>if (str1[</w:t>
+      </w:r>
+      <w:proofErr w:type="spellStart"/>
+      <w:r>
+        <w:rPr>
+          <w:rFonts w:ascii="Courier New" w:hAnsi="Courier New" w:cs="Courier New"/>
+          <w:color w:val="000000" w:themeColor="text1"/>
+          <w:sz w:val="24"/>
+          <w:szCs w:val="24"/>
+          <w:lang w:val="en-US"/>
+          <w14:ligatures w14:val="standardContextual"/>
+        </w:rPr>
+        <w:t>i</w:t>
+      </w:r>
+      <w:proofErr w:type="spellEnd"/>
+      <w:r>
+        <w:rPr>
+          <w:rFonts w:ascii="Courier New" w:hAnsi="Courier New" w:cs="Courier New"/>
+          <w:color w:val="000000" w:themeColor="text1"/>
+          <w:sz w:val="24"/>
+          <w:szCs w:val="24"/>
+          <w:lang w:val="en-US"/>
+          <w14:ligatures w14:val="standardContextual"/>
+        </w:rPr>
+        <w:t>] != str2[</w:t>
+      </w:r>
+      <w:proofErr w:type="spellStart"/>
+      <w:r>
+        <w:rPr>
+          <w:rFonts w:ascii="Courier New" w:hAnsi="Courier New" w:cs="Courier New"/>
+          <w:color w:val="000000" w:themeColor="text1"/>
+          <w:sz w:val="24"/>
+          <w:szCs w:val="24"/>
+          <w:lang w:val="en-US"/>
+          <w14:ligatures w14:val="standardContextual"/>
+        </w:rPr>
+        <w:t>i</w:t>
+      </w:r>
+      <w:proofErr w:type="spellEnd"/>
+      <w:r>
+        <w:rPr>
+          <w:rFonts w:ascii="Courier New" w:hAnsi="Courier New" w:cs="Courier New"/>
+          <w:color w:val="000000" w:themeColor="text1"/>
+          <w:sz w:val="24"/>
+          <w:szCs w:val="24"/>
+          <w:lang w:val="en-US"/>
+          <w14:ligatures w14:val="standardContextual"/>
+        </w:rPr>
+        <w:t>]) return false;</w:t>
       </w:r>
     </w:p>
     <w:p>
@@ -7089,7 +11458,50 @@
           <w14:ligatures w14:val="standardContextual"/>
         </w:rPr>
         <w:tab/>
-        <w:t>return true;</w:t>
+      </w:r>
+      <w:proofErr w:type="spellStart"/>
+      <w:r>
+        <w:rPr>
+          <w:rFonts w:ascii="Courier New" w:hAnsi="Courier New" w:cs="Courier New"/>
+          <w:color w:val="000000" w:themeColor="text1"/>
+          <w:sz w:val="24"/>
+          <w:szCs w:val="24"/>
+          <w14:ligatures w14:val="standardContextual"/>
+        </w:rPr>
+        <w:t>return</w:t>
+      </w:r>
+      <w:proofErr w:type="spellEnd"/>
+      <w:r>
+        <w:rPr>
+          <w:rFonts w:ascii="Courier New" w:hAnsi="Courier New" w:cs="Courier New"/>
+          <w:color w:val="000000" w:themeColor="text1"/>
+          <w:sz w:val="24"/>
+          <w:szCs w:val="24"/>
+          <w14:ligatures w14:val="standardContextual"/>
+        </w:rPr>
+        <w:t xml:space="preserve"> </w:t>
+      </w:r>
+      <w:proofErr w:type="spellStart"/>
+      <w:r>
+        <w:rPr>
+          <w:rFonts w:ascii="Courier New" w:hAnsi="Courier New" w:cs="Courier New"/>
+          <w:color w:val="000000" w:themeColor="text1"/>
+          <w:sz w:val="24"/>
+          <w:szCs w:val="24"/>
+          <w14:ligatures w14:val="standardContextual"/>
+        </w:rPr>
+        <w:t>true</w:t>
+      </w:r>
+      <w:proofErr w:type="spellEnd"/>
+      <w:r>
+        <w:rPr>
+          <w:rFonts w:ascii="Courier New" w:hAnsi="Courier New" w:cs="Courier New"/>
+          <w:color w:val="000000" w:themeColor="text1"/>
+          <w:sz w:val="24"/>
+          <w:szCs w:val="24"/>
+          <w14:ligatures w14:val="standardContextual"/>
+        </w:rPr>
+        <w:t>;</w:t>
       </w:r>
     </w:p>
     <w:p>
@@ -7102,7 +11514,6 @@
           <w:color w:val="000000" w:themeColor="text1"/>
           <w:sz w:val="24"/>
           <w:szCs w:val="24"/>
-          <w:lang w:val="en-US"/>
         </w:rPr>
       </w:pPr>
       <w:r>
@@ -7212,6 +11623,7 @@
         </w:rPr>
         <w:t xml:space="preserve"> </w:t>
       </w:r>
+      <w:proofErr w:type="spellStart"/>
       <w:r>
         <w:rPr>
           <w:rFonts w:ascii="Times New Roman" w:hAnsi="Times New Roman" w:cs="Times New Roman"/>
@@ -7221,6 +11633,7 @@
         </w:rPr>
         <w:t>arr</w:t>
       </w:r>
+      <w:proofErr w:type="spellEnd"/>
       <w:r>
         <w:rPr>
           <w:rFonts w:ascii="Times New Roman" w:hAnsi="Times New Roman" w:cs="Times New Roman"/>
@@ -7321,8 +11734,52 @@
           <w:sz w:val="28"/>
           <w:szCs w:val="28"/>
         </w:rPr>
-        <w:t xml:space="preserve">Задание </w:t>
-      </w:r>
+        <w:t>Задание 2</w:t>
+      </w:r>
+      <w:r>
+        <w:rPr>
+          <w:rFonts w:ascii="Times New Roman" w:hAnsi="Times New Roman" w:cs="Times New Roman"/>
+          <w:sz w:val="28"/>
+          <w:szCs w:val="28"/>
+        </w:rPr>
+        <w:t>:</w:t>
+      </w:r>
+      <w:r>
+        <w:rPr>
+          <w:rFonts w:ascii="Times New Roman" w:hAnsi="Times New Roman" w:cs="Times New Roman"/>
+          <w:sz w:val="28"/>
+          <w:szCs w:val="28"/>
+        </w:rPr>
+        <w:t xml:space="preserve"> Массив </w:t>
+      </w:r>
+      <w:r>
+        <w:rPr>
+          <w:rFonts w:ascii="Times New Roman" w:hAnsi="Times New Roman" w:cs="Times New Roman"/>
+          <w:sz w:val="28"/>
+          <w:szCs w:val="28"/>
+          <w:lang w:val="en-US"/>
+        </w:rPr>
+        <w:t>int</w:t>
+      </w:r>
+      <w:r>
+        <w:rPr>
+          <w:rFonts w:ascii="Times New Roman" w:hAnsi="Times New Roman" w:cs="Times New Roman"/>
+          <w:sz w:val="28"/>
+          <w:szCs w:val="28"/>
+        </w:rPr>
+        <w:t xml:space="preserve"> </w:t>
+      </w:r>
+      <w:proofErr w:type="spellStart"/>
+      <w:r>
+        <w:rPr>
+          <w:rFonts w:ascii="Times New Roman" w:hAnsi="Times New Roman" w:cs="Times New Roman"/>
+          <w:sz w:val="28"/>
+          <w:szCs w:val="28"/>
+          <w:lang w:val="en-US"/>
+        </w:rPr>
+        <w:t>arr</w:t>
+      </w:r>
+      <w:proofErr w:type="spellEnd"/>
       <w:r>
         <w:rPr>
           <w:rFonts w:ascii="Times New Roman" w:hAnsi="Times New Roman" w:cs="Times New Roman"/>
@@ -7337,56 +11794,6 @@
           <w:sz w:val="28"/>
           <w:szCs w:val="28"/>
         </w:rPr>
-        <w:t>:</w:t>
-      </w:r>
-      <w:r>
-        <w:rPr>
-          <w:rFonts w:ascii="Times New Roman" w:hAnsi="Times New Roman" w:cs="Times New Roman"/>
-          <w:sz w:val="28"/>
-          <w:szCs w:val="28"/>
-        </w:rPr>
-        <w:t xml:space="preserve"> Массив </w:t>
-      </w:r>
-      <w:r>
-        <w:rPr>
-          <w:rFonts w:ascii="Times New Roman" w:hAnsi="Times New Roman" w:cs="Times New Roman"/>
-          <w:sz w:val="28"/>
-          <w:szCs w:val="28"/>
-          <w:lang w:val="en-US"/>
-        </w:rPr>
-        <w:t>int</w:t>
-      </w:r>
-      <w:r>
-        <w:rPr>
-          <w:rFonts w:ascii="Times New Roman" w:hAnsi="Times New Roman" w:cs="Times New Roman"/>
-          <w:sz w:val="28"/>
-          <w:szCs w:val="28"/>
-        </w:rPr>
-        <w:t xml:space="preserve"> </w:t>
-      </w:r>
-      <w:r>
-        <w:rPr>
-          <w:rFonts w:ascii="Times New Roman" w:hAnsi="Times New Roman" w:cs="Times New Roman"/>
-          <w:sz w:val="28"/>
-          <w:szCs w:val="28"/>
-          <w:lang w:val="en-US"/>
-        </w:rPr>
-        <w:t>arr</w:t>
-      </w:r>
-      <w:r>
-        <w:rPr>
-          <w:rFonts w:ascii="Times New Roman" w:hAnsi="Times New Roman" w:cs="Times New Roman"/>
-          <w:sz w:val="28"/>
-          <w:szCs w:val="28"/>
-        </w:rPr>
-        <w:t>2</w:t>
-      </w:r>
-      <w:r>
-        <w:rPr>
-          <w:rFonts w:ascii="Times New Roman" w:hAnsi="Times New Roman" w:cs="Times New Roman"/>
-          <w:sz w:val="28"/>
-          <w:szCs w:val="28"/>
-        </w:rPr>
         <w:t>[10]</w:t>
       </w:r>
       <w:r>
@@ -7395,15 +11802,7 @@
           <w:sz w:val="28"/>
           <w:szCs w:val="28"/>
         </w:rPr>
-        <w:t xml:space="preserve"> используется для выполнения задания. </w:t>
-      </w:r>
-      <w:r>
-        <w:rPr>
-          <w:rFonts w:ascii="Times New Roman" w:hAnsi="Times New Roman" w:cs="Times New Roman"/>
-          <w:sz w:val="28"/>
-          <w:szCs w:val="28"/>
-        </w:rPr>
-        <w:t>Массив заполняется случайными числами и выводится на экран</w:t>
+        <w:t xml:space="preserve"> используется для выполнения задания. Массив заполняется случайными числами и выводится на экран</w:t>
       </w:r>
     </w:p>
     <w:p>
@@ -7422,15 +11821,7 @@
           <w:sz w:val="28"/>
           <w:szCs w:val="28"/>
         </w:rPr>
-        <w:t xml:space="preserve">Задание </w:t>
-      </w:r>
-      <w:r>
-        <w:rPr>
-          <w:rFonts w:ascii="Times New Roman" w:hAnsi="Times New Roman" w:cs="Times New Roman"/>
-          <w:sz w:val="28"/>
-          <w:szCs w:val="28"/>
-        </w:rPr>
-        <w:t>3</w:t>
+        <w:t>Задание 3</w:t>
       </w:r>
       <w:r>
         <w:rPr>
@@ -7446,6 +11837,23 @@
           <w:sz w:val="28"/>
           <w:szCs w:val="28"/>
         </w:rPr>
+        <w:t xml:space="preserve"> Указатель </w:t>
+      </w:r>
+      <w:r>
+        <w:rPr>
+          <w:rFonts w:ascii="Times New Roman" w:hAnsi="Times New Roman" w:cs="Times New Roman"/>
+          <w:sz w:val="28"/>
+          <w:szCs w:val="28"/>
+          <w:lang w:val="en-US"/>
+        </w:rPr>
+        <w:t>int</w:t>
+      </w:r>
+      <w:r>
+        <w:rPr>
+          <w:rFonts w:ascii="Times New Roman" w:hAnsi="Times New Roman" w:cs="Times New Roman"/>
+          <w:sz w:val="28"/>
+          <w:szCs w:val="28"/>
+        </w:rPr>
         <w:t xml:space="preserve"> </w:t>
       </w:r>
       <w:r>
@@ -7454,7 +11862,35 @@
           <w:sz w:val="28"/>
           <w:szCs w:val="28"/>
         </w:rPr>
-        <w:t>Указатель</w:t>
+        <w:t>*</w:t>
+      </w:r>
+      <w:proofErr w:type="spellStart"/>
+      <w:r>
+        <w:rPr>
+          <w:rFonts w:ascii="Times New Roman" w:hAnsi="Times New Roman" w:cs="Times New Roman"/>
+          <w:sz w:val="28"/>
+          <w:szCs w:val="28"/>
+          <w:lang w:val="en-US"/>
+        </w:rPr>
+        <w:t>arr</w:t>
+      </w:r>
+      <w:proofErr w:type="spellEnd"/>
+      <w:r>
+        <w:rPr>
+          <w:rFonts w:ascii="Times New Roman" w:hAnsi="Times New Roman" w:cs="Times New Roman"/>
+          <w:sz w:val="28"/>
+          <w:szCs w:val="28"/>
+        </w:rPr>
+        <w:t xml:space="preserve">3 используется для создания динамического массива. Переменная </w:t>
+      </w:r>
+      <w:r>
+        <w:rPr>
+          <w:rFonts w:ascii="Times New Roman" w:hAnsi="Times New Roman" w:cs="Times New Roman"/>
+          <w:sz w:val="28"/>
+          <w:szCs w:val="28"/>
+          <w:lang w:val="en-US"/>
+        </w:rPr>
+        <w:t>int</w:t>
       </w:r>
       <w:r>
         <w:rPr>
@@ -7464,97 +11900,7 @@
         </w:rPr>
         <w:t xml:space="preserve"> </w:t>
       </w:r>
-      <w:r>
-        <w:rPr>
-          <w:rFonts w:ascii="Times New Roman" w:hAnsi="Times New Roman" w:cs="Times New Roman"/>
-          <w:sz w:val="28"/>
-          <w:szCs w:val="28"/>
-          <w:lang w:val="en-US"/>
-        </w:rPr>
-        <w:t>int</w:t>
-      </w:r>
-      <w:r>
-        <w:rPr>
-          <w:rFonts w:ascii="Times New Roman" w:hAnsi="Times New Roman" w:cs="Times New Roman"/>
-          <w:sz w:val="28"/>
-          <w:szCs w:val="28"/>
-        </w:rPr>
-        <w:t xml:space="preserve"> </w:t>
-      </w:r>
-      <w:r>
-        <w:rPr>
-          <w:rFonts w:ascii="Times New Roman" w:hAnsi="Times New Roman" w:cs="Times New Roman"/>
-          <w:sz w:val="28"/>
-          <w:szCs w:val="28"/>
-        </w:rPr>
-        <w:t>*</w:t>
-      </w:r>
-      <w:r>
-        <w:rPr>
-          <w:rFonts w:ascii="Times New Roman" w:hAnsi="Times New Roman" w:cs="Times New Roman"/>
-          <w:sz w:val="28"/>
-          <w:szCs w:val="28"/>
-          <w:lang w:val="en-US"/>
-        </w:rPr>
-        <w:t>arr</w:t>
-      </w:r>
-      <w:r>
-        <w:rPr>
-          <w:rFonts w:ascii="Times New Roman" w:hAnsi="Times New Roman" w:cs="Times New Roman"/>
-          <w:sz w:val="28"/>
-          <w:szCs w:val="28"/>
-        </w:rPr>
-        <w:t>3</w:t>
-      </w:r>
-      <w:r>
-        <w:rPr>
-          <w:rFonts w:ascii="Times New Roman" w:hAnsi="Times New Roman" w:cs="Times New Roman"/>
-          <w:sz w:val="28"/>
-          <w:szCs w:val="28"/>
-        </w:rPr>
-        <w:t xml:space="preserve"> используется для </w:t>
-      </w:r>
-      <w:r>
-        <w:rPr>
-          <w:rFonts w:ascii="Times New Roman" w:hAnsi="Times New Roman" w:cs="Times New Roman"/>
-          <w:sz w:val="28"/>
-          <w:szCs w:val="28"/>
-        </w:rPr>
-        <w:t>создания динамического массива</w:t>
-      </w:r>
-      <w:r>
-        <w:rPr>
-          <w:rFonts w:ascii="Times New Roman" w:hAnsi="Times New Roman" w:cs="Times New Roman"/>
-          <w:sz w:val="28"/>
-          <w:szCs w:val="28"/>
-        </w:rPr>
-        <w:t>. Переменн</w:t>
-      </w:r>
-      <w:r>
-        <w:rPr>
-          <w:rFonts w:ascii="Times New Roman" w:hAnsi="Times New Roman" w:cs="Times New Roman"/>
-          <w:sz w:val="28"/>
-          <w:szCs w:val="28"/>
-        </w:rPr>
-        <w:t xml:space="preserve">ая </w:t>
-      </w:r>
-      <w:r>
-        <w:rPr>
-          <w:rFonts w:ascii="Times New Roman" w:hAnsi="Times New Roman" w:cs="Times New Roman"/>
-          <w:sz w:val="28"/>
-          <w:szCs w:val="28"/>
-          <w:lang w:val="en-US"/>
-        </w:rPr>
-        <w:t>int</w:t>
-      </w:r>
-      <w:r>
-        <w:rPr>
-          <w:rFonts w:ascii="Times New Roman" w:hAnsi="Times New Roman" w:cs="Times New Roman"/>
-          <w:sz w:val="28"/>
-          <w:szCs w:val="28"/>
-        </w:rPr>
-        <w:t xml:space="preserve"> </w:t>
-      </w:r>
+      <w:proofErr w:type="spellStart"/>
       <w:r>
         <w:rPr>
           <w:rFonts w:ascii="Times New Roman" w:hAnsi="Times New Roman" w:cs="Times New Roman"/>
@@ -7564,6 +11910,7 @@
         </w:rPr>
         <w:t>sizeArr</w:t>
       </w:r>
+      <w:proofErr w:type="spellEnd"/>
       <w:r>
         <w:rPr>
           <w:rFonts w:ascii="Times New Roman" w:hAnsi="Times New Roman" w:cs="Times New Roman"/>
@@ -7597,8 +11944,52 @@
           <w:sz w:val="28"/>
           <w:szCs w:val="28"/>
         </w:rPr>
-        <w:t xml:space="preserve">Задание </w:t>
-      </w:r>
+        <w:t>Задание 4</w:t>
+      </w:r>
+      <w:r>
+        <w:rPr>
+          <w:rFonts w:ascii="Times New Roman" w:hAnsi="Times New Roman" w:cs="Times New Roman"/>
+          <w:sz w:val="28"/>
+          <w:szCs w:val="28"/>
+        </w:rPr>
+        <w:t>:</w:t>
+      </w:r>
+      <w:r>
+        <w:rPr>
+          <w:rFonts w:ascii="Times New Roman" w:hAnsi="Times New Roman" w:cs="Times New Roman"/>
+          <w:sz w:val="28"/>
+          <w:szCs w:val="28"/>
+        </w:rPr>
+        <w:t xml:space="preserve"> Двумерный массив </w:t>
+      </w:r>
+      <w:r>
+        <w:rPr>
+          <w:rFonts w:ascii="Times New Roman" w:hAnsi="Times New Roman" w:cs="Times New Roman"/>
+          <w:sz w:val="28"/>
+          <w:szCs w:val="28"/>
+          <w:lang w:val="en-US"/>
+        </w:rPr>
+        <w:t>int</w:t>
+      </w:r>
+      <w:r>
+        <w:rPr>
+          <w:rFonts w:ascii="Times New Roman" w:hAnsi="Times New Roman" w:cs="Times New Roman"/>
+          <w:sz w:val="28"/>
+          <w:szCs w:val="28"/>
+        </w:rPr>
+        <w:t xml:space="preserve"> </w:t>
+      </w:r>
+      <w:proofErr w:type="spellStart"/>
+      <w:r>
+        <w:rPr>
+          <w:rFonts w:ascii="Times New Roman" w:hAnsi="Times New Roman" w:cs="Times New Roman"/>
+          <w:sz w:val="28"/>
+          <w:szCs w:val="28"/>
+          <w:lang w:val="en-US"/>
+        </w:rPr>
+        <w:t>arr</w:t>
+      </w:r>
+      <w:proofErr w:type="spellEnd"/>
       <w:r>
         <w:rPr>
           <w:rFonts w:ascii="Times New Roman" w:hAnsi="Times New Roman" w:cs="Times New Roman"/>
@@ -7613,97 +12004,15 @@
           <w:sz w:val="28"/>
           <w:szCs w:val="28"/>
         </w:rPr>
-        <w:t>:</w:t>
-      </w:r>
-      <w:r>
-        <w:rPr>
-          <w:rFonts w:ascii="Times New Roman" w:hAnsi="Times New Roman" w:cs="Times New Roman"/>
-          <w:sz w:val="28"/>
-          <w:szCs w:val="28"/>
-        </w:rPr>
-        <w:t xml:space="preserve"> </w:t>
-      </w:r>
-      <w:r>
-        <w:rPr>
-          <w:rFonts w:ascii="Times New Roman" w:hAnsi="Times New Roman" w:cs="Times New Roman"/>
-          <w:sz w:val="28"/>
-          <w:szCs w:val="28"/>
-        </w:rPr>
-        <w:t>Двумерный м</w:t>
-      </w:r>
-      <w:r>
-        <w:rPr>
-          <w:rFonts w:ascii="Times New Roman" w:hAnsi="Times New Roman" w:cs="Times New Roman"/>
-          <w:sz w:val="28"/>
-          <w:szCs w:val="28"/>
-        </w:rPr>
-        <w:t xml:space="preserve">ассив </w:t>
-      </w:r>
-      <w:r>
-        <w:rPr>
-          <w:rFonts w:ascii="Times New Roman" w:hAnsi="Times New Roman" w:cs="Times New Roman"/>
-          <w:sz w:val="28"/>
-          <w:szCs w:val="28"/>
-          <w:lang w:val="en-US"/>
-        </w:rPr>
-        <w:t>int</w:t>
-      </w:r>
-      <w:r>
-        <w:rPr>
-          <w:rFonts w:ascii="Times New Roman" w:hAnsi="Times New Roman" w:cs="Times New Roman"/>
-          <w:sz w:val="28"/>
-          <w:szCs w:val="28"/>
-        </w:rPr>
-        <w:t xml:space="preserve"> </w:t>
-      </w:r>
-      <w:r>
-        <w:rPr>
-          <w:rFonts w:ascii="Times New Roman" w:hAnsi="Times New Roman" w:cs="Times New Roman"/>
-          <w:sz w:val="28"/>
-          <w:szCs w:val="28"/>
-          <w:lang w:val="en-US"/>
-        </w:rPr>
-        <w:t>arr</w:t>
-      </w:r>
-      <w:r>
-        <w:rPr>
-          <w:rFonts w:ascii="Times New Roman" w:hAnsi="Times New Roman" w:cs="Times New Roman"/>
-          <w:sz w:val="28"/>
-          <w:szCs w:val="28"/>
-        </w:rPr>
-        <w:t>4</w:t>
-      </w:r>
-      <w:r>
-        <w:rPr>
-          <w:rFonts w:ascii="Times New Roman" w:hAnsi="Times New Roman" w:cs="Times New Roman"/>
-          <w:sz w:val="28"/>
-          <w:szCs w:val="28"/>
-        </w:rPr>
-        <w:t>[10]</w:t>
-      </w:r>
-      <w:r>
-        <w:rPr>
-          <w:rFonts w:ascii="Times New Roman" w:hAnsi="Times New Roman" w:cs="Times New Roman"/>
-          <w:sz w:val="28"/>
-          <w:szCs w:val="28"/>
-        </w:rPr>
-        <w:t>[10]</w:t>
-      </w:r>
-      <w:r>
-        <w:rPr>
-          <w:rFonts w:ascii="Times New Roman" w:hAnsi="Times New Roman" w:cs="Times New Roman"/>
-          <w:sz w:val="28"/>
-          <w:szCs w:val="28"/>
-        </w:rPr>
-        <w:t xml:space="preserve"> используется для выполнения задания. Переменн</w:t>
-      </w:r>
-      <w:r>
-        <w:rPr>
-          <w:rFonts w:ascii="Times New Roman" w:hAnsi="Times New Roman" w:cs="Times New Roman"/>
-          <w:sz w:val="28"/>
-          <w:szCs w:val="28"/>
-        </w:rPr>
-        <w:t>ая</w:t>
+        <w:t>[10][10]</w:t>
+      </w:r>
+      <w:r>
+        <w:rPr>
+          <w:rFonts w:ascii="Times New Roman" w:hAnsi="Times New Roman" w:cs="Times New Roman"/>
+          <w:sz w:val="28"/>
+          <w:szCs w:val="28"/>
+        </w:rPr>
+        <w:t xml:space="preserve"> используется для выполнения задания. Переменная</w:t>
       </w:r>
       <w:r>
         <w:rPr>
@@ -7814,15 +12123,7 @@
           <w:sz w:val="28"/>
           <w:szCs w:val="28"/>
         </w:rPr>
-        <w:t xml:space="preserve">Задание </w:t>
-      </w:r>
-      <w:r>
-        <w:rPr>
-          <w:rFonts w:ascii="Times New Roman" w:hAnsi="Times New Roman" w:cs="Times New Roman"/>
-          <w:sz w:val="28"/>
-          <w:szCs w:val="28"/>
-        </w:rPr>
-        <w:t>5</w:t>
+        <w:t>Задание 5</w:t>
       </w:r>
       <w:r>
         <w:rPr>
@@ -7896,15 +12197,7 @@
           <w:sz w:val="28"/>
           <w:szCs w:val="28"/>
         </w:rPr>
-        <w:t xml:space="preserve"> и п</w:t>
-      </w:r>
-      <w:r>
-        <w:rPr>
-          <w:rFonts w:ascii="Times New Roman" w:hAnsi="Times New Roman" w:cs="Times New Roman"/>
-          <w:sz w:val="28"/>
-          <w:szCs w:val="28"/>
-        </w:rPr>
-        <w:t xml:space="preserve">еременная </w:t>
+        <w:t xml:space="preserve"> и переменная </w:t>
       </w:r>
       <w:r>
         <w:rPr>
@@ -7923,6 +12216,7 @@
         </w:rPr>
         <w:t xml:space="preserve"> </w:t>
       </w:r>
+      <w:proofErr w:type="spellStart"/>
       <w:r>
         <w:rPr>
           <w:rFonts w:ascii="Times New Roman" w:hAnsi="Times New Roman" w:cs="Times New Roman"/>
@@ -7932,29 +12226,14 @@
         </w:rPr>
         <w:t>crsNum</w:t>
       </w:r>
-      <w:r>
-        <w:rPr>
-          <w:rFonts w:ascii="Times New Roman" w:hAnsi="Times New Roman" w:cs="Times New Roman"/>
-          <w:sz w:val="28"/>
-          <w:szCs w:val="28"/>
-        </w:rPr>
-        <w:t xml:space="preserve">  </w:t>
-      </w:r>
-      <w:r>
-        <w:rPr>
-          <w:rFonts w:ascii="Times New Roman" w:hAnsi="Times New Roman" w:cs="Times New Roman"/>
-          <w:sz w:val="28"/>
-          <w:szCs w:val="28"/>
-        </w:rPr>
-        <w:t>принимают значения, вводимые с клавиатуры, в качестве поиска среди структур</w:t>
-      </w:r>
-      <w:r>
-        <w:rPr>
-          <w:rFonts w:ascii="Times New Roman" w:hAnsi="Times New Roman" w:cs="Times New Roman"/>
-          <w:sz w:val="28"/>
-          <w:szCs w:val="28"/>
-        </w:rPr>
-        <w:t>.</w:t>
+      <w:proofErr w:type="spellEnd"/>
+      <w:r>
+        <w:rPr>
+          <w:rFonts w:ascii="Times New Roman" w:hAnsi="Times New Roman" w:cs="Times New Roman"/>
+          <w:sz w:val="28"/>
+          <w:szCs w:val="28"/>
+        </w:rPr>
+        <w:t xml:space="preserve">  принимают значения, вводимые с клавиатуры, в качестве поиска среди структур.</w:t>
       </w:r>
       <w:r>
         <w:rPr>
@@ -7970,15 +12249,7 @@
           <w:sz w:val="28"/>
           <w:szCs w:val="28"/>
         </w:rPr>
-        <w:t>Переменн</w:t>
-      </w:r>
-      <w:r>
-        <w:rPr>
-          <w:rFonts w:ascii="Times New Roman" w:hAnsi="Times New Roman" w:cs="Times New Roman"/>
-          <w:sz w:val="28"/>
-          <w:szCs w:val="28"/>
-        </w:rPr>
-        <w:t xml:space="preserve">ая </w:t>
+        <w:t xml:space="preserve">Переменная </w:t>
       </w:r>
       <w:r>
         <w:rPr>
@@ -8128,6 +12399,7 @@
         </w:rPr>
         <w:t xml:space="preserve"> </w:t>
       </w:r>
+      <w:proofErr w:type="spellStart"/>
       <w:r>
         <w:rPr>
           <w:rFonts w:ascii="Times New Roman" w:hAnsi="Times New Roman" w:cs="Times New Roman"/>
@@ -8137,6 +12409,7 @@
         </w:rPr>
         <w:t>secondName</w:t>
       </w:r>
+      <w:proofErr w:type="spellEnd"/>
       <w:r>
         <w:rPr>
           <w:rFonts w:ascii="Times New Roman" w:hAnsi="Times New Roman" w:cs="Times New Roman"/>
@@ -8178,6 +12451,7 @@
         </w:rPr>
         <w:t xml:space="preserve"> </w:t>
       </w:r>
+      <w:proofErr w:type="spellStart"/>
       <w:r>
         <w:rPr>
           <w:rFonts w:ascii="Times New Roman" w:hAnsi="Times New Roman" w:cs="Times New Roman"/>
@@ -8187,6 +12461,7 @@
         </w:rPr>
         <w:t>firstName</w:t>
       </w:r>
+      <w:proofErr w:type="spellEnd"/>
       <w:r>
         <w:rPr>
           <w:rFonts w:ascii="Times New Roman" w:hAnsi="Times New Roman" w:cs="Times New Roman"/>
@@ -8228,6 +12503,7 @@
         </w:rPr>
         <w:t xml:space="preserve"> </w:t>
       </w:r>
+      <w:proofErr w:type="spellStart"/>
       <w:r>
         <w:rPr>
           <w:rFonts w:ascii="Times New Roman" w:hAnsi="Times New Roman" w:cs="Times New Roman"/>
@@ -8237,6 +12513,7 @@
         </w:rPr>
         <w:t>thirdName</w:t>
       </w:r>
+      <w:proofErr w:type="spellEnd"/>
       <w:r>
         <w:rPr>
           <w:rFonts w:ascii="Times New Roman" w:hAnsi="Times New Roman" w:cs="Times New Roman"/>
@@ -8485,6 +12762,7 @@
         </w:rPr>
         <w:t xml:space="preserve"> </w:t>
       </w:r>
+      <w:proofErr w:type="spellStart"/>
       <w:r>
         <w:rPr>
           <w:rFonts w:ascii="Times New Roman" w:hAnsi="Times New Roman" w:cs="Times New Roman"/>
@@ -8494,6 +12772,7 @@
         </w:rPr>
         <w:t>strEqual</w:t>
       </w:r>
+      <w:proofErr w:type="spellEnd"/>
       <w:r>
         <w:rPr>
           <w:rFonts w:ascii="Times New Roman" w:hAnsi="Times New Roman" w:cs="Times New Roman"/>
@@ -8609,7 +12888,6 @@
           <w:bCs/>
           <w:sz w:val="28"/>
           <w:szCs w:val="28"/>
-          <w:lang w:val="en-US"/>
         </w:rPr>
       </w:pPr>
       <w:r>
@@ -8630,9 +12908,19 @@
           <w:bCs/>
           <w:sz w:val="28"/>
           <w:szCs w:val="28"/>
-          <w:lang w:val="en-US"/>
-        </w:rPr>
-        <w:t xml:space="preserve"> Git</w:t>
+        </w:rPr>
+        <w:t xml:space="preserve"> </w:t>
+      </w:r>
+      <w:r>
+        <w:rPr>
+          <w:rFonts w:ascii="Arial" w:hAnsi="Arial" w:cs="Arial"/>
+          <w:b/>
+          <w:bCs/>
+          <w:sz w:val="28"/>
+          <w:szCs w:val="28"/>
+          <w:lang w:val="en-US"/>
+        </w:rPr>
+        <w:t>Git</w:t>
       </w:r>
     </w:p>
     <w:p>
@@ -8769,7 +13057,6 @@
           <w:rFonts w:ascii="Arial" w:hAnsi="Arial" w:cs="Arial"/>
           <w:sz w:val="28"/>
           <w:szCs w:val="28"/>
-          <w:lang w:val="en-US"/>
         </w:rPr>
       </w:pPr>
       <w:r>
@@ -9991,7 +14278,6 @@
           <w:rFonts w:ascii="Arial" w:hAnsi="Arial" w:cs="Arial"/>
           <w:sz w:val="24"/>
           <w:szCs w:val="24"/>
-          <w:lang w:val="en-US"/>
         </w:rPr>
       </w:pPr>
       <w:r>
@@ -10021,9 +14307,118 @@
           <w:bCs/>
           <w:sz w:val="24"/>
           <w:szCs w:val="24"/>
-          <w:lang w:val="en-US"/>
-        </w:rPr>
-        <w:t>:</w:t>
+        </w:rPr>
+        <w:t xml:space="preserve">: </w:t>
+      </w:r>
+      <w:r>
+        <w:rPr>
+          <w:rFonts w:ascii="Arial" w:hAnsi="Arial" w:cs="Arial"/>
+          <w:sz w:val="24"/>
+          <w:szCs w:val="24"/>
+          <w:lang w:val="en-US"/>
+        </w:rPr>
+        <w:t>max</w:t>
+      </w:r>
+      <w:r>
+        <w:rPr>
+          <w:rFonts w:ascii="Arial" w:hAnsi="Arial" w:cs="Arial"/>
+          <w:sz w:val="24"/>
+          <w:szCs w:val="24"/>
+        </w:rPr>
+        <w:t xml:space="preserve"> = 11; </w:t>
+      </w:r>
+      <w:r>
+        <w:rPr>
+          <w:rFonts w:ascii="Arial" w:hAnsi="Arial" w:cs="Arial"/>
+          <w:sz w:val="24"/>
+          <w:szCs w:val="24"/>
+          <w:lang w:val="en-US"/>
+        </w:rPr>
+        <w:t>min</w:t>
+      </w:r>
+      <w:r>
+        <w:rPr>
+          <w:rFonts w:ascii="Arial" w:hAnsi="Arial" w:cs="Arial"/>
+          <w:sz w:val="24"/>
+          <w:szCs w:val="24"/>
+        </w:rPr>
+        <w:t xml:space="preserve"> =3 </w:t>
+      </w:r>
+    </w:p>
+    <w:p>
+      <w:pPr>
+        <w:spacing w:after="60" w:line="240" w:lineRule="auto"/>
+        <w:rPr>
+          <w:rFonts w:ascii="Arial" w:hAnsi="Arial" w:cs="Arial"/>
+          <w:sz w:val="24"/>
+          <w:szCs w:val="24"/>
+        </w:rPr>
+      </w:pPr>
+      <w:r>
+        <w:rPr>
+          <w:rFonts w:ascii="Arial" w:hAnsi="Arial" w:cs="Arial"/>
+          <w:sz w:val="24"/>
+          <w:szCs w:val="24"/>
+        </w:rPr>
+        <w:tab/>
+      </w:r>
+      <w:r>
+        <w:rPr>
+          <w:rFonts w:ascii="Arial" w:hAnsi="Arial" w:cs="Arial"/>
+          <w:sz w:val="24"/>
+          <w:szCs w:val="24"/>
+        </w:rPr>
+        <w:tab/>
+      </w:r>
+      <w:r>
+        <w:rPr>
+          <w:rFonts w:ascii="Arial" w:hAnsi="Arial" w:cs="Arial"/>
+          <w:sz w:val="24"/>
+          <w:szCs w:val="24"/>
+        </w:rPr>
+        <w:tab/>
+      </w:r>
+      <w:r>
+        <w:rPr>
+          <w:rFonts w:ascii="Arial" w:hAnsi="Arial" w:cs="Arial"/>
+          <w:sz w:val="24"/>
+          <w:szCs w:val="24"/>
+        </w:rPr>
+        <w:t>Разница</w:t>
+      </w:r>
+      <w:r>
+        <w:rPr>
+          <w:rFonts w:ascii="Arial" w:hAnsi="Arial" w:cs="Arial"/>
+          <w:sz w:val="24"/>
+          <w:szCs w:val="24"/>
+        </w:rPr>
+        <w:t xml:space="preserve">: 11-3=8 </w:t>
+      </w:r>
+      <w:r>
+        <w:rPr>
+          <w:rFonts w:ascii="Arial" w:hAnsi="Arial" w:cs="Arial"/>
+          <w:sz w:val="24"/>
+          <w:szCs w:val="24"/>
+        </w:rPr>
+        <w:t>(Верно)</w:t>
+      </w:r>
+    </w:p>
+    <w:p>
+      <w:pPr>
+        <w:spacing w:after="60" w:line="240" w:lineRule="auto"/>
+        <w:rPr>
+          <w:rFonts w:ascii="Arial" w:hAnsi="Arial" w:cs="Arial"/>
+          <w:sz w:val="24"/>
+          <w:szCs w:val="24"/>
+        </w:rPr>
+      </w:pPr>
+      <w:r>
+        <w:rPr>
+          <w:rFonts w:ascii="Arial" w:hAnsi="Arial" w:cs="Arial"/>
+          <w:sz w:val="24"/>
+          <w:szCs w:val="24"/>
+        </w:rPr>
+        <w:tab/>
       </w:r>
       <w:r>
         <w:rPr>
@@ -10032,98 +14427,8 @@
           <w:bCs/>
           <w:sz w:val="24"/>
           <w:szCs w:val="24"/>
-          <w:lang w:val="en-US"/>
-        </w:rPr>
-        <w:t xml:space="preserve"> </w:t>
-      </w:r>
-      <w:r>
-        <w:rPr>
-          <w:rFonts w:ascii="Arial" w:hAnsi="Arial" w:cs="Arial"/>
-          <w:sz w:val="24"/>
-          <w:szCs w:val="24"/>
-          <w:lang w:val="en-US"/>
-        </w:rPr>
-        <w:t xml:space="preserve">max = 11; min =3 </w:t>
-      </w:r>
-    </w:p>
-    <w:p>
-      <w:pPr>
-        <w:spacing w:after="60" w:line="240" w:lineRule="auto"/>
-        <w:rPr>
-          <w:rFonts w:ascii="Arial" w:hAnsi="Arial" w:cs="Arial"/>
-          <w:sz w:val="24"/>
-          <w:szCs w:val="24"/>
-        </w:rPr>
-      </w:pPr>
-      <w:r>
-        <w:rPr>
-          <w:rFonts w:ascii="Arial" w:hAnsi="Arial" w:cs="Arial"/>
-          <w:sz w:val="24"/>
-          <w:szCs w:val="24"/>
-          <w:lang w:val="en-US"/>
-        </w:rPr>
-        <w:tab/>
-      </w:r>
-      <w:r>
-        <w:rPr>
-          <w:rFonts w:ascii="Arial" w:hAnsi="Arial" w:cs="Arial"/>
-          <w:sz w:val="24"/>
-          <w:szCs w:val="24"/>
-          <w:lang w:val="en-US"/>
-        </w:rPr>
-        <w:tab/>
-      </w:r>
-      <w:r>
-        <w:rPr>
-          <w:rFonts w:ascii="Arial" w:hAnsi="Arial" w:cs="Arial"/>
-          <w:sz w:val="24"/>
-          <w:szCs w:val="24"/>
-          <w:lang w:val="en-US"/>
-        </w:rPr>
-        <w:tab/>
-      </w:r>
-      <w:r>
-        <w:rPr>
-          <w:rFonts w:ascii="Arial" w:hAnsi="Arial" w:cs="Arial"/>
-          <w:sz w:val="24"/>
-          <w:szCs w:val="24"/>
-        </w:rPr>
-        <w:t>Разница</w:t>
-      </w:r>
-      <w:r>
-        <w:rPr>
-          <w:rFonts w:ascii="Arial" w:hAnsi="Arial" w:cs="Arial"/>
-          <w:sz w:val="24"/>
-          <w:szCs w:val="24"/>
-          <w:lang w:val="en-US"/>
-        </w:rPr>
-        <w:t xml:space="preserve">: 11-3=8 </w:t>
-      </w:r>
-      <w:r>
-        <w:rPr>
-          <w:rFonts w:ascii="Arial" w:hAnsi="Arial" w:cs="Arial"/>
-          <w:sz w:val="24"/>
-          <w:szCs w:val="24"/>
-        </w:rPr>
-        <w:t>(Верно)</w:t>
-      </w:r>
-    </w:p>
-    <w:p>
-      <w:pPr>
-        <w:spacing w:after="60" w:line="240" w:lineRule="auto"/>
-        <w:rPr>
-          <w:rFonts w:ascii="Arial" w:hAnsi="Arial" w:cs="Arial"/>
-          <w:sz w:val="24"/>
-          <w:szCs w:val="24"/>
-        </w:rPr>
-      </w:pPr>
-      <w:r>
-        <w:rPr>
-          <w:rFonts w:ascii="Arial" w:hAnsi="Arial" w:cs="Arial"/>
-          <w:sz w:val="24"/>
-          <w:szCs w:val="24"/>
-        </w:rPr>
-        <w:tab/>
+        </w:rPr>
+        <w:t>Задание 2:</w:t>
       </w:r>
       <w:r>
         <w:rPr>
@@ -10133,7 +14438,33 @@
           <w:sz w:val="24"/>
           <w:szCs w:val="24"/>
         </w:rPr>
-        <w:t>Задание 2:</w:t>
+        <w:t xml:space="preserve"> </w:t>
+      </w:r>
+      <w:r>
+        <w:rPr>
+          <w:rFonts w:ascii="Arial" w:hAnsi="Arial" w:cs="Arial"/>
+          <w:sz w:val="24"/>
+          <w:szCs w:val="24"/>
+        </w:rPr>
+        <w:t>Массив заполняется случайными числами</w:t>
+      </w:r>
+    </w:p>
+    <w:p>
+      <w:pPr>
+        <w:spacing w:after="60" w:line="240" w:lineRule="auto"/>
+        <w:rPr>
+          <w:rFonts w:ascii="Arial" w:hAnsi="Arial" w:cs="Arial"/>
+          <w:sz w:val="24"/>
+          <w:szCs w:val="24"/>
+        </w:rPr>
+      </w:pPr>
+      <w:r>
+        <w:rPr>
+          <w:rFonts w:ascii="Arial" w:hAnsi="Arial" w:cs="Arial"/>
+          <w:sz w:val="24"/>
+          <w:szCs w:val="24"/>
+        </w:rPr>
+        <w:tab/>
       </w:r>
       <w:r>
         <w:rPr>
@@ -10143,7 +14474,7 @@
           <w:sz w:val="24"/>
           <w:szCs w:val="24"/>
         </w:rPr>
-        <w:t xml:space="preserve"> </w:t>
+        <w:t xml:space="preserve">Задание 3: </w:t>
       </w:r>
       <w:r>
         <w:rPr>
@@ -10151,27 +14482,12 @@
           <w:sz w:val="24"/>
           <w:szCs w:val="24"/>
         </w:rPr>
-        <w:t>Массив заполняется случайными числами</w:t>
+        <w:t>Создается массив указанной величины</w:t>
       </w:r>
     </w:p>
     <w:p>
       <w:pPr>
         <w:spacing w:after="60" w:line="240" w:lineRule="auto"/>
-        <w:rPr>
-          <w:rFonts w:ascii="Arial" w:hAnsi="Arial" w:cs="Arial"/>
-          <w:sz w:val="24"/>
-          <w:szCs w:val="24"/>
-        </w:rPr>
-      </w:pPr>
-      <w:r>
-        <w:rPr>
-          <w:rFonts w:ascii="Arial" w:hAnsi="Arial" w:cs="Arial"/>
-          <w:sz w:val="24"/>
-          <w:szCs w:val="24"/>
-        </w:rPr>
-        <w:tab/>
-      </w:r>
-      <w:r>
         <w:rPr>
           <w:rFonts w:ascii="Arial" w:hAnsi="Arial" w:cs="Arial"/>
           <w:b/>
@@ -10179,20 +14495,16 @@
           <w:sz w:val="24"/>
           <w:szCs w:val="24"/>
         </w:rPr>
-        <w:t xml:space="preserve">Задание 3: </w:t>
-      </w:r>
+      </w:pPr>
       <w:r>
         <w:rPr>
           <w:rFonts w:ascii="Arial" w:hAnsi="Arial" w:cs="Arial"/>
           <w:sz w:val="24"/>
           <w:szCs w:val="24"/>
         </w:rPr>
-        <w:t>Создается массив указанной величины</w:t>
-      </w:r>
-    </w:p>
-    <w:p>
-      <w:pPr>
-        <w:spacing w:after="60" w:line="240" w:lineRule="auto"/>
+        <w:tab/>
+      </w:r>
+      <w:r>
         <w:rPr>
           <w:rFonts w:ascii="Arial" w:hAnsi="Arial" w:cs="Arial"/>
           <w:b/>
@@ -10200,15 +14512,18 @@
           <w:sz w:val="24"/>
           <w:szCs w:val="24"/>
         </w:rPr>
-      </w:pPr>
-      <w:r>
+        <w:t>Задание 4:</w:t>
+      </w:r>
+    </w:p>
+    <w:p>
+      <w:pPr>
+        <w:spacing w:after="60" w:line="240" w:lineRule="auto"/>
         <w:rPr>
           <w:rFonts w:ascii="Arial" w:hAnsi="Arial" w:cs="Arial"/>
           <w:sz w:val="24"/>
           <w:szCs w:val="24"/>
         </w:rPr>
-        <w:tab/>
-      </w:r>
+      </w:pPr>
       <w:r>
         <w:rPr>
           <w:rFonts w:ascii="Arial" w:hAnsi="Arial" w:cs="Arial"/>
@@ -10217,41 +14532,22 @@
           <w:sz w:val="24"/>
           <w:szCs w:val="24"/>
         </w:rPr>
-        <w:t>Задание 4:</w:t>
-      </w:r>
-    </w:p>
-    <w:p>
-      <w:pPr>
-        <w:spacing w:after="60" w:line="240" w:lineRule="auto"/>
+        <w:t xml:space="preserve"> </w:t>
+      </w:r>
+      <w:r>
         <w:rPr>
           <w:rFonts w:ascii="Arial" w:hAnsi="Arial" w:cs="Arial"/>
           <w:sz w:val="24"/>
           <w:szCs w:val="24"/>
         </w:rPr>
-      </w:pPr>
+        <w:t xml:space="preserve">1 строка - </w:t>
+      </w:r>
       <w:r>
         <w:rPr>
           <w:rFonts w:ascii="Arial" w:hAnsi="Arial" w:cs="Arial"/>
           <w:b/>
           <w:bCs/>
-          <w:sz w:val="24"/>
-          <w:szCs w:val="24"/>
-        </w:rPr>
-        <w:t xml:space="preserve"> </w:t>
-      </w:r>
-      <w:r>
-        <w:rPr>
-          <w:rFonts w:ascii="Arial" w:hAnsi="Arial" w:cs="Arial"/>
-          <w:sz w:val="24"/>
-          <w:szCs w:val="24"/>
-        </w:rPr>
-        <w:t xml:space="preserve">1 строка - </w:t>
-      </w:r>
-      <w:r>
-        <w:rPr>
-          <w:rFonts w:ascii="Arial" w:hAnsi="Arial" w:cs="Arial"/>
-          <w:b/>
-          <w:bCs/>
+          <w:noProof/>
           <w:sz w:val="24"/>
           <w:szCs w:val="24"/>
         </w:rPr>
@@ -10302,6 +14598,7 @@
       <w:r>
         <w:rPr>
           <w:rFonts w:ascii="Arial" w:hAnsi="Arial" w:cs="Arial"/>
+          <w:noProof/>
           <w:sz w:val="24"/>
           <w:szCs w:val="24"/>
         </w:rPr>
@@ -10364,13 +14661,13 @@
           <w:rFonts w:ascii="Arial" w:hAnsi="Arial" w:cs="Arial"/>
           <w:sz w:val="24"/>
           <w:szCs w:val="24"/>
-          <w:lang w:val="en-US"/>
         </w:rPr>
         <w:t xml:space="preserve"> - </w:t>
       </w:r>
       <w:r>
         <w:rPr>
           <w:rFonts w:ascii="Arial" w:hAnsi="Arial" w:cs="Arial"/>
+          <w:noProof/>
           <w:sz w:val="24"/>
           <w:szCs w:val="24"/>
           <w:lang w:val="en-US"/>
@@ -10541,11 +14838,6 @@
         <w:t xml:space="preserve"> Результаты работы программы совпали с ожидаемыми, следовательно, программа выполняется без ошибок.</w:t>
       </w:r>
     </w:p>
-    <w:p/>
-    <w:p/>
-    <w:p/>
-    <w:p/>
-    <w:p/>
     <w:sectPr>
       <w:pgSz w:w="11906" w:h="16838"/>
       <w:pgMar w:top="1134" w:right="850" w:bottom="1134" w:left="1701" w:header="708" w:footer="708" w:gutter="0"/>
